--- a/PAPER.docx
+++ b/PAPER.docx
@@ -14720,8 +14720,6 @@
             </w:r>
           </w:p>
         </w:tc>
-        <w:bookmarkStart w:id="0" w:name="_GoBack"/>
-        <w:bookmarkEnd w:id="0"/>
       </w:tr>
       <w:tr>
         <w:tc>
@@ -15302,28 +15300,21 @@
         <w:tc>
           <w:tcPr>
             <w:tcW w:w="1536" w:type="dxa"/>
-          </w:tcPr>
-          <w:p>
-            <w:pPr>
-              <w:jc w:val="both"/>
+            <w:vAlign w:val="bottom"/>
+          </w:tcPr>
+          <w:p>
+            <w:pPr>
+              <w:jc w:val="right"/>
               <w:cnfStyle w:val="000000100000" w:firstRow="0" w:lastRow="0" w:firstColumn="0" w:lastColumn="0" w:oddVBand="0" w:evenVBand="0" w:oddHBand="1" w:evenHBand="0" w:firstRowFirstColumn="0" w:firstRowLastColumn="0" w:lastRowFirstColumn="0" w:lastRowLastColumn="0"/>
               <w:rPr>
-                <w:rFonts w:ascii="Times New Roman" w:hAnsi="Times New Roman" w:cs="Times New Roman"/>
-                <w:b/>
-                <w:bCs/>
-                <w:color w:val="3F3F3F"/>
-                <w:sz w:val="24"/>
-                <w:szCs w:val="24"/>
-              </w:rPr>
-            </w:pPr>
-            <w:r>
-              <w:rPr>
-                <w:rFonts w:ascii="Times New Roman" w:hAnsi="Times New Roman" w:cs="Times New Roman"/>
-                <w:b/>
-                <w:bCs/>
-                <w:color w:val="3F3F3F"/>
-                <w:sz w:val="24"/>
-                <w:szCs w:val="24"/>
+                <w:rFonts w:ascii="Calibri" w:hAnsi="Calibri"/>
+                <w:color w:val="000000"/>
+              </w:rPr>
+            </w:pPr>
+            <w:r>
+              <w:rPr>
+                <w:rFonts w:ascii="Calibri" w:hAnsi="Calibri"/>
+                <w:color w:val="000000"/>
               </w:rPr>
               <w:t>2.435</w:t>
             </w:r>
@@ -15453,30 +15444,23 @@
         <w:tc>
           <w:tcPr>
             <w:tcW w:w="1536" w:type="dxa"/>
-          </w:tcPr>
-          <w:p>
-            <w:pPr>
-              <w:jc w:val="both"/>
+            <w:vAlign w:val="bottom"/>
+          </w:tcPr>
+          <w:p>
+            <w:pPr>
+              <w:jc w:val="right"/>
               <w:cnfStyle w:val="000000000000" w:firstRow="0" w:lastRow="0" w:firstColumn="0" w:lastColumn="0" w:oddVBand="0" w:evenVBand="0" w:oddHBand="0" w:evenHBand="0" w:firstRowFirstColumn="0" w:firstRowLastColumn="0" w:lastRowFirstColumn="0" w:lastRowLastColumn="0"/>
               <w:rPr>
-                <w:rFonts w:ascii="Times New Roman" w:hAnsi="Times New Roman" w:cs="Times New Roman"/>
-                <w:b/>
-                <w:bCs/>
-                <w:color w:val="3F3F3F"/>
-                <w:sz w:val="24"/>
-                <w:szCs w:val="24"/>
-              </w:rPr>
-            </w:pPr>
-            <w:r>
-              <w:rPr>
-                <w:rFonts w:ascii="Times New Roman" w:hAnsi="Times New Roman" w:cs="Times New Roman"/>
-                <w:b/>
-                <w:bCs/>
-                <w:color w:val="3F3F3F"/>
-                <w:sz w:val="24"/>
-                <w:szCs w:val="24"/>
-              </w:rPr>
-              <w:t>2.588</w:t>
+                <w:rFonts w:ascii="Calibri" w:hAnsi="Calibri"/>
+                <w:color w:val="000000"/>
+              </w:rPr>
+            </w:pPr>
+            <w:r>
+              <w:rPr>
+                <w:rFonts w:ascii="Calibri" w:hAnsi="Calibri"/>
+                <w:color w:val="000000"/>
+              </w:rPr>
+              <w:t>2.589</w:t>
             </w:r>
           </w:p>
         </w:tc>
@@ -15607,28 +15591,21 @@
         <w:tc>
           <w:tcPr>
             <w:tcW w:w="1536" w:type="dxa"/>
-          </w:tcPr>
-          <w:p>
-            <w:pPr>
-              <w:jc w:val="both"/>
+            <w:vAlign w:val="bottom"/>
+          </w:tcPr>
+          <w:p>
+            <w:pPr>
+              <w:jc w:val="right"/>
               <w:cnfStyle w:val="000000100000" w:firstRow="0" w:lastRow="0" w:firstColumn="0" w:lastColumn="0" w:oddVBand="0" w:evenVBand="0" w:oddHBand="1" w:evenHBand="0" w:firstRowFirstColumn="0" w:firstRowLastColumn="0" w:lastRowFirstColumn="0" w:lastRowLastColumn="0"/>
               <w:rPr>
-                <w:rFonts w:ascii="Times New Roman" w:hAnsi="Times New Roman" w:cs="Times New Roman"/>
-                <w:b/>
-                <w:bCs/>
-                <w:color w:val="3F3F3F"/>
-                <w:sz w:val="24"/>
-                <w:szCs w:val="24"/>
-              </w:rPr>
-            </w:pPr>
-            <w:r>
-              <w:rPr>
-                <w:rFonts w:ascii="Times New Roman" w:hAnsi="Times New Roman" w:cs="Times New Roman"/>
-                <w:b/>
-                <w:bCs/>
-                <w:color w:val="3F3F3F"/>
-                <w:sz w:val="24"/>
-                <w:szCs w:val="24"/>
+                <w:rFonts w:ascii="Calibri" w:hAnsi="Calibri"/>
+                <w:color w:val="000000"/>
+              </w:rPr>
+            </w:pPr>
+            <w:r>
+              <w:rPr>
+                <w:rFonts w:ascii="Calibri" w:hAnsi="Calibri"/>
+                <w:color w:val="000000"/>
               </w:rPr>
               <w:t>3.409</w:t>
             </w:r>
@@ -15758,28 +15735,21 @@
         <w:tc>
           <w:tcPr>
             <w:tcW w:w="1536" w:type="dxa"/>
-          </w:tcPr>
-          <w:p>
-            <w:pPr>
-              <w:jc w:val="both"/>
+            <w:vAlign w:val="bottom"/>
+          </w:tcPr>
+          <w:p>
+            <w:pPr>
+              <w:jc w:val="right"/>
               <w:cnfStyle w:val="000000000000" w:firstRow="0" w:lastRow="0" w:firstColumn="0" w:lastColumn="0" w:oddVBand="0" w:evenVBand="0" w:oddHBand="0" w:evenHBand="0" w:firstRowFirstColumn="0" w:firstRowLastColumn="0" w:lastRowFirstColumn="0" w:lastRowLastColumn="0"/>
               <w:rPr>
-                <w:rFonts w:ascii="Times New Roman" w:hAnsi="Times New Roman" w:cs="Times New Roman"/>
-                <w:b/>
-                <w:bCs/>
-                <w:color w:val="3F3F3F"/>
-                <w:sz w:val="24"/>
-                <w:szCs w:val="24"/>
-              </w:rPr>
-            </w:pPr>
-            <w:r>
-              <w:rPr>
-                <w:rFonts w:ascii="Times New Roman" w:hAnsi="Times New Roman" w:cs="Times New Roman"/>
-                <w:b/>
-                <w:bCs/>
-                <w:color w:val="3F3F3F"/>
-                <w:sz w:val="24"/>
-                <w:szCs w:val="24"/>
+                <w:rFonts w:ascii="Calibri" w:hAnsi="Calibri"/>
+                <w:color w:val="000000"/>
+              </w:rPr>
+            </w:pPr>
+            <w:r>
+              <w:rPr>
+                <w:rFonts w:ascii="Calibri" w:hAnsi="Calibri"/>
+                <w:color w:val="000000"/>
               </w:rPr>
               <w:t>3.563</w:t>
             </w:r>
@@ -15912,30 +15882,23 @@
         <w:tc>
           <w:tcPr>
             <w:tcW w:w="1536" w:type="dxa"/>
-          </w:tcPr>
-          <w:p>
-            <w:pPr>
-              <w:jc w:val="both"/>
+            <w:vAlign w:val="bottom"/>
+          </w:tcPr>
+          <w:p>
+            <w:pPr>
+              <w:jc w:val="right"/>
               <w:cnfStyle w:val="000000100000" w:firstRow="0" w:lastRow="0" w:firstColumn="0" w:lastColumn="0" w:oddVBand="0" w:evenVBand="0" w:oddHBand="1" w:evenHBand="0" w:firstRowFirstColumn="0" w:firstRowLastColumn="0" w:lastRowFirstColumn="0" w:lastRowLastColumn="0"/>
               <w:rPr>
-                <w:rFonts w:ascii="Times New Roman" w:hAnsi="Times New Roman" w:cs="Times New Roman"/>
-                <w:b/>
-                <w:bCs/>
-                <w:color w:val="3F3F3F"/>
-                <w:sz w:val="24"/>
-                <w:szCs w:val="24"/>
-              </w:rPr>
-            </w:pPr>
-            <w:r>
-              <w:rPr>
-                <w:rFonts w:ascii="Times New Roman" w:hAnsi="Times New Roman" w:cs="Times New Roman"/>
-                <w:b/>
-                <w:bCs/>
-                <w:color w:val="3F3F3F"/>
-                <w:sz w:val="24"/>
-                <w:szCs w:val="24"/>
-              </w:rPr>
-              <w:t>3.716</w:t>
+                <w:rFonts w:ascii="Calibri" w:hAnsi="Calibri"/>
+                <w:color w:val="000000"/>
+              </w:rPr>
+            </w:pPr>
+            <w:r>
+              <w:rPr>
+                <w:rFonts w:ascii="Calibri" w:hAnsi="Calibri"/>
+                <w:color w:val="000000"/>
+              </w:rPr>
+              <w:t>3.717</w:t>
             </w:r>
           </w:p>
         </w:tc>
@@ -16071,28 +16034,21 @@
         <w:tc>
           <w:tcPr>
             <w:tcW w:w="1536" w:type="dxa"/>
-          </w:tcPr>
-          <w:p>
-            <w:pPr>
-              <w:jc w:val="both"/>
+            <w:vAlign w:val="bottom"/>
+          </w:tcPr>
+          <w:p>
+            <w:pPr>
+              <w:jc w:val="right"/>
               <w:cnfStyle w:val="000000000000" w:firstRow="0" w:lastRow="0" w:firstColumn="0" w:lastColumn="0" w:oddVBand="0" w:evenVBand="0" w:oddHBand="0" w:evenHBand="0" w:firstRowFirstColumn="0" w:firstRowLastColumn="0" w:lastRowFirstColumn="0" w:lastRowLastColumn="0"/>
               <w:rPr>
-                <w:rFonts w:ascii="Times New Roman" w:hAnsi="Times New Roman" w:cs="Times New Roman"/>
-                <w:b/>
-                <w:bCs/>
-                <w:color w:val="3F3F3F"/>
-                <w:sz w:val="24"/>
-                <w:szCs w:val="24"/>
-              </w:rPr>
-            </w:pPr>
-            <w:r>
-              <w:rPr>
-                <w:rFonts w:ascii="Times New Roman" w:hAnsi="Times New Roman" w:cs="Times New Roman"/>
-                <w:b/>
-                <w:bCs/>
-                <w:color w:val="3F3F3F"/>
-                <w:sz w:val="24"/>
-                <w:szCs w:val="24"/>
+                <w:rFonts w:ascii="Calibri" w:hAnsi="Calibri"/>
+                <w:color w:val="000000"/>
+              </w:rPr>
+            </w:pPr>
+            <w:r>
+              <w:rPr>
+                <w:rFonts w:ascii="Calibri" w:hAnsi="Calibri"/>
+                <w:color w:val="000000"/>
               </w:rPr>
               <w:t>2.372</w:t>
             </w:r>
@@ -16225,28 +16181,21 @@
         <w:tc>
           <w:tcPr>
             <w:tcW w:w="1536" w:type="dxa"/>
-          </w:tcPr>
-          <w:p>
-            <w:pPr>
-              <w:jc w:val="both"/>
+            <w:vAlign w:val="bottom"/>
+          </w:tcPr>
+          <w:p>
+            <w:pPr>
+              <w:jc w:val="right"/>
               <w:cnfStyle w:val="000000100000" w:firstRow="0" w:lastRow="0" w:firstColumn="0" w:lastColumn="0" w:oddVBand="0" w:evenVBand="0" w:oddHBand="1" w:evenHBand="0" w:firstRowFirstColumn="0" w:firstRowLastColumn="0" w:lastRowFirstColumn="0" w:lastRowLastColumn="0"/>
               <w:rPr>
-                <w:rFonts w:ascii="Times New Roman" w:hAnsi="Times New Roman" w:cs="Times New Roman"/>
-                <w:b/>
-                <w:bCs/>
-                <w:color w:val="3F3F3F"/>
-                <w:sz w:val="24"/>
-                <w:szCs w:val="24"/>
-              </w:rPr>
-            </w:pPr>
-            <w:r>
-              <w:rPr>
-                <w:rFonts w:ascii="Times New Roman" w:hAnsi="Times New Roman" w:cs="Times New Roman"/>
-                <w:b/>
-                <w:bCs/>
-                <w:color w:val="3F3F3F"/>
-                <w:sz w:val="24"/>
-                <w:szCs w:val="24"/>
+                <w:rFonts w:ascii="Calibri" w:hAnsi="Calibri"/>
+                <w:color w:val="000000"/>
+              </w:rPr>
+            </w:pPr>
+            <w:r>
+              <w:rPr>
+                <w:rFonts w:ascii="Calibri" w:hAnsi="Calibri"/>
+                <w:color w:val="000000"/>
               </w:rPr>
               <w:t>2.484</w:t>
             </w:r>
@@ -16376,30 +16325,23 @@
         <w:tc>
           <w:tcPr>
             <w:tcW w:w="1536" w:type="dxa"/>
-          </w:tcPr>
-          <w:p>
-            <w:pPr>
-              <w:jc w:val="both"/>
+            <w:vAlign w:val="bottom"/>
+          </w:tcPr>
+          <w:p>
+            <w:pPr>
+              <w:jc w:val="right"/>
               <w:cnfStyle w:val="000000000000" w:firstRow="0" w:lastRow="0" w:firstColumn="0" w:lastColumn="0" w:oddVBand="0" w:evenVBand="0" w:oddHBand="0" w:evenHBand="0" w:firstRowFirstColumn="0" w:firstRowLastColumn="0" w:lastRowFirstColumn="0" w:lastRowLastColumn="0"/>
               <w:rPr>
-                <w:rFonts w:ascii="Times New Roman" w:hAnsi="Times New Roman" w:cs="Times New Roman"/>
-                <w:b/>
-                <w:bCs/>
-                <w:color w:val="3F3F3F"/>
-                <w:sz w:val="24"/>
-                <w:szCs w:val="24"/>
-              </w:rPr>
-            </w:pPr>
-            <w:r>
-              <w:rPr>
-                <w:rFonts w:ascii="Times New Roman" w:hAnsi="Times New Roman" w:cs="Times New Roman"/>
-                <w:b/>
-                <w:bCs/>
-                <w:color w:val="3F3F3F"/>
-                <w:sz w:val="24"/>
-                <w:szCs w:val="24"/>
-              </w:rPr>
-              <w:t>2.263</w:t>
+                <w:rFonts w:ascii="Calibri" w:hAnsi="Calibri"/>
+                <w:color w:val="000000"/>
+              </w:rPr>
+            </w:pPr>
+            <w:r>
+              <w:rPr>
+                <w:rFonts w:ascii="Calibri" w:hAnsi="Calibri"/>
+                <w:color w:val="000000"/>
+              </w:rPr>
+              <w:t>2.264</w:t>
             </w:r>
           </w:p>
         </w:tc>
@@ -16548,30 +16490,23 @@
         <w:tc>
           <w:tcPr>
             <w:tcW w:w="1536" w:type="dxa"/>
-          </w:tcPr>
-          <w:p>
-            <w:pPr>
-              <w:jc w:val="both"/>
+            <w:vAlign w:val="bottom"/>
+          </w:tcPr>
+          <w:p>
+            <w:pPr>
+              <w:jc w:val="right"/>
               <w:cnfStyle w:val="000000100000" w:firstRow="0" w:lastRow="0" w:firstColumn="0" w:lastColumn="0" w:oddVBand="0" w:evenVBand="0" w:oddHBand="1" w:evenHBand="0" w:firstRowFirstColumn="0" w:firstRowLastColumn="0" w:lastRowFirstColumn="0" w:lastRowLastColumn="0"/>
               <w:rPr>
-                <w:rFonts w:ascii="Times New Roman" w:hAnsi="Times New Roman" w:cs="Times New Roman"/>
-                <w:b/>
-                <w:bCs/>
-                <w:color w:val="3F3F3F"/>
-                <w:sz w:val="24"/>
-                <w:szCs w:val="24"/>
-              </w:rPr>
-            </w:pPr>
-            <w:r>
-              <w:rPr>
-                <w:rFonts w:ascii="Times New Roman" w:hAnsi="Times New Roman" w:cs="Times New Roman"/>
-                <w:b/>
-                <w:bCs/>
-                <w:color w:val="3F3F3F"/>
-                <w:sz w:val="24"/>
-                <w:szCs w:val="24"/>
-              </w:rPr>
-              <w:t>2.070</w:t>
+                <w:rFonts w:ascii="Calibri" w:hAnsi="Calibri"/>
+                <w:color w:val="000000"/>
+              </w:rPr>
+            </w:pPr>
+            <w:r>
+              <w:rPr>
+                <w:rFonts w:ascii="Calibri" w:hAnsi="Calibri"/>
+                <w:color w:val="000000"/>
+              </w:rPr>
+              <w:t>2.071</w:t>
             </w:r>
           </w:p>
         </w:tc>
@@ -16699,28 +16634,21 @@
         <w:tc>
           <w:tcPr>
             <w:tcW w:w="1536" w:type="dxa"/>
-          </w:tcPr>
-          <w:p>
-            <w:pPr>
-              <w:jc w:val="both"/>
+            <w:vAlign w:val="bottom"/>
+          </w:tcPr>
+          <w:p>
+            <w:pPr>
+              <w:jc w:val="right"/>
               <w:cnfStyle w:val="000000000000" w:firstRow="0" w:lastRow="0" w:firstColumn="0" w:lastColumn="0" w:oddVBand="0" w:evenVBand="0" w:oddHBand="0" w:evenHBand="0" w:firstRowFirstColumn="0" w:firstRowLastColumn="0" w:lastRowFirstColumn="0" w:lastRowLastColumn="0"/>
               <w:rPr>
-                <w:rFonts w:ascii="Times New Roman" w:hAnsi="Times New Roman" w:cs="Times New Roman"/>
-                <w:b/>
-                <w:bCs/>
-                <w:color w:val="3F3F3F"/>
-                <w:sz w:val="24"/>
-                <w:szCs w:val="24"/>
-              </w:rPr>
-            </w:pPr>
-            <w:r>
-              <w:rPr>
-                <w:rFonts w:ascii="Times New Roman" w:hAnsi="Times New Roman" w:cs="Times New Roman"/>
-                <w:b/>
-                <w:bCs/>
-                <w:color w:val="3F3F3F"/>
-                <w:sz w:val="24"/>
-                <w:szCs w:val="24"/>
+                <w:rFonts w:ascii="Calibri" w:hAnsi="Calibri"/>
+                <w:color w:val="000000"/>
+              </w:rPr>
+            </w:pPr>
+            <w:r>
+              <w:rPr>
+                <w:rFonts w:ascii="Calibri" w:hAnsi="Calibri"/>
+                <w:color w:val="000000"/>
               </w:rPr>
               <w:t>2.527</w:t>
             </w:r>
@@ -16853,30 +16781,23 @@
         <w:tc>
           <w:tcPr>
             <w:tcW w:w="1536" w:type="dxa"/>
-          </w:tcPr>
-          <w:p>
-            <w:pPr>
-              <w:jc w:val="both"/>
+            <w:vAlign w:val="bottom"/>
+          </w:tcPr>
+          <w:p>
+            <w:pPr>
+              <w:jc w:val="right"/>
               <w:cnfStyle w:val="000000100000" w:firstRow="0" w:lastRow="0" w:firstColumn="0" w:lastColumn="0" w:oddVBand="0" w:evenVBand="0" w:oddHBand="1" w:evenHBand="0" w:firstRowFirstColumn="0" w:firstRowLastColumn="0" w:lastRowFirstColumn="0" w:lastRowLastColumn="0"/>
               <w:rPr>
-                <w:rFonts w:ascii="Times New Roman" w:hAnsi="Times New Roman" w:cs="Times New Roman"/>
-                <w:b/>
-                <w:bCs/>
-                <w:color w:val="3F3F3F"/>
-                <w:sz w:val="24"/>
-                <w:szCs w:val="24"/>
-              </w:rPr>
-            </w:pPr>
-            <w:r>
-              <w:rPr>
-                <w:rFonts w:ascii="Times New Roman" w:hAnsi="Times New Roman" w:cs="Times New Roman"/>
-                <w:b/>
-                <w:bCs/>
-                <w:color w:val="3F3F3F"/>
-                <w:sz w:val="24"/>
-                <w:szCs w:val="24"/>
-              </w:rPr>
-              <w:t>2.983</w:t>
+                <w:rFonts w:ascii="Calibri" w:hAnsi="Calibri"/>
+                <w:color w:val="000000"/>
+              </w:rPr>
+            </w:pPr>
+            <w:r>
+              <w:rPr>
+                <w:rFonts w:ascii="Calibri" w:hAnsi="Calibri"/>
+                <w:color w:val="000000"/>
+              </w:rPr>
+              <w:t>2.984</w:t>
             </w:r>
           </w:p>
         </w:tc>
@@ -17004,28 +16925,21 @@
         <w:tc>
           <w:tcPr>
             <w:tcW w:w="1536" w:type="dxa"/>
-          </w:tcPr>
-          <w:p>
-            <w:pPr>
-              <w:jc w:val="both"/>
+            <w:vAlign w:val="bottom"/>
+          </w:tcPr>
+          <w:p>
+            <w:pPr>
+              <w:jc w:val="right"/>
               <w:cnfStyle w:val="000000000000" w:firstRow="0" w:lastRow="0" w:firstColumn="0" w:lastColumn="0" w:oddVBand="0" w:evenVBand="0" w:oddHBand="0" w:evenHBand="0" w:firstRowFirstColumn="0" w:firstRowLastColumn="0" w:lastRowFirstColumn="0" w:lastRowLastColumn="0"/>
               <w:rPr>
-                <w:rFonts w:ascii="Times New Roman" w:hAnsi="Times New Roman" w:cs="Times New Roman"/>
-                <w:b/>
-                <w:bCs/>
-                <w:color w:val="3F3F3F"/>
-                <w:sz w:val="24"/>
-                <w:szCs w:val="24"/>
-              </w:rPr>
-            </w:pPr>
-            <w:r>
-              <w:rPr>
-                <w:rFonts w:ascii="Times New Roman" w:hAnsi="Times New Roman" w:cs="Times New Roman"/>
-                <w:b/>
-                <w:bCs/>
-                <w:color w:val="3F3F3F"/>
-                <w:sz w:val="24"/>
-                <w:szCs w:val="24"/>
+                <w:rFonts w:ascii="Calibri" w:hAnsi="Calibri"/>
+                <w:color w:val="000000"/>
+              </w:rPr>
+            </w:pPr>
+            <w:r>
+              <w:rPr>
+                <w:rFonts w:ascii="Calibri" w:hAnsi="Calibri"/>
+                <w:color w:val="000000"/>
               </w:rPr>
               <w:t>3.773</w:t>
             </w:r>
@@ -17158,30 +17072,23 @@
         <w:tc>
           <w:tcPr>
             <w:tcW w:w="1536" w:type="dxa"/>
-          </w:tcPr>
-          <w:p>
-            <w:pPr>
-              <w:jc w:val="both"/>
+            <w:vAlign w:val="bottom"/>
+          </w:tcPr>
+          <w:p>
+            <w:pPr>
+              <w:jc w:val="right"/>
               <w:cnfStyle w:val="000000100000" w:firstRow="0" w:lastRow="0" w:firstColumn="0" w:lastColumn="0" w:oddVBand="0" w:evenVBand="0" w:oddHBand="1" w:evenHBand="0" w:firstRowFirstColumn="0" w:firstRowLastColumn="0" w:lastRowFirstColumn="0" w:lastRowLastColumn="0"/>
               <w:rPr>
-                <w:rFonts w:ascii="Times New Roman" w:hAnsi="Times New Roman" w:cs="Times New Roman"/>
-                <w:b/>
-                <w:bCs/>
-                <w:color w:val="3F3F3F"/>
-                <w:sz w:val="24"/>
-                <w:szCs w:val="24"/>
-              </w:rPr>
-            </w:pPr>
-            <w:r>
-              <w:rPr>
-                <w:rFonts w:ascii="Times New Roman" w:hAnsi="Times New Roman" w:cs="Times New Roman"/>
-                <w:b/>
-                <w:bCs/>
-                <w:color w:val="3F3F3F"/>
-                <w:sz w:val="24"/>
-                <w:szCs w:val="24"/>
-              </w:rPr>
-              <w:t>3.229</w:t>
+                <w:rFonts w:ascii="Calibri" w:hAnsi="Calibri"/>
+                <w:color w:val="000000"/>
+              </w:rPr>
+            </w:pPr>
+            <w:r>
+              <w:rPr>
+                <w:rFonts w:ascii="Calibri" w:hAnsi="Calibri"/>
+                <w:color w:val="000000"/>
+              </w:rPr>
+              <w:t>3.23</w:t>
             </w:r>
           </w:p>
         </w:tc>
@@ -17317,30 +17224,23 @@
         <w:tc>
           <w:tcPr>
             <w:tcW w:w="1536" w:type="dxa"/>
-          </w:tcPr>
-          <w:p>
-            <w:pPr>
-              <w:jc w:val="both"/>
+            <w:vAlign w:val="bottom"/>
+          </w:tcPr>
+          <w:p>
+            <w:pPr>
+              <w:jc w:val="right"/>
               <w:cnfStyle w:val="000000000000" w:firstRow="0" w:lastRow="0" w:firstColumn="0" w:lastColumn="0" w:oddVBand="0" w:evenVBand="0" w:oddHBand="0" w:evenHBand="0" w:firstRowFirstColumn="0" w:firstRowLastColumn="0" w:lastRowFirstColumn="0" w:lastRowLastColumn="0"/>
               <w:rPr>
-                <w:rFonts w:ascii="Times New Roman" w:hAnsi="Times New Roman" w:cs="Times New Roman"/>
-                <w:b/>
-                <w:bCs/>
-                <w:color w:val="3F3F3F"/>
-                <w:sz w:val="24"/>
-                <w:szCs w:val="24"/>
-              </w:rPr>
-            </w:pPr>
-            <w:r>
-              <w:rPr>
-                <w:rFonts w:ascii="Times New Roman" w:hAnsi="Times New Roman" w:cs="Times New Roman"/>
-                <w:b/>
-                <w:bCs/>
-                <w:color w:val="3F3F3F"/>
-                <w:sz w:val="24"/>
-                <w:szCs w:val="24"/>
-              </w:rPr>
-              <w:t>1.979</w:t>
+                <w:rFonts w:ascii="Calibri" w:hAnsi="Calibri"/>
+                <w:color w:val="000000"/>
+              </w:rPr>
+            </w:pPr>
+            <w:r>
+              <w:rPr>
+                <w:rFonts w:ascii="Calibri" w:hAnsi="Calibri"/>
+                <w:color w:val="000000"/>
+              </w:rPr>
+              <w:t>1.98</w:t>
             </w:r>
           </w:p>
         </w:tc>
@@ -17471,30 +17371,23 @@
         <w:tc>
           <w:tcPr>
             <w:tcW w:w="1536" w:type="dxa"/>
-          </w:tcPr>
-          <w:p>
-            <w:pPr>
-              <w:jc w:val="both"/>
+            <w:vAlign w:val="bottom"/>
+          </w:tcPr>
+          <w:p>
+            <w:pPr>
+              <w:jc w:val="right"/>
               <w:cnfStyle w:val="000000100000" w:firstRow="0" w:lastRow="0" w:firstColumn="0" w:lastColumn="0" w:oddVBand="0" w:evenVBand="0" w:oddHBand="1" w:evenHBand="0" w:firstRowFirstColumn="0" w:firstRowLastColumn="0" w:lastRowFirstColumn="0" w:lastRowLastColumn="0"/>
               <w:rPr>
-                <w:rFonts w:ascii="Times New Roman" w:hAnsi="Times New Roman" w:cs="Times New Roman"/>
-                <w:b/>
-                <w:bCs/>
-                <w:color w:val="3F3F3F"/>
-                <w:sz w:val="24"/>
-                <w:szCs w:val="24"/>
-              </w:rPr>
-            </w:pPr>
-            <w:r>
-              <w:rPr>
-                <w:rFonts w:ascii="Times New Roman" w:hAnsi="Times New Roman" w:cs="Times New Roman"/>
-                <w:b/>
-                <w:bCs/>
-                <w:color w:val="3F3F3F"/>
-                <w:sz w:val="24"/>
-                <w:szCs w:val="24"/>
-              </w:rPr>
-              <w:t>2.069</w:t>
+                <w:rFonts w:ascii="Calibri" w:hAnsi="Calibri"/>
+                <w:color w:val="000000"/>
+              </w:rPr>
+            </w:pPr>
+            <w:r>
+              <w:rPr>
+                <w:rFonts w:ascii="Calibri" w:hAnsi="Calibri"/>
+                <w:color w:val="000000"/>
+              </w:rPr>
+              <w:t>2.07</w:t>
             </w:r>
           </w:p>
         </w:tc>
@@ -17622,30 +17515,23 @@
         <w:tc>
           <w:tcPr>
             <w:tcW w:w="1536" w:type="dxa"/>
-          </w:tcPr>
-          <w:p>
-            <w:pPr>
-              <w:jc w:val="both"/>
+            <w:vAlign w:val="bottom"/>
+          </w:tcPr>
+          <w:p>
+            <w:pPr>
+              <w:jc w:val="right"/>
               <w:cnfStyle w:val="000000000000" w:firstRow="0" w:lastRow="0" w:firstColumn="0" w:lastColumn="0" w:oddVBand="0" w:evenVBand="0" w:oddHBand="0" w:evenHBand="0" w:firstRowFirstColumn="0" w:firstRowLastColumn="0" w:lastRowFirstColumn="0" w:lastRowLastColumn="0"/>
               <w:rPr>
-                <w:rFonts w:ascii="Times New Roman" w:hAnsi="Times New Roman" w:cs="Times New Roman"/>
-                <w:b/>
-                <w:bCs/>
-                <w:color w:val="3F3F3F"/>
-                <w:sz w:val="24"/>
-                <w:szCs w:val="24"/>
-              </w:rPr>
-            </w:pPr>
-            <w:r>
-              <w:rPr>
-                <w:rFonts w:ascii="Times New Roman" w:hAnsi="Times New Roman" w:cs="Times New Roman"/>
-                <w:b/>
-                <w:bCs/>
-                <w:color w:val="3F3F3F"/>
-                <w:sz w:val="24"/>
-                <w:szCs w:val="24"/>
-              </w:rPr>
-              <w:t>2.159</w:t>
+                <w:rFonts w:ascii="Calibri" w:hAnsi="Calibri"/>
+                <w:color w:val="000000"/>
+              </w:rPr>
+            </w:pPr>
+            <w:r>
+              <w:rPr>
+                <w:rFonts w:ascii="Calibri" w:hAnsi="Calibri"/>
+                <w:color w:val="000000"/>
+              </w:rPr>
+              <w:t>2.16</w:t>
             </w:r>
           </w:p>
         </w:tc>
@@ -17669,6 +17555,7 @@
                 <w:szCs w:val="24"/>
               </w:rPr>
             </w:pPr>
+            <w:bookmarkStart w:id="0" w:name="_GoBack" w:colFirst="5" w:colLast="5"/>
             <w:r>
               <w:rPr>
                 <w:rFonts w:ascii="Times New Roman" w:hAnsi="Times New Roman" w:cs="Times New Roman"/>
@@ -17784,30 +17671,23 @@
         <w:tc>
           <w:tcPr>
             <w:tcW w:w="1536" w:type="dxa"/>
-          </w:tcPr>
-          <w:p>
-            <w:pPr>
-              <w:jc w:val="both"/>
+            <w:vAlign w:val="bottom"/>
+          </w:tcPr>
+          <w:p>
+            <w:pPr>
+              <w:jc w:val="right"/>
               <w:cnfStyle w:val="000000100000" w:firstRow="0" w:lastRow="0" w:firstColumn="0" w:lastColumn="0" w:oddVBand="0" w:evenVBand="0" w:oddHBand="1" w:evenHBand="0" w:firstRowFirstColumn="0" w:firstRowLastColumn="0" w:lastRowFirstColumn="0" w:lastRowLastColumn="0"/>
               <w:rPr>
-                <w:rFonts w:ascii="Times New Roman" w:hAnsi="Times New Roman" w:cs="Times New Roman"/>
-                <w:b/>
-                <w:bCs/>
-                <w:color w:val="3F3F3F"/>
-                <w:sz w:val="24"/>
-                <w:szCs w:val="24"/>
-              </w:rPr>
-            </w:pPr>
-            <w:r>
-              <w:rPr>
-                <w:rFonts w:ascii="Times New Roman" w:hAnsi="Times New Roman" w:cs="Times New Roman"/>
-                <w:b/>
-                <w:bCs/>
-                <w:color w:val="3F3F3F"/>
-                <w:sz w:val="24"/>
-                <w:szCs w:val="24"/>
-              </w:rPr>
-              <w:t>1.918</w:t>
+                <w:rFonts w:ascii="Calibri" w:hAnsi="Calibri"/>
+                <w:color w:val="000000"/>
+              </w:rPr>
+            </w:pPr>
+            <w:r>
+              <w:rPr>
+                <w:rFonts w:ascii="Calibri" w:hAnsi="Calibri"/>
+                <w:color w:val="000000"/>
+              </w:rPr>
+              <w:t>1.919</w:t>
             </w:r>
           </w:p>
         </w:tc>
@@ -17935,28 +17815,21 @@
         <w:tc>
           <w:tcPr>
             <w:tcW w:w="1536" w:type="dxa"/>
-          </w:tcPr>
-          <w:p>
-            <w:pPr>
-              <w:jc w:val="both"/>
+            <w:vAlign w:val="bottom"/>
+          </w:tcPr>
+          <w:p>
+            <w:pPr>
+              <w:jc w:val="right"/>
               <w:cnfStyle w:val="000000000000" w:firstRow="0" w:lastRow="0" w:firstColumn="0" w:lastColumn="0" w:oddVBand="0" w:evenVBand="0" w:oddHBand="0" w:evenHBand="0" w:firstRowFirstColumn="0" w:firstRowLastColumn="0" w:lastRowFirstColumn="0" w:lastRowLastColumn="0"/>
               <w:rPr>
-                <w:rFonts w:ascii="Times New Roman" w:hAnsi="Times New Roman" w:cs="Times New Roman"/>
-                <w:b/>
-                <w:bCs/>
-                <w:color w:val="3F3F3F"/>
-                <w:sz w:val="24"/>
-                <w:szCs w:val="24"/>
-              </w:rPr>
-            </w:pPr>
-            <w:r>
-              <w:rPr>
-                <w:rFonts w:ascii="Times New Roman" w:hAnsi="Times New Roman" w:cs="Times New Roman"/>
-                <w:b/>
-                <w:bCs/>
-                <w:color w:val="3F3F3F"/>
-                <w:sz w:val="24"/>
-                <w:szCs w:val="24"/>
+                <w:rFonts w:ascii="Calibri" w:hAnsi="Calibri"/>
+                <w:color w:val="000000"/>
+              </w:rPr>
+            </w:pPr>
+            <w:r>
+              <w:rPr>
+                <w:rFonts w:ascii="Calibri" w:hAnsi="Calibri"/>
+                <w:color w:val="000000"/>
               </w:rPr>
               <w:t>2.373</w:t>
             </w:r>
@@ -18089,34 +17962,28 @@
         <w:tc>
           <w:tcPr>
             <w:tcW w:w="1536" w:type="dxa"/>
-          </w:tcPr>
-          <w:p>
-            <w:pPr>
-              <w:jc w:val="both"/>
+            <w:vAlign w:val="bottom"/>
+          </w:tcPr>
+          <w:p>
+            <w:pPr>
+              <w:jc w:val="right"/>
               <w:cnfStyle w:val="000000100000" w:firstRow="0" w:lastRow="0" w:firstColumn="0" w:lastColumn="0" w:oddVBand="0" w:evenVBand="0" w:oddHBand="1" w:evenHBand="0" w:firstRowFirstColumn="0" w:firstRowLastColumn="0" w:lastRowFirstColumn="0" w:lastRowLastColumn="0"/>
               <w:rPr>
-                <w:rFonts w:ascii="Times New Roman" w:hAnsi="Times New Roman" w:cs="Times New Roman"/>
-                <w:b/>
-                <w:bCs/>
-                <w:color w:val="3F3F3F"/>
-                <w:sz w:val="24"/>
-                <w:szCs w:val="24"/>
-              </w:rPr>
-            </w:pPr>
-            <w:r>
-              <w:rPr>
-                <w:rFonts w:ascii="Times New Roman" w:hAnsi="Times New Roman" w:cs="Times New Roman"/>
-                <w:b/>
-                <w:bCs/>
-                <w:color w:val="3F3F3F"/>
-                <w:sz w:val="24"/>
-                <w:szCs w:val="24"/>
-              </w:rPr>
-              <w:t>2.160</w:t>
+                <w:rFonts w:ascii="Calibri" w:hAnsi="Calibri"/>
+                <w:color w:val="000000"/>
+              </w:rPr>
+            </w:pPr>
+            <w:r>
+              <w:rPr>
+                <w:rFonts w:ascii="Calibri" w:hAnsi="Calibri"/>
+                <w:color w:val="000000"/>
+              </w:rPr>
+              <w:t>2.16</w:t>
             </w:r>
           </w:p>
         </w:tc>
       </w:tr>
+      <w:bookmarkEnd w:id="0"/>
     </w:tbl>
     <w:p>
       <w:pPr>
@@ -24983,7 +24850,7 @@
 </file>
 
 <file path=customXml/itemProps1.xml><?xml version="1.0" encoding="utf-8"?>
-<ds:datastoreItem xmlns:ds="http://schemas.openxmlformats.org/officeDocument/2006/customXml" ds:itemID="{676A8D78-769A-4149-8F6D-CAE85997F597}">
+<ds:datastoreItem xmlns:ds="http://schemas.openxmlformats.org/officeDocument/2006/customXml" ds:itemID="{97596116-37ED-4813-A58D-BD09475BA75B}">
   <ds:schemaRefs>
     <ds:schemaRef ds:uri="http://schemas.openxmlformats.org/officeDocument/2006/bibliography"/>
   </ds:schemaRefs>

--- a/PAPER.docx
+++ b/PAPER.docx
@@ -2537,7 +2537,25 @@
           <w:sz w:val="24"/>
           <w:szCs w:val="24"/>
         </w:rPr>
-        <w:t>’s scale, determine corresponding value on manufacturer’s scale. This value, which lies on fitted line is assigned M(i), where i is the numeric value of the client’s scale.</w:t>
+        <w:t xml:space="preserve">’s scale, determine corresponding value on </w:t>
+      </w:r>
+      <w:r>
+        <w:rPr>
+          <w:rFonts w:ascii="Times New Roman" w:hAnsi="Times New Roman" w:cs="Times New Roman"/>
+          <w:noProof/>
+          <w:sz w:val="24"/>
+          <w:szCs w:val="24"/>
+        </w:rPr>
+        <w:t>designer</w:t>
+      </w:r>
+      <w:r>
+        <w:rPr>
+          <w:rFonts w:ascii="Times New Roman" w:hAnsi="Times New Roman" w:cs="Times New Roman"/>
+          <w:noProof/>
+          <w:sz w:val="24"/>
+          <w:szCs w:val="24"/>
+        </w:rPr>
+        <w:t>’s scale. This value, which lies on fitted line is assigned M(i), where i is the numeric value of the client’s scale.</w:t>
       </w:r>
       <w:r>
         <w:rPr>
@@ -2712,7 +2730,25 @@
           <w:sz w:val="24"/>
           <w:szCs w:val="24"/>
         </w:rPr>
-        <w:t>having numeric value ‘i’, by taking the mininum value of Manufacturer numeric rating (Min(i)) as the lower limit, M(i) as mean and the maximum value(Max(i)) as the upper limit of the f</w:t>
+        <w:t xml:space="preserve">having numeric value ‘i’, by taking the mininum value of </w:t>
+      </w:r>
+      <w:r>
+        <w:rPr>
+          <w:rFonts w:ascii="Times New Roman" w:hAnsi="Times New Roman" w:cs="Times New Roman"/>
+          <w:noProof/>
+          <w:sz w:val="24"/>
+          <w:szCs w:val="24"/>
+        </w:rPr>
+        <w:t>Designer</w:t>
+      </w:r>
+      <w:r>
+        <w:rPr>
+          <w:rFonts w:ascii="Times New Roman" w:hAnsi="Times New Roman" w:cs="Times New Roman"/>
+          <w:noProof/>
+          <w:sz w:val="24"/>
+          <w:szCs w:val="24"/>
+        </w:rPr>
+        <w:t xml:space="preserve"> numeric rating (Min(i)) as the lower limit, M(i) as mean and the maximum value(Max(i)) as the upper limit of the f</w:t>
       </w:r>
       <w:r>
         <w:rPr>
@@ -3248,7 +3284,15 @@
           <w:sz w:val="24"/>
           <w:szCs w:val="24"/>
         </w:rPr>
-        <w:t xml:space="preserve"> of a new Watch strap as mentioned above. For current application i.e. watch strap</w:t>
+        <w:t xml:space="preserve"> of a new Watch st</w:t>
+      </w:r>
+      <w:r>
+        <w:rPr>
+          <w:rFonts w:ascii="Times New Roman" w:hAnsi="Times New Roman" w:cs="Times New Roman"/>
+          <w:sz w:val="24"/>
+          <w:szCs w:val="24"/>
+        </w:rPr>
+        <w:t>rap as mentioned above. For this application</w:t>
       </w:r>
       <w:r>
         <w:rPr>
@@ -3773,13 +3817,23 @@
           <w:sz w:val="24"/>
           <w:szCs w:val="24"/>
         </w:rPr>
-        <w:t xml:space="preserve">Now, we want to see how materials are simultaneously rated by </w:t>
-      </w:r>
-      <w:r>
-        <w:rPr>
-          <w:rFonts w:ascii="Times New Roman" w:hAnsi="Times New Roman" w:cs="Times New Roman"/>
-          <w:sz w:val="24"/>
-          <w:szCs w:val="24"/>
+        <w:t xml:space="preserve">Now, </w:t>
+      </w:r>
+      <w:r>
+        <w:rPr>
+          <w:rFonts w:ascii="Times New Roman" w:hAnsi="Times New Roman" w:cs="Times New Roman"/>
+          <w:sz w:val="24"/>
+          <w:szCs w:val="24"/>
+          <w:highlight w:val="yellow"/>
+        </w:rPr>
+        <w:t xml:space="preserve">we want to see how materials are simultaneously rated by </w:t>
+      </w:r>
+      <w:r>
+        <w:rPr>
+          <w:rFonts w:ascii="Times New Roman" w:hAnsi="Times New Roman" w:cs="Times New Roman"/>
+          <w:sz w:val="24"/>
+          <w:szCs w:val="24"/>
+          <w:highlight w:val="yellow"/>
         </w:rPr>
         <w:t>user</w:t>
       </w:r>
@@ -3788,8 +3842,51 @@
           <w:rFonts w:ascii="Times New Roman" w:hAnsi="Times New Roman" w:cs="Times New Roman"/>
           <w:sz w:val="24"/>
           <w:szCs w:val="24"/>
-        </w:rPr>
-        <w:t xml:space="preserve"> and manufacturer. Hence, we create a scatter plot of </w:t>
+          <w:highlight w:val="yellow"/>
+        </w:rPr>
+        <w:t xml:space="preserve"> and designer</w:t>
+      </w:r>
+      <w:r>
+        <w:rPr>
+          <w:rFonts w:ascii="Times New Roman" w:hAnsi="Times New Roman" w:cs="Times New Roman"/>
+          <w:sz w:val="24"/>
+          <w:szCs w:val="24"/>
+        </w:rPr>
+        <w:t xml:space="preserve"> it is desired to obtain </w:t>
+      </w:r>
+      <w:proofErr w:type="gramStart"/>
+      <w:r>
+        <w:rPr>
+          <w:rFonts w:ascii="Times New Roman" w:hAnsi="Times New Roman" w:cs="Times New Roman"/>
+          <w:sz w:val="24"/>
+          <w:szCs w:val="24"/>
+        </w:rPr>
+        <w:t>a trend ratings</w:t>
+      </w:r>
+      <w:proofErr w:type="gramEnd"/>
+      <w:r>
+        <w:rPr>
+          <w:rFonts w:ascii="Times New Roman" w:hAnsi="Times New Roman" w:cs="Times New Roman"/>
+          <w:sz w:val="24"/>
+          <w:szCs w:val="24"/>
+        </w:rPr>
+        <w:t xml:space="preserve"> given by the user and the designer</w:t>
+      </w:r>
+      <w:r>
+        <w:rPr>
+          <w:rFonts w:ascii="Times New Roman" w:hAnsi="Times New Roman" w:cs="Times New Roman"/>
+          <w:sz w:val="24"/>
+          <w:szCs w:val="24"/>
+        </w:rPr>
+        <w:t>. Hence, a</w:t>
+      </w:r>
+      <w:r>
+        <w:rPr>
+          <w:rFonts w:ascii="Times New Roman" w:hAnsi="Times New Roman" w:cs="Times New Roman"/>
+          <w:sz w:val="24"/>
+          <w:szCs w:val="24"/>
+        </w:rPr>
+        <w:t xml:space="preserve"> plot of </w:t>
       </w:r>
       <w:r>
         <w:rPr>
@@ -3805,13 +3902,63 @@
           <w:sz w:val="24"/>
           <w:szCs w:val="24"/>
         </w:rPr>
-        <w:t xml:space="preserve"> rating vs. manufacturer rating. Once this scatter plot is created, for the same </w:t>
-      </w:r>
-      <w:r>
-        <w:rPr>
-          <w:rFonts w:ascii="Times New Roman" w:hAnsi="Times New Roman" w:cs="Times New Roman"/>
-          <w:sz w:val="24"/>
-          <w:szCs w:val="24"/>
+        <w:t xml:space="preserve"> rating v/s</w:t>
+      </w:r>
+      <w:r>
+        <w:rPr>
+          <w:rFonts w:ascii="Times New Roman" w:hAnsi="Times New Roman" w:cs="Times New Roman"/>
+          <w:sz w:val="24"/>
+          <w:szCs w:val="24"/>
+        </w:rPr>
+        <w:t xml:space="preserve"> </w:t>
+      </w:r>
+      <w:r>
+        <w:rPr>
+          <w:rFonts w:ascii="Times New Roman" w:hAnsi="Times New Roman" w:cs="Times New Roman"/>
+          <w:sz w:val="24"/>
+          <w:szCs w:val="24"/>
+        </w:rPr>
+        <w:t>designer</w:t>
+      </w:r>
+      <w:r>
+        <w:rPr>
+          <w:rFonts w:ascii="Times New Roman" w:hAnsi="Times New Roman" w:cs="Times New Roman"/>
+          <w:sz w:val="24"/>
+          <w:szCs w:val="24"/>
+        </w:rPr>
+        <w:t xml:space="preserve"> rating</w:t>
+      </w:r>
+      <w:r>
+        <w:rPr>
+          <w:rFonts w:ascii="Times New Roman" w:hAnsi="Times New Roman" w:cs="Times New Roman"/>
+          <w:sz w:val="24"/>
+          <w:szCs w:val="24"/>
+        </w:rPr>
+        <w:t xml:space="preserve"> for a sensorial attribute is created</w:t>
+      </w:r>
+      <w:r>
+        <w:rPr>
+          <w:rFonts w:ascii="Times New Roman" w:hAnsi="Times New Roman" w:cs="Times New Roman"/>
+          <w:sz w:val="24"/>
+          <w:szCs w:val="24"/>
+        </w:rPr>
+        <w:t xml:space="preserve">. Once this scatter plot is created, </w:t>
+      </w:r>
+      <w:r>
+        <w:rPr>
+          <w:rFonts w:ascii="Times New Roman" w:hAnsi="Times New Roman" w:cs="Times New Roman"/>
+          <w:sz w:val="24"/>
+          <w:szCs w:val="24"/>
+          <w:highlight w:val="yellow"/>
+        </w:rPr>
+        <w:t xml:space="preserve">for the same </w:t>
+      </w:r>
+      <w:r>
+        <w:rPr>
+          <w:rFonts w:ascii="Times New Roman" w:hAnsi="Times New Roman" w:cs="Times New Roman"/>
+          <w:sz w:val="24"/>
+          <w:szCs w:val="24"/>
+          <w:highlight w:val="yellow"/>
         </w:rPr>
         <w:t>user</w:t>
       </w:r>
@@ -3820,8 +3967,94 @@
           <w:rFonts w:ascii="Times New Roman" w:hAnsi="Times New Roman" w:cs="Times New Roman"/>
           <w:sz w:val="24"/>
           <w:szCs w:val="24"/>
-        </w:rPr>
-        <w:t xml:space="preserve"> rating, we check how the manufacturer rating is varying. We regress a line through the points. We assign, for the same value of </w:t>
+          <w:highlight w:val="yellow"/>
+        </w:rPr>
+        <w:t xml:space="preserve"> rating,</w:t>
+      </w:r>
+      <w:r>
+        <w:rPr>
+          <w:rFonts w:ascii="Times New Roman" w:hAnsi="Times New Roman" w:cs="Times New Roman"/>
+          <w:sz w:val="24"/>
+          <w:szCs w:val="24"/>
+        </w:rPr>
+        <w:t xml:space="preserve"> </w:t>
+      </w:r>
+      <w:r>
+        <w:rPr>
+          <w:rFonts w:ascii="Times New Roman" w:hAnsi="Times New Roman" w:cs="Times New Roman"/>
+          <w:sz w:val="24"/>
+          <w:szCs w:val="24"/>
+          <w:highlight w:val="yellow"/>
+        </w:rPr>
+        <w:t xml:space="preserve">we check how the </w:t>
+      </w:r>
+      <w:r>
+        <w:rPr>
+          <w:rFonts w:ascii="Times New Roman" w:hAnsi="Times New Roman" w:cs="Times New Roman"/>
+          <w:sz w:val="24"/>
+          <w:szCs w:val="24"/>
+          <w:highlight w:val="yellow"/>
+        </w:rPr>
+        <w:t>designer</w:t>
+      </w:r>
+      <w:r>
+        <w:rPr>
+          <w:rFonts w:ascii="Times New Roman" w:hAnsi="Times New Roman" w:cs="Times New Roman"/>
+          <w:sz w:val="24"/>
+          <w:szCs w:val="24"/>
+          <w:highlight w:val="yellow"/>
+        </w:rPr>
+        <w:t xml:space="preserve"> rating is varying</w:t>
+      </w:r>
+      <w:r>
+        <w:rPr>
+          <w:rFonts w:ascii="Times New Roman" w:hAnsi="Times New Roman" w:cs="Times New Roman"/>
+          <w:sz w:val="24"/>
+          <w:szCs w:val="24"/>
+        </w:rPr>
+        <w:t xml:space="preserve"> the range of variation of designer rating for the same user rating is obtained</w:t>
+      </w:r>
+      <w:r>
+        <w:rPr>
+          <w:rFonts w:ascii="Times New Roman" w:hAnsi="Times New Roman" w:cs="Times New Roman"/>
+          <w:sz w:val="24"/>
+          <w:szCs w:val="24"/>
+        </w:rPr>
+        <w:t xml:space="preserve">. </w:t>
+      </w:r>
+      <w:r>
+        <w:rPr>
+          <w:rFonts w:ascii="Times New Roman" w:hAnsi="Times New Roman" w:cs="Times New Roman"/>
+          <w:sz w:val="24"/>
+          <w:szCs w:val="24"/>
+          <w:highlight w:val="yellow"/>
+        </w:rPr>
+        <w:t>We regress a line through the points</w:t>
+      </w:r>
+      <w:r>
+        <w:rPr>
+          <w:rFonts w:ascii="Times New Roman" w:hAnsi="Times New Roman" w:cs="Times New Roman"/>
+          <w:sz w:val="24"/>
+          <w:szCs w:val="24"/>
+        </w:rPr>
+        <w:t xml:space="preserve"> </w:t>
+      </w:r>
+      <w:r>
+        <w:rPr>
+          <w:rFonts w:ascii="Times New Roman" w:hAnsi="Times New Roman" w:cs="Times New Roman"/>
+          <w:sz w:val="24"/>
+          <w:szCs w:val="24"/>
+          <w:lang w:val="en-US"/>
+        </w:rPr>
+        <w:t>In order to derive meaning of the general trend of the data; which, in this case is the relation between the designer rating and user rating, a line is passed through the data known as the 'Line of Best Fit'</w:t>
+      </w:r>
+      <w:r>
+        <w:rPr>
+          <w:rFonts w:ascii="Times New Roman" w:hAnsi="Times New Roman" w:cs="Times New Roman"/>
+          <w:sz w:val="24"/>
+          <w:szCs w:val="24"/>
+        </w:rPr>
+        <w:t xml:space="preserve">. For a </w:t>
       </w:r>
       <w:r>
         <w:rPr>
@@ -3837,95 +4070,162 @@
           <w:sz w:val="24"/>
           <w:szCs w:val="24"/>
         </w:rPr>
-        <w:t xml:space="preserve"> rating, the lowest minimum manufacturer rating as </w:t>
-      </w:r>
-      <w:r>
-        <w:rPr>
-          <w:rFonts w:ascii="Times New Roman" w:hAnsi="Times New Roman" w:cs="Times New Roman"/>
-          <w:sz w:val="24"/>
-          <w:szCs w:val="24"/>
-        </w:rPr>
-        <w:t>Min (</w:t>
-      </w:r>
-      <w:r>
-        <w:rPr>
-          <w:rFonts w:ascii="Times New Roman" w:hAnsi="Times New Roman" w:cs="Times New Roman"/>
-          <w:sz w:val="24"/>
-          <w:szCs w:val="24"/>
-        </w:rPr>
-        <w:t xml:space="preserve">i), highest rating has </w:t>
-      </w:r>
-      <w:r>
-        <w:rPr>
-          <w:rFonts w:ascii="Times New Roman" w:hAnsi="Times New Roman" w:cs="Times New Roman"/>
-          <w:sz w:val="24"/>
-          <w:szCs w:val="24"/>
-        </w:rPr>
-        <w:t>Max (</w:t>
-      </w:r>
-      <w:r>
-        <w:rPr>
-          <w:rFonts w:ascii="Times New Roman" w:hAnsi="Times New Roman" w:cs="Times New Roman"/>
-          <w:sz w:val="24"/>
-          <w:szCs w:val="24"/>
-        </w:rPr>
-        <w:t xml:space="preserve">i) and the rating lying on the line as </w:t>
-      </w:r>
-      <w:r>
-        <w:rPr>
-          <w:rFonts w:ascii="Times New Roman" w:hAnsi="Times New Roman" w:cs="Times New Roman"/>
-          <w:sz w:val="24"/>
-          <w:szCs w:val="24"/>
-        </w:rPr>
-        <w:t>M (</w:t>
-      </w:r>
-      <w:r>
-        <w:rPr>
-          <w:rFonts w:ascii="Times New Roman" w:hAnsi="Times New Roman" w:cs="Times New Roman"/>
-          <w:sz w:val="24"/>
-          <w:szCs w:val="24"/>
-        </w:rPr>
-        <w:t xml:space="preserve">i). We note this values for all the linguistic terms of given </w:t>
-      </w:r>
-      <w:r>
-        <w:rPr>
-          <w:rFonts w:ascii="Times New Roman" w:hAnsi="Times New Roman" w:cs="Times New Roman"/>
-          <w:sz w:val="24"/>
-          <w:szCs w:val="24"/>
-        </w:rPr>
-        <w:t>user interaction</w:t>
-      </w:r>
-      <w:r>
-        <w:rPr>
-          <w:rFonts w:ascii="Times New Roman" w:hAnsi="Times New Roman" w:cs="Times New Roman"/>
-          <w:sz w:val="24"/>
-          <w:szCs w:val="24"/>
-        </w:rPr>
-        <w:t xml:space="preserve"> attribute as well as for the all othe</w:t>
-      </w:r>
-      <w:r>
-        <w:rPr>
-          <w:rFonts w:ascii="Times New Roman" w:hAnsi="Times New Roman" w:cs="Times New Roman"/>
-          <w:sz w:val="24"/>
-          <w:szCs w:val="24"/>
-        </w:rPr>
-        <w:t xml:space="preserve">r </w:t>
-      </w:r>
-      <w:r>
-        <w:rPr>
-          <w:rFonts w:ascii="Times New Roman" w:hAnsi="Times New Roman" w:cs="Times New Roman"/>
-          <w:sz w:val="24"/>
-          <w:szCs w:val="24"/>
-        </w:rPr>
-        <w:t>user interaction</w:t>
-      </w:r>
-      <w:r>
-        <w:rPr>
-          <w:rFonts w:ascii="Times New Roman" w:hAnsi="Times New Roman" w:cs="Times New Roman"/>
-          <w:sz w:val="24"/>
-          <w:szCs w:val="24"/>
-        </w:rPr>
-        <w:t xml:space="preserve"> attributes as well.</w:t>
+        <w:t xml:space="preserve"> rating ‘i’, the lowest/</w:t>
+      </w:r>
+      <w:r>
+        <w:rPr>
+          <w:rFonts w:ascii="Times New Roman" w:hAnsi="Times New Roman" w:cs="Times New Roman"/>
+          <w:sz w:val="24"/>
+          <w:szCs w:val="24"/>
+        </w:rPr>
+        <w:t xml:space="preserve">minimum </w:t>
+      </w:r>
+      <w:r>
+        <w:rPr>
+          <w:rFonts w:ascii="Times New Roman" w:hAnsi="Times New Roman" w:cs="Times New Roman"/>
+          <w:sz w:val="24"/>
+          <w:szCs w:val="24"/>
+        </w:rPr>
+        <w:t>designer</w:t>
+      </w:r>
+      <w:r>
+        <w:rPr>
+          <w:rFonts w:ascii="Times New Roman" w:hAnsi="Times New Roman" w:cs="Times New Roman"/>
+          <w:sz w:val="24"/>
+          <w:szCs w:val="24"/>
+        </w:rPr>
+        <w:t xml:space="preserve"> rating</w:t>
+      </w:r>
+      <w:r>
+        <w:rPr>
+          <w:rFonts w:ascii="Times New Roman" w:hAnsi="Times New Roman" w:cs="Times New Roman"/>
+          <w:sz w:val="24"/>
+          <w:szCs w:val="24"/>
+        </w:rPr>
+        <w:t xml:space="preserve"> is denoted</w:t>
+      </w:r>
+      <w:r>
+        <w:rPr>
+          <w:rFonts w:ascii="Times New Roman" w:hAnsi="Times New Roman" w:cs="Times New Roman"/>
+          <w:sz w:val="24"/>
+          <w:szCs w:val="24"/>
+        </w:rPr>
+        <w:t xml:space="preserve"> as </w:t>
+      </w:r>
+      <w:proofErr w:type="gramStart"/>
+      <w:r>
+        <w:rPr>
+          <w:rFonts w:ascii="Times New Roman" w:hAnsi="Times New Roman" w:cs="Times New Roman"/>
+          <w:sz w:val="24"/>
+          <w:szCs w:val="24"/>
+        </w:rPr>
+        <w:lastRenderedPageBreak/>
+        <w:t>Min</w:t>
+      </w:r>
+      <w:r>
+        <w:rPr>
+          <w:rFonts w:ascii="Times New Roman" w:hAnsi="Times New Roman" w:cs="Times New Roman"/>
+          <w:sz w:val="24"/>
+          <w:szCs w:val="24"/>
+        </w:rPr>
+        <w:t>(</w:t>
+      </w:r>
+      <w:proofErr w:type="gramEnd"/>
+      <w:r>
+        <w:rPr>
+          <w:rFonts w:ascii="Times New Roman" w:hAnsi="Times New Roman" w:cs="Times New Roman"/>
+          <w:sz w:val="24"/>
+          <w:szCs w:val="24"/>
+        </w:rPr>
+        <w:t xml:space="preserve">i), </w:t>
+      </w:r>
+      <w:r>
+        <w:rPr>
+          <w:rFonts w:ascii="Times New Roman" w:hAnsi="Times New Roman" w:cs="Times New Roman"/>
+          <w:sz w:val="24"/>
+          <w:szCs w:val="24"/>
+        </w:rPr>
+        <w:t>highest rating as</w:t>
+      </w:r>
+      <w:r>
+        <w:rPr>
+          <w:rFonts w:ascii="Times New Roman" w:hAnsi="Times New Roman" w:cs="Times New Roman"/>
+          <w:sz w:val="24"/>
+          <w:szCs w:val="24"/>
+        </w:rPr>
+        <w:t xml:space="preserve"> </w:t>
+      </w:r>
+      <w:r>
+        <w:rPr>
+          <w:rFonts w:ascii="Times New Roman" w:hAnsi="Times New Roman" w:cs="Times New Roman"/>
+          <w:sz w:val="24"/>
+          <w:szCs w:val="24"/>
+        </w:rPr>
+        <w:t>Max</w:t>
+      </w:r>
+      <w:r>
+        <w:rPr>
+          <w:rFonts w:ascii="Times New Roman" w:hAnsi="Times New Roman" w:cs="Times New Roman"/>
+          <w:sz w:val="24"/>
+          <w:szCs w:val="24"/>
+        </w:rPr>
+        <w:t>(</w:t>
+      </w:r>
+      <w:r>
+        <w:rPr>
+          <w:rFonts w:ascii="Times New Roman" w:hAnsi="Times New Roman" w:cs="Times New Roman"/>
+          <w:sz w:val="24"/>
+          <w:szCs w:val="24"/>
+        </w:rPr>
+        <w:t>i) and the rating value obtained from the fitted line</w:t>
+      </w:r>
+      <w:r>
+        <w:rPr>
+          <w:rFonts w:ascii="Times New Roman" w:hAnsi="Times New Roman" w:cs="Times New Roman"/>
+          <w:sz w:val="24"/>
+          <w:szCs w:val="24"/>
+        </w:rPr>
+        <w:t xml:space="preserve"> as </w:t>
+      </w:r>
+      <w:r>
+        <w:rPr>
+          <w:rFonts w:ascii="Times New Roman" w:hAnsi="Times New Roman" w:cs="Times New Roman"/>
+          <w:sz w:val="24"/>
+          <w:szCs w:val="24"/>
+        </w:rPr>
+        <w:t>M</w:t>
+      </w:r>
+      <w:r>
+        <w:rPr>
+          <w:rFonts w:ascii="Times New Roman" w:hAnsi="Times New Roman" w:cs="Times New Roman"/>
+          <w:sz w:val="24"/>
+          <w:szCs w:val="24"/>
+        </w:rPr>
+        <w:t>(</w:t>
+      </w:r>
+      <w:r>
+        <w:rPr>
+          <w:rFonts w:ascii="Times New Roman" w:hAnsi="Times New Roman" w:cs="Times New Roman"/>
+          <w:sz w:val="24"/>
+          <w:szCs w:val="24"/>
+        </w:rPr>
+        <w:t>i)</w:t>
+      </w:r>
+      <w:r>
+        <w:rPr>
+          <w:rFonts w:ascii="Times New Roman" w:hAnsi="Times New Roman" w:cs="Times New Roman"/>
+          <w:sz w:val="24"/>
+          <w:szCs w:val="24"/>
+        </w:rPr>
+        <w:t>.</w:t>
+      </w:r>
+      <w:r>
+        <w:rPr>
+          <w:rFonts w:ascii="Times New Roman" w:hAnsi="Times New Roman" w:cs="Times New Roman"/>
+          <w:sz w:val="24"/>
+          <w:szCs w:val="24"/>
+        </w:rPr>
+        <w:t xml:space="preserve"> The figure below shows the scatter plot obtained for smoothness. Now, for a user rating value of 2 i.e. i=2, the maximum designer rating is 4 (Max(i)=4), mean designer rating is 2.766 (M(i)=2.766) and the minimum designer rating is 1 (Min(i)=1).</w:t>
       </w:r>
     </w:p>
     <w:p>
@@ -3945,9 +4245,8 @@
           <w:szCs w:val="24"/>
           <w:lang w:val="en-US"/>
         </w:rPr>
-        <w:lastRenderedPageBreak/>
         <w:drawing>
-          <wp:inline distT="0" distB="0" distL="0" distR="0" wp14:anchorId="645D188F" wp14:editId="62841358">
+          <wp:inline distT="0" distB="0" distL="0" distR="0" wp14:anchorId="1F37063E" wp14:editId="1CF72B41">
             <wp:extent cx="4946914" cy="3721616"/>
             <wp:effectExtent l="0" t="0" r="6350" b="0"/>
             <wp:docPr id="3" name="Picture 3"/>
@@ -4004,7 +4303,23 @@
           <w:sz w:val="24"/>
           <w:szCs w:val="24"/>
         </w:rPr>
-        <w:t xml:space="preserve">Figure 1: Manufacturer </w:t>
+        <w:t xml:space="preserve">Figure 1: </w:t>
+      </w:r>
+      <w:r>
+        <w:rPr>
+          <w:rFonts w:ascii="Times New Roman" w:hAnsi="Times New Roman" w:cs="Times New Roman"/>
+          <w:sz w:val="24"/>
+          <w:szCs w:val="24"/>
+        </w:rPr>
+        <w:t>Designer</w:t>
+      </w:r>
+      <w:r>
+        <w:rPr>
+          <w:rFonts w:ascii="Times New Roman" w:hAnsi="Times New Roman" w:cs="Times New Roman"/>
+          <w:sz w:val="24"/>
+          <w:szCs w:val="24"/>
+        </w:rPr>
+        <w:t xml:space="preserve"> </w:t>
       </w:r>
       <w:r>
         <w:rPr>
@@ -4088,6 +4403,8 @@
         </w:rPr>
         <w:t xml:space="preserve"> attribute. These values as such cannot be used for further analytical evaluation in their raw form. Even, the numerical values assigned are random in nature. Hence, we need to translate these fuzzy values into some definite numerical values which we can use for further analytical values.</w:t>
       </w:r>
+      <w:bookmarkStart w:id="0" w:name="_GoBack"/>
+      <w:bookmarkEnd w:id="0"/>
     </w:p>
     <w:p>
       <w:pPr>
@@ -4300,7 +4617,7 @@
         </w:rPr>
         <w:lastRenderedPageBreak/>
         <w:drawing>
-          <wp:inline distT="0" distB="0" distL="0" distR="0" wp14:anchorId="5DAB8350" wp14:editId="17D983C9">
+          <wp:inline distT="0" distB="0" distL="0" distR="0" wp14:anchorId="51430EF7" wp14:editId="14A1F5F8">
             <wp:extent cx="4861570" cy="3685039"/>
             <wp:effectExtent l="0" t="0" r="0" b="0"/>
             <wp:docPr id="1" name="Picture 1"/>
@@ -4423,7 +4740,23 @@
           <w:sz w:val="24"/>
           <w:szCs w:val="24"/>
         </w:rPr>
-        <w:t>’s material requirements, we will convert them to the corresponding manufacturer rating and normalise these ratings. We will then use these ratings and use weighted average method to create a score for each candidate material. The materials are then ranked as per their scores.</w:t>
+        <w:t xml:space="preserve">’s material requirements, we will convert them to the corresponding </w:t>
+      </w:r>
+      <w:r>
+        <w:rPr>
+          <w:rFonts w:ascii="Times New Roman" w:hAnsi="Times New Roman" w:cs="Times New Roman"/>
+          <w:sz w:val="24"/>
+          <w:szCs w:val="24"/>
+        </w:rPr>
+        <w:t>designer</w:t>
+      </w:r>
+      <w:r>
+        <w:rPr>
+          <w:rFonts w:ascii="Times New Roman" w:hAnsi="Times New Roman" w:cs="Times New Roman"/>
+          <w:sz w:val="24"/>
+          <w:szCs w:val="24"/>
+        </w:rPr>
+        <w:t xml:space="preserve"> rating and normalise these ratings. We will then use these ratings and use weighted average method to create a score for each candidate material. The materials are then ranked as per their scores.</w:t>
       </w:r>
     </w:p>
     <w:p>
@@ -4776,7 +5109,15 @@
           <w:sz w:val="24"/>
           <w:szCs w:val="24"/>
         </w:rPr>
-        <w:t xml:space="preserve"> Target (Manufacturer</w:t>
+        <w:t xml:space="preserve"> Target (</w:t>
+      </w:r>
+      <w:r>
+        <w:rPr>
+          <w:rFonts w:ascii="Times New Roman" w:hAnsi="Times New Roman" w:cs="Times New Roman"/>
+          <w:sz w:val="24"/>
+          <w:szCs w:val="24"/>
+        </w:rPr>
+        <w:t>Designer</w:t>
       </w:r>
       <w:r>
         <w:rPr>
@@ -4892,15 +5233,15 @@
         <w:tblLook w:val="04A0" w:firstRow="1" w:lastRow="0" w:firstColumn="1" w:lastColumn="0" w:noHBand="0" w:noVBand="1"/>
       </w:tblPr>
       <w:tblGrid>
-        <w:gridCol w:w="2210"/>
+        <w:gridCol w:w="2207"/>
         <w:gridCol w:w="961"/>
         <w:gridCol w:w="912"/>
         <w:gridCol w:w="1132"/>
         <w:gridCol w:w="718"/>
+        <w:gridCol w:w="1417"/>
+        <w:gridCol w:w="991"/>
         <w:gridCol w:w="1416"/>
-        <w:gridCol w:w="991"/>
-        <w:gridCol w:w="1415"/>
-        <w:gridCol w:w="1014"/>
+        <w:gridCol w:w="1015"/>
       </w:tblGrid>
       <w:tr>
         <w:trPr>
@@ -5524,7 +5865,25 @@
                 <w:bCs/>
                 <w:color w:val="000000"/>
               </w:rPr>
-              <w:t>Target(Manufacturer)</w:t>
+              <w:t>Target(</w:t>
+            </w:r>
+            <w:r>
+              <w:rPr>
+                <w:rFonts w:ascii="Calibri" w:hAnsi="Calibri"/>
+                <w:b/>
+                <w:bCs/>
+                <w:color w:val="000000"/>
+              </w:rPr>
+              <w:t>Designer</w:t>
+            </w:r>
+            <w:r>
+              <w:rPr>
+                <w:rFonts w:ascii="Calibri" w:hAnsi="Calibri"/>
+                <w:b/>
+                <w:bCs/>
+                <w:color w:val="000000"/>
+              </w:rPr>
+              <w:t>)</w:t>
             </w:r>
           </w:p>
         </w:tc>
@@ -6982,7 +7341,16 @@
           <w:sz w:val="24"/>
           <w:szCs w:val="24"/>
         </w:rPr>
-        <w:t xml:space="preserve">manufacturer wants to introduce a new Mobile Case in the market. </w:t>
+        <w:t>designer</w:t>
+      </w:r>
+      <w:r>
+        <w:rPr>
+          <w:rFonts w:ascii="Times New Roman" w:hAnsi="Times New Roman" w:cs="Times New Roman"/>
+          <w:bCs/>
+          <w:sz w:val="24"/>
+          <w:szCs w:val="24"/>
+        </w:rPr>
+        <w:t xml:space="preserve"> wants to introduce a new Mobile Case in the market. </w:t>
       </w:r>
       <w:r>
         <w:rPr>
@@ -9496,7 +9864,25 @@
                 <w:bCs/>
                 <w:color w:val="000000"/>
               </w:rPr>
-              <w:t>Target(Manufacturer)</w:t>
+              <w:t>Target(</w:t>
+            </w:r>
+            <w:r>
+              <w:rPr>
+                <w:rFonts w:ascii="Calibri" w:hAnsi="Calibri"/>
+                <w:b/>
+                <w:bCs/>
+                <w:color w:val="000000"/>
+              </w:rPr>
+              <w:t>Designer</w:t>
+            </w:r>
+            <w:r>
+              <w:rPr>
+                <w:rFonts w:ascii="Calibri" w:hAnsi="Calibri"/>
+                <w:b/>
+                <w:bCs/>
+                <w:color w:val="000000"/>
+              </w:rPr>
+              <w:t>)</w:t>
             </w:r>
           </w:p>
         </w:tc>
@@ -17555,7 +17941,6 @@
                 <w:szCs w:val="24"/>
               </w:rPr>
             </w:pPr>
-            <w:bookmarkStart w:id="0" w:name="_GoBack" w:colFirst="5" w:colLast="5"/>
             <w:r>
               <w:rPr>
                 <w:rFonts w:ascii="Times New Roman" w:hAnsi="Times New Roman" w:cs="Times New Roman"/>
@@ -17983,7 +18368,6 @@
           </w:p>
         </w:tc>
       </w:tr>
-      <w:bookmarkEnd w:id="0"/>
     </w:tbl>
     <w:p>
       <w:pPr>
@@ -18019,7 +18403,15 @@
           <w:sz w:val="24"/>
           <w:szCs w:val="24"/>
         </w:rPr>
-        <w:t xml:space="preserve">manufacturer rating corresponding to </w:t>
+        <w:t>designer</w:t>
+      </w:r>
+      <w:r>
+        <w:rPr>
+          <w:rFonts w:ascii="Times New Roman" w:hAnsi="Times New Roman" w:cs="Times New Roman"/>
+          <w:sz w:val="24"/>
+          <w:szCs w:val="24"/>
+        </w:rPr>
+        <w:t xml:space="preserve"> rating corresponding to </w:t>
       </w:r>
       <w:r>
         <w:rPr>
@@ -18182,7 +18574,23 @@
           <w:sz w:val="24"/>
           <w:szCs w:val="24"/>
         </w:rPr>
-        <w:t xml:space="preserve"> vs. manufacturer rating helps us </w:t>
+        <w:t xml:space="preserve"> vs. </w:t>
+      </w:r>
+      <w:r>
+        <w:rPr>
+          <w:rFonts w:ascii="Times New Roman" w:hAnsi="Times New Roman" w:cs="Times New Roman"/>
+          <w:sz w:val="24"/>
+          <w:szCs w:val="24"/>
+        </w:rPr>
+        <w:t>designer</w:t>
+      </w:r>
+      <w:r>
+        <w:rPr>
+          <w:rFonts w:ascii="Times New Roman" w:hAnsi="Times New Roman" w:cs="Times New Roman"/>
+          <w:sz w:val="24"/>
+          <w:szCs w:val="24"/>
+        </w:rPr>
+        <w:t xml:space="preserve"> rating helps us </w:t>
       </w:r>
       <w:r>
         <w:rPr>
@@ -18214,7 +18622,23 @@
           <w:sz w:val="24"/>
           <w:szCs w:val="24"/>
         </w:rPr>
-        <w:t xml:space="preserve"> and manufacturer for same material is</w:t>
+        <w:t xml:space="preserve"> and </w:t>
+      </w:r>
+      <w:r>
+        <w:rPr>
+          <w:rFonts w:ascii="Times New Roman" w:hAnsi="Times New Roman" w:cs="Times New Roman"/>
+          <w:sz w:val="24"/>
+          <w:szCs w:val="24"/>
+        </w:rPr>
+        <w:t>designer</w:t>
+      </w:r>
+      <w:r>
+        <w:rPr>
+          <w:rFonts w:ascii="Times New Roman" w:hAnsi="Times New Roman" w:cs="Times New Roman"/>
+          <w:sz w:val="24"/>
+          <w:szCs w:val="24"/>
+        </w:rPr>
+        <w:t xml:space="preserve"> for same material is</w:t>
       </w:r>
       <w:r>
         <w:rPr>
@@ -18286,7 +18710,23 @@
           <w:sz w:val="24"/>
           <w:szCs w:val="24"/>
         </w:rPr>
-        <w:t xml:space="preserve"> and manufacturer with their perception of the given ma</w:t>
+        <w:t xml:space="preserve"> and </w:t>
+      </w:r>
+      <w:r>
+        <w:rPr>
+          <w:rFonts w:ascii="Times New Roman" w:hAnsi="Times New Roman" w:cs="Times New Roman"/>
+          <w:sz w:val="24"/>
+          <w:szCs w:val="24"/>
+        </w:rPr>
+        <w:t>designer</w:t>
+      </w:r>
+      <w:r>
+        <w:rPr>
+          <w:rFonts w:ascii="Times New Roman" w:hAnsi="Times New Roman" w:cs="Times New Roman"/>
+          <w:sz w:val="24"/>
+          <w:szCs w:val="24"/>
+        </w:rPr>
+        <w:t xml:space="preserve"> with their perception of the given ma</w:t>
       </w:r>
       <w:r>
         <w:rPr>
@@ -18342,7 +18782,15 @@
           <w:sz w:val="24"/>
           <w:szCs w:val="24"/>
         </w:rPr>
-        <w:t xml:space="preserve"> and manufacturer</w:t>
+        <w:t xml:space="preserve"> and </w:t>
+      </w:r>
+      <w:r>
+        <w:rPr>
+          <w:rFonts w:ascii="Times New Roman" w:hAnsi="Times New Roman" w:cs="Times New Roman"/>
+          <w:sz w:val="24"/>
+          <w:szCs w:val="24"/>
+        </w:rPr>
+        <w:t>designer</w:t>
       </w:r>
       <w:r>
         <w:rPr>
@@ -18496,7 +18944,23 @@
           <w:sz w:val="24"/>
           <w:szCs w:val="24"/>
         </w:rPr>
-        <w:t xml:space="preserve"> rating to manufacturer rating. </w:t>
+        <w:t xml:space="preserve"> rating to </w:t>
+      </w:r>
+      <w:r>
+        <w:rPr>
+          <w:rFonts w:ascii="Times New Roman" w:hAnsi="Times New Roman" w:cs="Times New Roman"/>
+          <w:sz w:val="24"/>
+          <w:szCs w:val="24"/>
+        </w:rPr>
+        <w:t>designer</w:t>
+      </w:r>
+      <w:r>
+        <w:rPr>
+          <w:rFonts w:ascii="Times New Roman" w:hAnsi="Times New Roman" w:cs="Times New Roman"/>
+          <w:sz w:val="24"/>
+          <w:szCs w:val="24"/>
+        </w:rPr>
+        <w:t xml:space="preserve"> rating. </w:t>
       </w:r>
       <w:r>
         <w:rPr>
@@ -19298,7 +19762,23 @@
           <w:sz w:val="24"/>
           <w:szCs w:val="24"/>
         </w:rPr>
-        <w:t>rating values onto manufacturers/designers rating scales in the form of fuzzy s</w:t>
+        <w:t xml:space="preserve">rating values onto </w:t>
+      </w:r>
+      <w:r>
+        <w:rPr>
+          <w:rFonts w:ascii="Times New Roman" w:hAnsi="Times New Roman" w:cs="Times New Roman"/>
+          <w:sz w:val="24"/>
+          <w:szCs w:val="24"/>
+        </w:rPr>
+        <w:t>designer</w:t>
+      </w:r>
+      <w:r>
+        <w:rPr>
+          <w:rFonts w:ascii="Times New Roman" w:hAnsi="Times New Roman" w:cs="Times New Roman"/>
+          <w:sz w:val="24"/>
+          <w:szCs w:val="24"/>
+        </w:rPr>
+        <w:t>s/designers rating scales in the form of fuzzy s</w:t>
       </w:r>
       <w:r>
         <w:rPr>
@@ -23991,7 +24471,6 @@
   <w:style w:type="character" w:default="1" w:styleId="DefaultParagraphFont">
     <w:name w:val="Default Paragraph Font"/>
     <w:uiPriority w:val="1"/>
-    <w:semiHidden/>
     <w:unhideWhenUsed/>
   </w:style>
   <w:style w:type="table" w:default="1" w:styleId="TableNormal">
@@ -24357,7 +24836,6 @@
   <w:style w:type="character" w:default="1" w:styleId="DefaultParagraphFont">
     <w:name w:val="Default Paragraph Font"/>
     <w:uiPriority w:val="1"/>
-    <w:semiHidden/>
     <w:unhideWhenUsed/>
   </w:style>
   <w:style w:type="table" w:default="1" w:styleId="TableNormal">
@@ -24850,7 +25328,7 @@
 </file>
 
 <file path=customXml/itemProps1.xml><?xml version="1.0" encoding="utf-8"?>
-<ds:datastoreItem xmlns:ds="http://schemas.openxmlformats.org/officeDocument/2006/customXml" ds:itemID="{97596116-37ED-4813-A58D-BD09475BA75B}">
+<ds:datastoreItem xmlns:ds="http://schemas.openxmlformats.org/officeDocument/2006/customXml" ds:itemID="{ECB4649E-CDBC-4A2A-935D-DB54C6C47E90}">
   <ds:schemaRefs>
     <ds:schemaRef ds:uri="http://schemas.openxmlformats.org/officeDocument/2006/bibliography"/>
   </ds:schemaRefs>

--- a/PAPER.docx
+++ b/PAPER.docx
@@ -365,9 +365,8 @@
           <w:szCs w:val="24"/>
           <w:lang w:bidi="mr-IN"/>
         </w:rPr>
-        <w:t xml:space="preserve">approaches, </w:t>
-      </w:r>
-      <w:proofErr w:type="spellStart"/>
+        <w:t>approaches, Jee and Kang used (</w:t>
+      </w:r>
       <w:r>
         <w:rPr>
           <w:rFonts w:ascii="Times New Roman" w:hAnsi="Times New Roman" w:cs="Times New Roman"/>
@@ -376,9 +375,8 @@
           <w:szCs w:val="24"/>
           <w:lang w:bidi="mr-IN"/>
         </w:rPr>
-        <w:t>Jee</w:t>
-      </w:r>
-      <w:proofErr w:type="spellEnd"/>
+        <w:t>TOPSIS</w:t>
+      </w:r>
       <w:r>
         <w:rPr>
           <w:rFonts w:ascii="Times New Roman" w:hAnsi="Times New Roman" w:cs="Times New Roman"/>
@@ -387,7 +385,7 @@
           <w:szCs w:val="24"/>
           <w:lang w:bidi="mr-IN"/>
         </w:rPr>
-        <w:t xml:space="preserve"> and Kang used (</w:t>
+        <w:t>) method</w:t>
       </w:r>
       <w:r>
         <w:rPr>
@@ -397,7 +395,7 @@
           <w:szCs w:val="24"/>
           <w:lang w:bidi="mr-IN"/>
         </w:rPr>
-        <w:t>TOPSIS</w:t>
+        <w:t xml:space="preserve"> which lays stress on making decisions closest to the ideal solution and farthest from the non-ideal solution.</w:t>
       </w:r>
       <w:r>
         <w:rPr>
@@ -407,7 +405,7 @@
           <w:szCs w:val="24"/>
           <w:lang w:bidi="mr-IN"/>
         </w:rPr>
-        <w:t>) method</w:t>
+        <w:t xml:space="preserve"> [9]</w:t>
       </w:r>
       <w:r>
         <w:rPr>
@@ -417,7 +415,7 @@
           <w:szCs w:val="24"/>
           <w:lang w:bidi="mr-IN"/>
         </w:rPr>
-        <w:t xml:space="preserve"> which lays stress on making decisions closest to the ideal solution and farthest from the non-ideal solution.</w:t>
+        <w:t xml:space="preserve">. Also, </w:t>
       </w:r>
       <w:r>
         <w:rPr>
@@ -427,7 +425,7 @@
           <w:szCs w:val="24"/>
           <w:lang w:bidi="mr-IN"/>
         </w:rPr>
-        <w:t xml:space="preserve"> [9]</w:t>
+        <w:t xml:space="preserve"> Shanian and Savadogo [10] </w:t>
       </w:r>
       <w:r>
         <w:rPr>
@@ -437,9 +435,8 @@
           <w:szCs w:val="24"/>
           <w:lang w:bidi="mr-IN"/>
         </w:rPr>
-        <w:t>. Also</w:t>
-      </w:r>
-      <w:proofErr w:type="gramStart"/>
+        <w:t xml:space="preserve">used graph theory for material selection and proposed </w:t>
+      </w:r>
       <w:r>
         <w:rPr>
           <w:rFonts w:ascii="Times New Roman" w:hAnsi="Times New Roman" w:cs="Times New Roman"/>
@@ -448,7 +445,7 @@
           <w:szCs w:val="24"/>
           <w:lang w:bidi="mr-IN"/>
         </w:rPr>
-        <w:t xml:space="preserve">, </w:t>
+        <w:t>ELECTRE</w:t>
       </w:r>
       <w:r>
         <w:rPr>
@@ -458,9 +455,65 @@
           <w:szCs w:val="24"/>
           <w:lang w:bidi="mr-IN"/>
         </w:rPr>
+        <w:t xml:space="preserve"> (</w:t>
+      </w:r>
+      <w:r>
+        <w:rPr>
+          <w:rFonts w:ascii="Times New Roman" w:hAnsi="Times New Roman" w:cs="Times New Roman"/>
+          <w:sz w:val="24"/>
+          <w:szCs w:val="24"/>
+          <w:lang w:bidi="mr-IN"/>
+        </w:rPr>
+        <w:t>ELimination and Choice Expressing the REality)</w:t>
+      </w:r>
+      <w:r>
+        <w:rPr>
+          <w:rFonts w:ascii="Times New Roman" w:hAnsi="Times New Roman" w:cs="Times New Roman"/>
+          <w:color w:val="000000" w:themeColor="text1"/>
+          <w:sz w:val="24"/>
+          <w:szCs w:val="24"/>
+          <w:lang w:bidi="mr-IN"/>
+        </w:rPr>
+        <w:t xml:space="preserve"> method</w:t>
+      </w:r>
+      <w:r>
+        <w:rPr>
+          <w:rFonts w:ascii="Times New Roman" w:hAnsi="Times New Roman" w:cs="Times New Roman"/>
+          <w:color w:val="000000" w:themeColor="text1"/>
+          <w:sz w:val="24"/>
+          <w:szCs w:val="24"/>
+          <w:lang w:bidi="mr-IN"/>
+        </w:rPr>
+        <w:t xml:space="preserve">. The method builds </w:t>
+      </w:r>
+      <w:r>
+        <w:rPr>
+          <w:rFonts w:ascii="Times New Roman" w:hAnsi="Times New Roman" w:cs="Times New Roman"/>
+          <w:sz w:val="24"/>
+          <w:szCs w:val="24"/>
+          <w:lang w:bidi="mr-IN"/>
+        </w:rPr>
+        <w:t>a material selection decision matrix and carries out sensitivity analysis</w:t>
+      </w:r>
+      <w:r>
+        <w:rPr>
+          <w:rFonts w:ascii="Times New Roman" w:hAnsi="Times New Roman" w:cs="Times New Roman"/>
+          <w:color w:val="000000" w:themeColor="text1"/>
+          <w:sz w:val="24"/>
+          <w:szCs w:val="24"/>
+          <w:lang w:bidi="mr-IN"/>
+        </w:rPr>
         <w:t xml:space="preserve"> </w:t>
       </w:r>
-      <w:proofErr w:type="spellStart"/>
+      <w:r>
+        <w:rPr>
+          <w:rFonts w:ascii="Times New Roman" w:hAnsi="Times New Roman" w:cs="Times New Roman"/>
+          <w:sz w:val="24"/>
+          <w:szCs w:val="24"/>
+          <w:lang w:bidi="mr-IN"/>
+        </w:rPr>
+        <w:t xml:space="preserve">to obtain a more precise material selection for a particular application. </w:t>
+      </w:r>
       <w:r>
         <w:rPr>
           <w:rFonts w:ascii="Times New Roman" w:hAnsi="Times New Roman" w:cs="Times New Roman"/>
@@ -469,10 +522,8 @@
           <w:szCs w:val="24"/>
           <w:lang w:bidi="mr-IN"/>
         </w:rPr>
-        <w:t>Shanian</w:t>
-      </w:r>
-      <w:proofErr w:type="spellEnd"/>
-      <w:proofErr w:type="gramEnd"/>
+        <w:t>Rao build a material selection model using graph theory and matrix approach</w:t>
+      </w:r>
       <w:r>
         <w:rPr>
           <w:rFonts w:ascii="Times New Roman" w:hAnsi="Times New Roman" w:cs="Times New Roman"/>
@@ -481,9 +532,8 @@
           <w:szCs w:val="24"/>
           <w:lang w:bidi="mr-IN"/>
         </w:rPr>
-        <w:t xml:space="preserve"> and </w:t>
-      </w:r>
-      <w:proofErr w:type="spellStart"/>
+        <w:t xml:space="preserve"> [11]</w:t>
+      </w:r>
       <w:r>
         <w:rPr>
           <w:rFonts w:ascii="Times New Roman" w:hAnsi="Times New Roman" w:cs="Times New Roman"/>
@@ -492,388 +542,7 @@
           <w:szCs w:val="24"/>
           <w:lang w:bidi="mr-IN"/>
         </w:rPr>
-        <w:t>Savadogo</w:t>
-      </w:r>
-      <w:proofErr w:type="spellEnd"/>
-      <w:r>
-        <w:rPr>
-          <w:rFonts w:ascii="Times New Roman" w:hAnsi="Times New Roman" w:cs="Times New Roman"/>
-          <w:color w:val="000000" w:themeColor="text1"/>
-          <w:sz w:val="24"/>
-          <w:szCs w:val="24"/>
-          <w:lang w:bidi="mr-IN"/>
-        </w:rPr>
-        <w:t xml:space="preserve"> [10] </w:t>
-      </w:r>
-      <w:r>
-        <w:rPr>
-          <w:rFonts w:ascii="Times New Roman" w:hAnsi="Times New Roman" w:cs="Times New Roman"/>
-          <w:color w:val="000000" w:themeColor="text1"/>
-          <w:sz w:val="24"/>
-          <w:szCs w:val="24"/>
-          <w:lang w:bidi="mr-IN"/>
-        </w:rPr>
-        <w:t xml:space="preserve">used graph theory for material selection and proposed </w:t>
-      </w:r>
-      <w:r>
-        <w:rPr>
-          <w:rFonts w:ascii="Times New Roman" w:hAnsi="Times New Roman" w:cs="Times New Roman"/>
-          <w:color w:val="000000" w:themeColor="text1"/>
-          <w:sz w:val="24"/>
-          <w:szCs w:val="24"/>
-          <w:lang w:bidi="mr-IN"/>
-        </w:rPr>
-        <w:t>ELECTRE</w:t>
-      </w:r>
-      <w:r>
-        <w:rPr>
-          <w:rFonts w:ascii="Times New Roman" w:hAnsi="Times New Roman" w:cs="Times New Roman"/>
-          <w:color w:val="000000" w:themeColor="text1"/>
-          <w:sz w:val="24"/>
-          <w:szCs w:val="24"/>
-          <w:lang w:bidi="mr-IN"/>
-        </w:rPr>
-        <w:t xml:space="preserve"> (</w:t>
-      </w:r>
-      <w:proofErr w:type="spellStart"/>
-      <w:r>
-        <w:rPr>
-          <w:rFonts w:ascii="Times New Roman" w:hAnsi="Times New Roman" w:cs="Times New Roman"/>
-          <w:sz w:val="24"/>
-          <w:szCs w:val="24"/>
-          <w:lang w:bidi="mr-IN"/>
-        </w:rPr>
-        <w:t>ELimination</w:t>
-      </w:r>
-      <w:proofErr w:type="spellEnd"/>
-      <w:r>
-        <w:rPr>
-          <w:rFonts w:ascii="Times New Roman" w:hAnsi="Times New Roman" w:cs="Times New Roman"/>
-          <w:sz w:val="24"/>
-          <w:szCs w:val="24"/>
-          <w:lang w:bidi="mr-IN"/>
-        </w:rPr>
-        <w:t xml:space="preserve"> and Choice Expressing the </w:t>
-      </w:r>
-      <w:proofErr w:type="spellStart"/>
-      <w:r>
-        <w:rPr>
-          <w:rFonts w:ascii="Times New Roman" w:hAnsi="Times New Roman" w:cs="Times New Roman"/>
-          <w:sz w:val="24"/>
-          <w:szCs w:val="24"/>
-          <w:lang w:bidi="mr-IN"/>
-        </w:rPr>
-        <w:t>REality</w:t>
-      </w:r>
-      <w:proofErr w:type="spellEnd"/>
-      <w:r>
-        <w:rPr>
-          <w:rFonts w:ascii="Times New Roman" w:hAnsi="Times New Roman" w:cs="Times New Roman"/>
-          <w:sz w:val="24"/>
-          <w:szCs w:val="24"/>
-          <w:lang w:bidi="mr-IN"/>
-        </w:rPr>
-        <w:t>)</w:t>
-      </w:r>
-      <w:r>
-        <w:rPr>
-          <w:rFonts w:ascii="Times New Roman" w:hAnsi="Times New Roman" w:cs="Times New Roman"/>
-          <w:color w:val="000000" w:themeColor="text1"/>
-          <w:sz w:val="24"/>
-          <w:szCs w:val="24"/>
-          <w:lang w:bidi="mr-IN"/>
-        </w:rPr>
-        <w:t xml:space="preserve"> method</w:t>
-      </w:r>
-      <w:r>
-        <w:rPr>
-          <w:rFonts w:ascii="Times New Roman" w:hAnsi="Times New Roman" w:cs="Times New Roman"/>
-          <w:color w:val="000000" w:themeColor="text1"/>
-          <w:sz w:val="24"/>
-          <w:szCs w:val="24"/>
-          <w:lang w:bidi="mr-IN"/>
-        </w:rPr>
-        <w:t xml:space="preserve">. The method builds </w:t>
-      </w:r>
-      <w:r>
-        <w:rPr>
-          <w:rFonts w:ascii="Times New Roman" w:hAnsi="Times New Roman" w:cs="Times New Roman"/>
-          <w:sz w:val="24"/>
-          <w:szCs w:val="24"/>
-          <w:lang w:bidi="mr-IN"/>
-        </w:rPr>
-        <w:t>a material selection decision matrix and carries out sensitivity analysis</w:t>
-      </w:r>
-      <w:r>
-        <w:rPr>
-          <w:rFonts w:ascii="Times New Roman" w:hAnsi="Times New Roman" w:cs="Times New Roman"/>
-          <w:color w:val="000000" w:themeColor="text1"/>
-          <w:sz w:val="24"/>
-          <w:szCs w:val="24"/>
-          <w:lang w:bidi="mr-IN"/>
-        </w:rPr>
-        <w:t xml:space="preserve"> </w:t>
-      </w:r>
-      <w:r>
-        <w:rPr>
-          <w:rFonts w:ascii="Times New Roman" w:hAnsi="Times New Roman" w:cs="Times New Roman"/>
-          <w:sz w:val="24"/>
-          <w:szCs w:val="24"/>
-          <w:lang w:bidi="mr-IN"/>
-        </w:rPr>
-        <w:t xml:space="preserve">to obtain a more precise material selection for a particular application. </w:t>
-      </w:r>
-      <w:proofErr w:type="spellStart"/>
-      <w:r>
-        <w:rPr>
-          <w:rFonts w:ascii="Times New Roman" w:hAnsi="Times New Roman" w:cs="Times New Roman"/>
-          <w:color w:val="000000" w:themeColor="text1"/>
-          <w:sz w:val="24"/>
-          <w:szCs w:val="24"/>
-          <w:lang w:bidi="mr-IN"/>
-        </w:rPr>
-        <w:t>Rao</w:t>
-      </w:r>
-      <w:proofErr w:type="spellEnd"/>
-      <w:r>
-        <w:rPr>
-          <w:rFonts w:ascii="Times New Roman" w:hAnsi="Times New Roman" w:cs="Times New Roman"/>
-          <w:color w:val="000000" w:themeColor="text1"/>
-          <w:sz w:val="24"/>
-          <w:szCs w:val="24"/>
-          <w:lang w:bidi="mr-IN"/>
-        </w:rPr>
-        <w:t xml:space="preserve"> build a material selection model using graph theory and matrix approach</w:t>
-      </w:r>
-      <w:r>
-        <w:rPr>
-          <w:rFonts w:ascii="Times New Roman" w:hAnsi="Times New Roman" w:cs="Times New Roman"/>
-          <w:color w:val="000000" w:themeColor="text1"/>
-          <w:sz w:val="24"/>
-          <w:szCs w:val="24"/>
-          <w:lang w:bidi="mr-IN"/>
-        </w:rPr>
-        <w:t xml:space="preserve"> [11]</w:t>
-      </w:r>
-      <w:r>
-        <w:rPr>
-          <w:rFonts w:ascii="Times New Roman" w:hAnsi="Times New Roman" w:cs="Times New Roman"/>
-          <w:color w:val="000000" w:themeColor="text1"/>
-          <w:sz w:val="24"/>
-          <w:szCs w:val="24"/>
-          <w:lang w:bidi="mr-IN"/>
-        </w:rPr>
-        <w:t xml:space="preserve">. </w:t>
-      </w:r>
-      <w:proofErr w:type="spellStart"/>
-      <w:proofErr w:type="gramStart"/>
-      <w:r>
-        <w:rPr>
-          <w:rFonts w:ascii="Times New Roman" w:hAnsi="Times New Roman" w:cs="Times New Roman"/>
-          <w:color w:val="000000" w:themeColor="text1"/>
-          <w:sz w:val="24"/>
-          <w:szCs w:val="24"/>
-          <w:lang w:bidi="mr-IN"/>
-        </w:rPr>
-        <w:t>Manshadi</w:t>
-      </w:r>
-      <w:proofErr w:type="spellEnd"/>
-      <w:r>
-        <w:rPr>
-          <w:rFonts w:ascii="Times New Roman" w:hAnsi="Times New Roman" w:cs="Times New Roman"/>
-          <w:color w:val="000000" w:themeColor="text1"/>
-          <w:sz w:val="24"/>
-          <w:szCs w:val="24"/>
-          <w:lang w:bidi="mr-IN"/>
-        </w:rPr>
-        <w:t xml:space="preserve"> et al.</w:t>
-      </w:r>
-      <w:proofErr w:type="gramEnd"/>
-      <w:r>
-        <w:rPr>
-          <w:rFonts w:ascii="Times New Roman" w:hAnsi="Times New Roman" w:cs="Times New Roman"/>
-          <w:color w:val="000000" w:themeColor="text1"/>
-          <w:sz w:val="24"/>
-          <w:szCs w:val="24"/>
-          <w:lang w:bidi="mr-IN"/>
-        </w:rPr>
-        <w:t xml:space="preserve">  </w:t>
-      </w:r>
-      <w:proofErr w:type="gramStart"/>
-      <w:r>
-        <w:rPr>
-          <w:rFonts w:ascii="Times New Roman" w:hAnsi="Times New Roman" w:cs="Times New Roman"/>
-          <w:color w:val="000000" w:themeColor="text1"/>
-          <w:sz w:val="24"/>
-          <w:szCs w:val="24"/>
-          <w:lang w:bidi="mr-IN"/>
-        </w:rPr>
-        <w:t>proposed</w:t>
-      </w:r>
-      <w:proofErr w:type="gramEnd"/>
-      <w:r>
-        <w:rPr>
-          <w:rFonts w:ascii="Times New Roman" w:hAnsi="Times New Roman" w:cs="Times New Roman"/>
-          <w:color w:val="000000" w:themeColor="text1"/>
-          <w:sz w:val="24"/>
-          <w:szCs w:val="24"/>
-          <w:lang w:bidi="mr-IN"/>
-        </w:rPr>
-        <w:t xml:space="preserve"> a numerical method for materials selection.[12] However, the method does not make a provision for considering the qualitative material selection attributes. </w:t>
-      </w:r>
-      <w:proofErr w:type="spellStart"/>
-      <w:r>
-        <w:rPr>
-          <w:rFonts w:ascii="Times New Roman" w:hAnsi="Times New Roman" w:cs="Times New Roman"/>
-          <w:color w:val="000000" w:themeColor="text1"/>
-          <w:sz w:val="24"/>
-          <w:szCs w:val="24"/>
-          <w:lang w:bidi="mr-IN"/>
-        </w:rPr>
-        <w:t>Rao</w:t>
-      </w:r>
-      <w:proofErr w:type="spellEnd"/>
-      <w:r>
-        <w:rPr>
-          <w:rFonts w:ascii="Times New Roman" w:hAnsi="Times New Roman" w:cs="Times New Roman"/>
-          <w:color w:val="000000" w:themeColor="text1"/>
-          <w:sz w:val="24"/>
-          <w:szCs w:val="24"/>
-          <w:lang w:bidi="mr-IN"/>
-        </w:rPr>
-        <w:t xml:space="preserve"> proposed a compromise ranking method known as VIKOR and </w:t>
-      </w:r>
-      <w:proofErr w:type="spellStart"/>
-      <w:r>
-        <w:rPr>
-          <w:rFonts w:ascii="Times New Roman" w:hAnsi="Times New Roman" w:cs="Times New Roman"/>
-          <w:color w:val="000000" w:themeColor="text1"/>
-          <w:sz w:val="24"/>
-          <w:szCs w:val="24"/>
-          <w:lang w:bidi="mr-IN"/>
-        </w:rPr>
-        <w:t>Chatterjee</w:t>
-      </w:r>
-      <w:proofErr w:type="spellEnd"/>
-      <w:r>
-        <w:rPr>
-          <w:rFonts w:ascii="Times New Roman" w:hAnsi="Times New Roman" w:cs="Times New Roman"/>
-          <w:color w:val="000000" w:themeColor="text1"/>
-          <w:sz w:val="24"/>
-          <w:szCs w:val="24"/>
-          <w:lang w:bidi="mr-IN"/>
-        </w:rPr>
-        <w:t xml:space="preserve"> et al. [13] proposed VIKOR and ELECTRE methods for material selection. </w:t>
-      </w:r>
-      <w:proofErr w:type="spellStart"/>
-      <w:r>
-        <w:rPr>
-          <w:rFonts w:ascii="Times New Roman" w:hAnsi="Times New Roman" w:cs="Times New Roman"/>
-          <w:color w:val="000000" w:themeColor="text1"/>
-          <w:sz w:val="24"/>
-          <w:szCs w:val="24"/>
-          <w:lang w:bidi="mr-IN"/>
-        </w:rPr>
-        <w:t>Fayazbakhsh</w:t>
-      </w:r>
-      <w:proofErr w:type="spellEnd"/>
-      <w:r>
-        <w:rPr>
-          <w:rFonts w:ascii="Times New Roman" w:hAnsi="Times New Roman" w:cs="Times New Roman"/>
-          <w:color w:val="000000" w:themeColor="text1"/>
-          <w:sz w:val="24"/>
-          <w:szCs w:val="24"/>
-          <w:lang w:bidi="mr-IN"/>
-        </w:rPr>
-        <w:t xml:space="preserve"> et al. used Z-transformation in statistics for normalization of material properties for materials selection in mechanical design. </w:t>
-      </w:r>
-      <w:proofErr w:type="spellStart"/>
-      <w:r>
-        <w:rPr>
-          <w:rFonts w:ascii="Times New Roman" w:hAnsi="Times New Roman" w:cs="Times New Roman"/>
-          <w:color w:val="000000" w:themeColor="text1"/>
-          <w:sz w:val="24"/>
-          <w:szCs w:val="24"/>
-          <w:lang w:bidi="mr-IN"/>
-        </w:rPr>
-        <w:t>Khabbaz</w:t>
-      </w:r>
-      <w:proofErr w:type="spellEnd"/>
-      <w:r>
-        <w:rPr>
-          <w:rFonts w:ascii="Times New Roman" w:hAnsi="Times New Roman" w:cs="Times New Roman"/>
-          <w:color w:val="000000" w:themeColor="text1"/>
-          <w:sz w:val="24"/>
-          <w:szCs w:val="24"/>
-          <w:lang w:bidi="mr-IN"/>
-        </w:rPr>
-        <w:t xml:space="preserve"> et al. [14] proposed a fuzzy logic approach for material selection. </w:t>
-      </w:r>
-      <w:proofErr w:type="spellStart"/>
-      <w:r>
-        <w:rPr>
-          <w:rFonts w:ascii="Times New Roman" w:hAnsi="Times New Roman" w:cs="Times New Roman"/>
-          <w:color w:val="000000" w:themeColor="text1"/>
-          <w:sz w:val="24"/>
-          <w:szCs w:val="24"/>
-          <w:lang w:bidi="mr-IN"/>
-        </w:rPr>
-        <w:t>Jahan</w:t>
-      </w:r>
-      <w:proofErr w:type="spellEnd"/>
-      <w:r>
-        <w:rPr>
-          <w:rFonts w:ascii="Times New Roman" w:hAnsi="Times New Roman" w:cs="Times New Roman"/>
-          <w:color w:val="000000" w:themeColor="text1"/>
-          <w:sz w:val="24"/>
-          <w:szCs w:val="24"/>
-          <w:lang w:bidi="mr-IN"/>
-        </w:rPr>
-        <w:t xml:space="preserve"> et al. [15] reviewed various material screening and choosing methods. </w:t>
-      </w:r>
-      <w:proofErr w:type="spellStart"/>
-      <w:r>
-        <w:rPr>
-          <w:rFonts w:ascii="Times New Roman" w:hAnsi="Times New Roman" w:cs="Times New Roman"/>
-          <w:color w:val="000000" w:themeColor="text1"/>
-          <w:sz w:val="24"/>
-          <w:szCs w:val="24"/>
-          <w:lang w:bidi="mr-IN"/>
-        </w:rPr>
-        <w:t>Jahan</w:t>
-      </w:r>
-      <w:proofErr w:type="spellEnd"/>
-      <w:r>
-        <w:rPr>
-          <w:rFonts w:ascii="Times New Roman" w:hAnsi="Times New Roman" w:cs="Times New Roman"/>
-          <w:color w:val="000000" w:themeColor="text1"/>
-          <w:sz w:val="24"/>
-          <w:szCs w:val="24"/>
-          <w:lang w:bidi="mr-IN"/>
-        </w:rPr>
-        <w:t xml:space="preserve"> et al has also proposed linear assignment model for material selection. A subjective and objective integrated with MADM was proposed by </w:t>
-      </w:r>
-      <w:proofErr w:type="spellStart"/>
-      <w:r>
-        <w:rPr>
-          <w:rFonts w:ascii="Times New Roman" w:hAnsi="Times New Roman" w:cs="Times New Roman"/>
-          <w:color w:val="000000" w:themeColor="text1"/>
-          <w:sz w:val="24"/>
-          <w:szCs w:val="24"/>
-          <w:lang w:bidi="mr-IN"/>
-        </w:rPr>
-        <w:t>Rao</w:t>
-      </w:r>
-      <w:proofErr w:type="spellEnd"/>
-      <w:r>
-        <w:rPr>
-          <w:rFonts w:ascii="Times New Roman" w:hAnsi="Times New Roman" w:cs="Times New Roman"/>
-          <w:color w:val="000000" w:themeColor="text1"/>
-          <w:sz w:val="24"/>
-          <w:szCs w:val="24"/>
-          <w:lang w:bidi="mr-IN"/>
-        </w:rPr>
-        <w:t xml:space="preserve"> et al. [16] However, all these methods and procedures have analytical approach for material selection with </w:t>
+        <w:t xml:space="preserve">. Manshadi et al.  proposed a numerical method for materials selection.[12] However, the method does not make a provision for considering the qualitative material selection attributes. Rao proposed a compromise ranking method known as VIKOR and Chatterjee et al. [13] proposed VIKOR and ELECTRE methods for material selection. Fayazbakhsh et al. used Z-transformation in statistics for normalization of material properties for materials selection in mechanical design. Khabbaz et al. [14] proposed a fuzzy logic approach for material selection. Jahan et al. [15] reviewed various material screening and choosing methods. Jahan et al has also proposed linear assignment model for material selection. A subjective and objective integrated with MADM was proposed by Rao et al. [16] However, all these methods and procedures have analytical approach for material selection with </w:t>
       </w:r>
       <w:r>
         <w:rPr>
@@ -1194,9 +863,8 @@
           <w:szCs w:val="24"/>
           <w:shd w:val="clear" w:color="auto" w:fill="FFFFFF"/>
         </w:rPr>
-        <w:t xml:space="preserve"> tried to include user interaction in design process. Van </w:t>
-      </w:r>
-      <w:proofErr w:type="spellStart"/>
+        <w:t xml:space="preserve"> tried to include user interaction in design process. Van Kester</w:t>
+      </w:r>
       <w:r>
         <w:rPr>
           <w:rFonts w:ascii="Times New Roman" w:hAnsi="Times New Roman" w:cs="Times New Roman"/>
@@ -1205,28 +873,7 @@
           <w:szCs w:val="24"/>
           <w:shd w:val="clear" w:color="auto" w:fill="FFFFFF"/>
         </w:rPr>
-        <w:t>Kester</w:t>
-      </w:r>
-      <w:r>
-        <w:rPr>
-          <w:rFonts w:ascii="Times New Roman" w:hAnsi="Times New Roman" w:cs="Times New Roman"/>
-          <w:color w:val="000000"/>
-          <w:sz w:val="24"/>
-          <w:szCs w:val="24"/>
-          <w:shd w:val="clear" w:color="auto" w:fill="FFFFFF"/>
-        </w:rPr>
-        <w:t>en</w:t>
-      </w:r>
-      <w:proofErr w:type="spellEnd"/>
-      <w:r>
-        <w:rPr>
-          <w:rFonts w:ascii="Times New Roman" w:hAnsi="Times New Roman" w:cs="Times New Roman"/>
-          <w:color w:val="000000"/>
-          <w:sz w:val="24"/>
-          <w:szCs w:val="24"/>
-          <w:shd w:val="clear" w:color="auto" w:fill="FFFFFF"/>
-        </w:rPr>
-        <w:t xml:space="preserve"> proposed three tools for procuring</w:t>
+        <w:t>en proposed three tools for procuring</w:t>
       </w:r>
       <w:r>
         <w:rPr>
@@ -1267,9 +914,8 @@
           <w:szCs w:val="24"/>
           <w:shd w:val="clear" w:color="auto" w:fill="FFFFFF"/>
         </w:rPr>
-        <w:t xml:space="preserve"> designer tries to interpret the user interaction attributes specified by user in linguistic terms as per his subjective understanding and knowledge of these terms, leaving room for misinterpretations and leading to incorrect expression of requirements, both by the user and the designer. </w:t>
-      </w:r>
-      <w:proofErr w:type="spellStart"/>
+        <w:t xml:space="preserve"> designer tries to interpret the user interaction attributes specified by user in linguistic terms as per his subjective understanding and knowledge of these terms, leaving room for misinterpretations and leading to incorrect expression of requirements, both by the user and the designer. Grovers et. </w:t>
+      </w:r>
       <w:r>
         <w:rPr>
           <w:rFonts w:ascii="Times New Roman" w:hAnsi="Times New Roman" w:cs="Times New Roman"/>
@@ -1278,9 +924,8 @@
           <w:szCs w:val="24"/>
           <w:shd w:val="clear" w:color="auto" w:fill="FFFFFF"/>
         </w:rPr>
-        <w:t>Grovers</w:t>
-      </w:r>
-      <w:proofErr w:type="spellEnd"/>
+        <w:t>al</w:t>
+      </w:r>
       <w:r>
         <w:rPr>
           <w:rFonts w:ascii="Times New Roman" w:hAnsi="Times New Roman" w:cs="Times New Roman"/>
@@ -1289,52 +934,8 @@
           <w:szCs w:val="24"/>
           <w:shd w:val="clear" w:color="auto" w:fill="FFFFFF"/>
         </w:rPr>
-        <w:t xml:space="preserve"> </w:t>
-      </w:r>
-      <w:proofErr w:type="gramStart"/>
-      <w:r>
-        <w:rPr>
-          <w:rFonts w:ascii="Times New Roman" w:hAnsi="Times New Roman" w:cs="Times New Roman"/>
-          <w:color w:val="000000"/>
-          <w:sz w:val="24"/>
-          <w:szCs w:val="24"/>
-          <w:shd w:val="clear" w:color="auto" w:fill="FFFFFF"/>
-        </w:rPr>
-        <w:t>et</w:t>
-      </w:r>
-      <w:proofErr w:type="gramEnd"/>
-      <w:r>
-        <w:rPr>
-          <w:rFonts w:ascii="Times New Roman" w:hAnsi="Times New Roman" w:cs="Times New Roman"/>
-          <w:color w:val="000000"/>
-          <w:sz w:val="24"/>
-          <w:szCs w:val="24"/>
-          <w:shd w:val="clear" w:color="auto" w:fill="FFFFFF"/>
-        </w:rPr>
-        <w:t xml:space="preserve">. </w:t>
-      </w:r>
-      <w:proofErr w:type="gramStart"/>
-      <w:r>
-        <w:rPr>
-          <w:rFonts w:ascii="Times New Roman" w:hAnsi="Times New Roman" w:cs="Times New Roman"/>
-          <w:color w:val="000000"/>
-          <w:sz w:val="24"/>
-          <w:szCs w:val="24"/>
-          <w:shd w:val="clear" w:color="auto" w:fill="FFFFFF"/>
-        </w:rPr>
-        <w:t>al</w:t>
-      </w:r>
-      <w:r>
-        <w:rPr>
-          <w:rFonts w:ascii="Times New Roman" w:hAnsi="Times New Roman" w:cs="Times New Roman"/>
-          <w:color w:val="000000"/>
-          <w:sz w:val="24"/>
-          <w:szCs w:val="24"/>
-          <w:shd w:val="clear" w:color="auto" w:fill="FFFFFF"/>
-        </w:rPr>
         <w:t>[</w:t>
       </w:r>
-      <w:proofErr w:type="gramEnd"/>
       <w:r>
         <w:rPr>
           <w:rFonts w:ascii="Times New Roman" w:hAnsi="Times New Roman" w:cs="Times New Roman"/>
@@ -1643,19 +1244,18 @@
           <w:sz w:val="24"/>
           <w:szCs w:val="24"/>
         </w:rPr>
-        <w:t xml:space="preserve">the algorithm is coded in </w:t>
-      </w:r>
-      <w:proofErr w:type="spellStart"/>
+        <w:t>the algorithm is coded in Matlab</w:t>
+      </w:r>
       <w:r>
         <w:rPr>
           <w:rFonts w:ascii="Times New Roman" w:hAnsi="Times New Roman" w:cs="Times New Roman"/>
           <w:color w:val="000000" w:themeColor="text1"/>
           <w:sz w:val="24"/>
           <w:szCs w:val="24"/>
-        </w:rPr>
-        <w:t>Matlab</w:t>
-      </w:r>
-      <w:proofErr w:type="spellEnd"/>
+          <w:vertAlign w:val="superscript"/>
+        </w:rPr>
+        <w:t>®</w:t>
+      </w:r>
       <w:r>
         <w:rPr>
           <w:rFonts w:ascii="Times New Roman" w:hAnsi="Times New Roman" w:cs="Times New Roman"/>
@@ -1664,7 +1264,7 @@
           <w:szCs w:val="24"/>
           <w:vertAlign w:val="superscript"/>
         </w:rPr>
-        <w:t>®</w:t>
+        <w:t xml:space="preserve"> </w:t>
       </w:r>
       <w:r>
         <w:rPr>
@@ -1672,58 +1272,8 @@
           <w:color w:val="000000" w:themeColor="text1"/>
           <w:sz w:val="24"/>
           <w:szCs w:val="24"/>
-          <w:vertAlign w:val="superscript"/>
-        </w:rPr>
-        <w:t xml:space="preserve"> </w:t>
-      </w:r>
-      <w:r>
-        <w:rPr>
-          <w:rFonts w:ascii="Times New Roman" w:hAnsi="Times New Roman" w:cs="Times New Roman"/>
-          <w:color w:val="000000" w:themeColor="text1"/>
-          <w:sz w:val="24"/>
-          <w:szCs w:val="24"/>
-        </w:rPr>
-        <w:t xml:space="preserve">and applications of Watch Strap, Shoe, </w:t>
-      </w:r>
-      <w:proofErr w:type="spellStart"/>
-      <w:r>
-        <w:rPr>
-          <w:rFonts w:ascii="Times New Roman" w:hAnsi="Times New Roman" w:cs="Times New Roman"/>
-          <w:color w:val="000000" w:themeColor="text1"/>
-          <w:sz w:val="24"/>
-          <w:szCs w:val="24"/>
-        </w:rPr>
-        <w:t>McWheel</w:t>
-      </w:r>
-      <w:proofErr w:type="spellEnd"/>
-      <w:r>
-        <w:rPr>
-          <w:rFonts w:ascii="Times New Roman" w:hAnsi="Times New Roman" w:cs="Times New Roman"/>
-          <w:color w:val="000000" w:themeColor="text1"/>
-          <w:sz w:val="24"/>
-          <w:szCs w:val="24"/>
-        </w:rPr>
-        <w:t xml:space="preserve">, </w:t>
-      </w:r>
-      <w:proofErr w:type="gramStart"/>
-      <w:r>
-        <w:rPr>
-          <w:rFonts w:ascii="Times New Roman" w:hAnsi="Times New Roman" w:cs="Times New Roman"/>
-          <w:color w:val="000000" w:themeColor="text1"/>
-          <w:sz w:val="24"/>
-          <w:szCs w:val="24"/>
-        </w:rPr>
-        <w:t>Mouse</w:t>
-      </w:r>
-      <w:proofErr w:type="gramEnd"/>
-      <w:r>
-        <w:rPr>
-          <w:rFonts w:ascii="Times New Roman" w:hAnsi="Times New Roman" w:cs="Times New Roman"/>
-          <w:color w:val="000000" w:themeColor="text1"/>
-          <w:sz w:val="24"/>
-          <w:szCs w:val="24"/>
-        </w:rPr>
-        <w:t xml:space="preserve"> are given to depict applicabili</w:t>
+        </w:rPr>
+        <w:t>and applications of Watch Strap, Shoe, McWheel, Mouse are given to depict applicabili</w:t>
       </w:r>
       <w:r>
         <w:rPr>
@@ -3852,25 +3402,7 @@
           <w:sz w:val="24"/>
           <w:szCs w:val="24"/>
         </w:rPr>
-        <w:t xml:space="preserve"> it is desired to obtain </w:t>
-      </w:r>
-      <w:proofErr w:type="gramStart"/>
-      <w:r>
-        <w:rPr>
-          <w:rFonts w:ascii="Times New Roman" w:hAnsi="Times New Roman" w:cs="Times New Roman"/>
-          <w:sz w:val="24"/>
-          <w:szCs w:val="24"/>
-        </w:rPr>
-        <w:t>a trend ratings</w:t>
-      </w:r>
-      <w:proofErr w:type="gramEnd"/>
-      <w:r>
-        <w:rPr>
-          <w:rFonts w:ascii="Times New Roman" w:hAnsi="Times New Roman" w:cs="Times New Roman"/>
-          <w:sz w:val="24"/>
-          <w:szCs w:val="24"/>
-        </w:rPr>
-        <w:t xml:space="preserve"> given by the user and the designer</w:t>
+        <w:t xml:space="preserve"> it is desired to obtain a trend ratings given by the user and the designer</w:t>
       </w:r>
       <w:r>
         <w:rPr>
@@ -4112,7 +3644,6 @@
         </w:rPr>
         <w:t xml:space="preserve"> as </w:t>
       </w:r>
-      <w:proofErr w:type="gramStart"/>
       <w:r>
         <w:rPr>
           <w:rFonts w:ascii="Times New Roman" w:hAnsi="Times New Roman" w:cs="Times New Roman"/>
@@ -4130,7 +3661,6 @@
         </w:rPr>
         <w:t>(</w:t>
       </w:r>
-      <w:proofErr w:type="gramEnd"/>
       <w:r>
         <w:rPr>
           <w:rFonts w:ascii="Times New Roman" w:hAnsi="Times New Roman" w:cs="Times New Roman"/>
@@ -4353,249 +3883,63 @@
           <w:sz w:val="24"/>
           <w:szCs w:val="24"/>
         </w:rPr>
-        <w:t xml:space="preserve">Now, all </w:t>
-      </w:r>
-      <w:r>
-        <w:rPr>
-          <w:rFonts w:ascii="Times New Roman" w:hAnsi="Times New Roman" w:cs="Times New Roman"/>
-          <w:sz w:val="24"/>
-          <w:szCs w:val="24"/>
-        </w:rPr>
-        <w:t>rated va</w:t>
-      </w:r>
-      <w:r>
-        <w:rPr>
-          <w:rFonts w:ascii="Times New Roman" w:hAnsi="Times New Roman" w:cs="Times New Roman"/>
-          <w:sz w:val="24"/>
-          <w:szCs w:val="24"/>
-        </w:rPr>
-        <w:t xml:space="preserve">lues are dependent on </w:t>
-      </w:r>
-      <w:r>
-        <w:rPr>
-          <w:rFonts w:ascii="Times New Roman" w:hAnsi="Times New Roman" w:cs="Times New Roman"/>
-          <w:sz w:val="24"/>
-          <w:szCs w:val="24"/>
-        </w:rPr>
-        <w:t>observer’s</w:t>
-      </w:r>
-      <w:r>
-        <w:rPr>
-          <w:rFonts w:ascii="Times New Roman" w:hAnsi="Times New Roman" w:cs="Times New Roman"/>
-          <w:sz w:val="24"/>
-          <w:szCs w:val="24"/>
-        </w:rPr>
-        <w:t xml:space="preserve"> perception of </w:t>
-      </w:r>
-      <w:r>
-        <w:rPr>
-          <w:rFonts w:ascii="Times New Roman" w:hAnsi="Times New Roman" w:cs="Times New Roman"/>
-          <w:sz w:val="24"/>
-          <w:szCs w:val="24"/>
-        </w:rPr>
-        <w:t>user interaction</w:t>
-      </w:r>
-      <w:r>
-        <w:rPr>
-          <w:rFonts w:ascii="Times New Roman" w:hAnsi="Times New Roman" w:cs="Times New Roman"/>
-          <w:sz w:val="24"/>
-          <w:szCs w:val="24"/>
-        </w:rPr>
-        <w:t xml:space="preserve"> attribute. These values as such cannot be used for further analytical evaluation in their raw form. Even, the numerical values assigned are random in nature. Hence, we need to translate these fuzzy values into some definite numerical values which we can use for further analytical values.</w:t>
-      </w:r>
-      <w:bookmarkStart w:id="0" w:name="_GoBack"/>
-      <w:bookmarkEnd w:id="0"/>
-    </w:p>
-    <w:p>
-      <w:pPr>
-        <w:jc w:val="both"/>
-        <w:rPr>
-          <w:rFonts w:ascii="Times New Roman" w:hAnsi="Times New Roman" w:cs="Times New Roman"/>
-          <w:sz w:val="24"/>
-          <w:szCs w:val="24"/>
-        </w:rPr>
-      </w:pPr>
-      <w:r>
-        <w:rPr>
-          <w:rFonts w:ascii="Times New Roman" w:hAnsi="Times New Roman" w:cs="Times New Roman"/>
-          <w:sz w:val="24"/>
-          <w:szCs w:val="24"/>
-        </w:rPr>
-        <w:t xml:space="preserve">To do this, select a </w:t>
-      </w:r>
-      <w:r>
-        <w:rPr>
-          <w:rFonts w:ascii="Times New Roman" w:hAnsi="Times New Roman" w:cs="Times New Roman"/>
-          <w:sz w:val="24"/>
-          <w:szCs w:val="24"/>
-        </w:rPr>
-        <w:t>user interaction</w:t>
-      </w:r>
-      <w:r>
-        <w:rPr>
-          <w:rFonts w:ascii="Times New Roman" w:hAnsi="Times New Roman" w:cs="Times New Roman"/>
-          <w:sz w:val="24"/>
-          <w:szCs w:val="24"/>
-        </w:rPr>
-        <w:t xml:space="preserve"> attribute (say we choose smoothness), any linguistic term (say Rough) corresponding to that linguistic term is chosen. Now, we want to create a triangular fuzzy set for the numeric rating with </w:t>
-      </w:r>
-      <w:r>
-        <w:rPr>
-          <w:rFonts w:ascii="Times New Roman" w:hAnsi="Times New Roman" w:cs="Times New Roman"/>
-          <w:sz w:val="24"/>
-          <w:szCs w:val="24"/>
-        </w:rPr>
-        <w:t>Min (</w:t>
-      </w:r>
-      <w:r>
-        <w:rPr>
-          <w:rFonts w:ascii="Times New Roman" w:hAnsi="Times New Roman" w:cs="Times New Roman"/>
-          <w:sz w:val="24"/>
-          <w:szCs w:val="24"/>
-        </w:rPr>
-        <w:t xml:space="preserve">i) as lower limit, </w:t>
-      </w:r>
-      <w:r>
-        <w:rPr>
-          <w:rFonts w:ascii="Times New Roman" w:hAnsi="Times New Roman" w:cs="Times New Roman"/>
-          <w:sz w:val="24"/>
-          <w:szCs w:val="24"/>
-        </w:rPr>
-        <w:t>M (</w:t>
-      </w:r>
-      <w:r>
-        <w:rPr>
-          <w:rFonts w:ascii="Times New Roman" w:hAnsi="Times New Roman" w:cs="Times New Roman"/>
-          <w:sz w:val="24"/>
-          <w:szCs w:val="24"/>
-        </w:rPr>
-        <w:t xml:space="preserve">i) as the mean and the </w:t>
-      </w:r>
-      <w:r>
-        <w:rPr>
-          <w:rFonts w:ascii="Times New Roman" w:hAnsi="Times New Roman" w:cs="Times New Roman"/>
-          <w:sz w:val="24"/>
-          <w:szCs w:val="24"/>
-        </w:rPr>
-        <w:t>Max (</w:t>
-      </w:r>
-      <w:r>
-        <w:rPr>
-          <w:rFonts w:ascii="Times New Roman" w:hAnsi="Times New Roman" w:cs="Times New Roman"/>
-          <w:sz w:val="24"/>
-          <w:szCs w:val="24"/>
-        </w:rPr>
-        <w:t xml:space="preserve">i) as the upper limit of the fuzzy set. </w:t>
-      </w:r>
-    </w:p>
-    <w:p>
-      <w:pPr>
-        <w:jc w:val="both"/>
-        <w:rPr>
-          <w:rFonts w:ascii="Times New Roman" w:hAnsi="Times New Roman" w:cs="Times New Roman"/>
-          <w:sz w:val="24"/>
-          <w:szCs w:val="24"/>
-        </w:rPr>
-      </w:pPr>
-      <w:r>
-        <w:rPr>
-          <w:rFonts w:ascii="Times New Roman" w:hAnsi="Times New Roman" w:cs="Times New Roman"/>
-          <w:sz w:val="24"/>
-          <w:szCs w:val="24"/>
-        </w:rPr>
-        <w:t xml:space="preserve">Make plot of the fuzzy sets with membership grade along the Y axis and the universal set i.e. the numeric scale of the </w:t>
-      </w:r>
-      <w:r>
-        <w:rPr>
-          <w:rFonts w:ascii="Times New Roman" w:hAnsi="Times New Roman" w:cs="Times New Roman"/>
-          <w:sz w:val="24"/>
-          <w:szCs w:val="24"/>
-        </w:rPr>
-        <w:t>user interaction</w:t>
-      </w:r>
-      <w:r>
-        <w:rPr>
-          <w:rFonts w:ascii="Times New Roman" w:hAnsi="Times New Roman" w:cs="Times New Roman"/>
-          <w:sz w:val="24"/>
-          <w:szCs w:val="24"/>
-        </w:rPr>
-        <w:t xml:space="preserve"> attribute on the X axis. Now, we pass a horizontal line with membersh</w:t>
-      </w:r>
-      <w:r>
-        <w:rPr>
-          <w:rFonts w:ascii="Times New Roman" w:hAnsi="Times New Roman" w:cs="Times New Roman"/>
-          <w:sz w:val="24"/>
-          <w:szCs w:val="24"/>
-        </w:rPr>
-        <w:t>ip grade as the mean value obtained from Mean, Median and Mode</w:t>
-      </w:r>
-      <w:r>
-        <w:rPr>
-          <w:rFonts w:ascii="Times New Roman" w:hAnsi="Times New Roman" w:cs="Times New Roman"/>
-          <w:sz w:val="24"/>
-          <w:szCs w:val="24"/>
-        </w:rPr>
-        <w:t>. We have chosen this membership grade as the value is at the middle and we want to take average of the two values. We now get two values and we take mean of these values. The steps are repeated for all the linguistic terms on the scale. (</w:t>
-      </w:r>
-      <w:proofErr w:type="gramStart"/>
-      <w:r>
-        <w:rPr>
-          <w:rFonts w:ascii="Times New Roman" w:hAnsi="Times New Roman" w:cs="Times New Roman"/>
-          <w:sz w:val="24"/>
-          <w:szCs w:val="24"/>
-        </w:rPr>
-        <w:t>i.e</w:t>
-      </w:r>
-      <w:proofErr w:type="gramEnd"/>
-      <w:r>
-        <w:rPr>
-          <w:rFonts w:ascii="Times New Roman" w:hAnsi="Times New Roman" w:cs="Times New Roman"/>
-          <w:sz w:val="24"/>
-          <w:szCs w:val="24"/>
-        </w:rPr>
-        <w:t xml:space="preserve">. if we have taken scale as smoothness we will carry this out for Extremely smooth, smooth, moderate, rough, Extremely rough). We also repeat this for all other </w:t>
-      </w:r>
-      <w:r>
-        <w:rPr>
-          <w:rFonts w:ascii="Times New Roman" w:hAnsi="Times New Roman" w:cs="Times New Roman"/>
-          <w:sz w:val="24"/>
-          <w:szCs w:val="24"/>
-        </w:rPr>
-        <w:t>user interaction</w:t>
-      </w:r>
-      <w:r>
-        <w:rPr>
-          <w:rFonts w:ascii="Times New Roman" w:hAnsi="Times New Roman" w:cs="Times New Roman"/>
-          <w:sz w:val="24"/>
-          <w:szCs w:val="24"/>
-        </w:rPr>
-        <w:t xml:space="preserve"> attributes for the application. (</w:t>
-      </w:r>
-      <w:proofErr w:type="gramStart"/>
-      <w:r>
-        <w:rPr>
-          <w:rFonts w:ascii="Times New Roman" w:hAnsi="Times New Roman" w:cs="Times New Roman"/>
-          <w:sz w:val="24"/>
-          <w:szCs w:val="24"/>
-        </w:rPr>
-        <w:t>i.e</w:t>
-      </w:r>
-      <w:proofErr w:type="gramEnd"/>
-      <w:r>
-        <w:rPr>
-          <w:rFonts w:ascii="Times New Roman" w:hAnsi="Times New Roman" w:cs="Times New Roman"/>
-          <w:sz w:val="24"/>
-          <w:szCs w:val="24"/>
-        </w:rPr>
-        <w:t>.</w:t>
-      </w:r>
-      <w:r>
-        <w:rPr>
-          <w:rFonts w:ascii="Times New Roman" w:hAnsi="Times New Roman" w:cs="Times New Roman"/>
-          <w:sz w:val="24"/>
-          <w:szCs w:val="24"/>
-        </w:rPr>
-        <w:t xml:space="preserve"> for gloss, pattern, warmth of colour and softness)</w:t>
+        <w:t>Next, a triangular fuzzy set for each numeric rating on the user scale</w:t>
+      </w:r>
+      <w:r>
+        <w:rPr>
+          <w:rFonts w:ascii="Times New Roman" w:hAnsi="Times New Roman" w:cs="Times New Roman"/>
+          <w:sz w:val="24"/>
+          <w:szCs w:val="24"/>
+        </w:rPr>
+        <w:t xml:space="preserve"> is created</w:t>
+      </w:r>
+      <w:r>
+        <w:rPr>
+          <w:rFonts w:ascii="Times New Roman" w:hAnsi="Times New Roman" w:cs="Times New Roman"/>
+          <w:sz w:val="24"/>
+          <w:szCs w:val="24"/>
+        </w:rPr>
+        <w:t xml:space="preserve"> with Min(i) as lower limit, M(i) as the central limit and the Max(i) as the upper limit of the fuzzy set.</w:t>
+      </w:r>
+      <w:r>
+        <w:rPr>
+          <w:rFonts w:ascii="Times New Roman" w:hAnsi="Times New Roman" w:cs="Times New Roman"/>
+          <w:sz w:val="24"/>
+          <w:szCs w:val="24"/>
+        </w:rPr>
+        <w:t xml:space="preserve"> A fuzzy representation of the ratings is required to deal with the imprecise nature of the sensorial attributes. In the fuzzy sets; according to definition, the extreme limits are assigned a membership grade of 0 whereas the central limit is assigned a membership grade of 1</w:t>
+      </w:r>
+      <w:r>
+        <w:rPr>
+          <w:rFonts w:ascii="Times New Roman" w:hAnsi="Times New Roman" w:cs="Times New Roman"/>
+          <w:sz w:val="24"/>
+          <w:szCs w:val="24"/>
+        </w:rPr>
+        <w:t>.Although the fuzzy sets provide a better representation, they cannot be directly used in Target based material selection techniques such as VIKOR. It is thus necessary to represent the fuzzy sets by equivalent crisp values</w:t>
+      </w:r>
+      <w:r>
+        <w:rPr>
+          <w:rFonts w:ascii="Times New Roman" w:hAnsi="Times New Roman" w:cs="Times New Roman"/>
+          <w:sz w:val="24"/>
+          <w:szCs w:val="24"/>
+        </w:rPr>
+        <w:t xml:space="preserve">. </w:t>
+      </w:r>
+      <w:r>
+        <w:rPr>
+          <w:rFonts w:ascii="Times New Roman" w:hAnsi="Times New Roman" w:cs="Times New Roman"/>
+          <w:sz w:val="24"/>
+          <w:szCs w:val="24"/>
+        </w:rPr>
+        <w:t xml:space="preserve">The equivalent value is obtained by determining the centroid of the fuzzy set. The rating value corresponding to the centroid is the equivalent value. </w:t>
+      </w:r>
+      <w:r>
+        <w:rPr>
+          <w:rFonts w:ascii="Times New Roman" w:hAnsi="Times New Roman" w:cs="Times New Roman"/>
+          <w:sz w:val="24"/>
+          <w:szCs w:val="24"/>
+        </w:rPr>
+        <w:t>Thus, the above mentioned procedure effectively translates the linguistic terms into representative numeric rating values.</w:t>
       </w:r>
     </w:p>
     <w:p>
@@ -4691,72 +4035,9 @@
           <w:rFonts w:ascii="Times New Roman" w:hAnsi="Times New Roman" w:cs="Times New Roman"/>
           <w:sz w:val="24"/>
           <w:szCs w:val="24"/>
-        </w:rPr>
-        <w:t xml:space="preserve">Once, we have converted </w:t>
-      </w:r>
-      <w:r>
-        <w:rPr>
-          <w:rFonts w:ascii="Times New Roman" w:hAnsi="Times New Roman" w:cs="Times New Roman"/>
-          <w:sz w:val="24"/>
-          <w:szCs w:val="24"/>
-        </w:rPr>
-        <w:t xml:space="preserve">random values into </w:t>
-      </w:r>
-      <w:r>
-        <w:rPr>
-          <w:rFonts w:ascii="Times New Roman" w:hAnsi="Times New Roman" w:cs="Times New Roman"/>
-          <w:sz w:val="24"/>
-          <w:szCs w:val="24"/>
-        </w:rPr>
-        <w:t>definite values in terms of designers perception, we can use them for ranking of the materials. As there are multiple attributes and multiple candidate materials to be considered, we use multiple attribute de</w:t>
-      </w:r>
-      <w:r>
-        <w:rPr>
-          <w:rFonts w:ascii="Times New Roman" w:hAnsi="Times New Roman" w:cs="Times New Roman"/>
-          <w:sz w:val="24"/>
-          <w:szCs w:val="24"/>
-        </w:rPr>
-        <w:t>cision making method</w:t>
-      </w:r>
-      <w:r>
-        <w:rPr>
-          <w:rFonts w:ascii="Times New Roman" w:hAnsi="Times New Roman" w:cs="Times New Roman"/>
-          <w:sz w:val="24"/>
-          <w:szCs w:val="24"/>
-        </w:rPr>
-        <w:t xml:space="preserve">. Now, once we know the </w:t>
-      </w:r>
-      <w:r>
-        <w:rPr>
-          <w:rFonts w:ascii="Times New Roman" w:hAnsi="Times New Roman" w:cs="Times New Roman"/>
-          <w:sz w:val="24"/>
-          <w:szCs w:val="24"/>
-        </w:rPr>
-        <w:t>user</w:t>
-      </w:r>
-      <w:r>
-        <w:rPr>
-          <w:rFonts w:ascii="Times New Roman" w:hAnsi="Times New Roman" w:cs="Times New Roman"/>
-          <w:sz w:val="24"/>
-          <w:szCs w:val="24"/>
-        </w:rPr>
-        <w:t xml:space="preserve">’s material requirements, we will convert them to the corresponding </w:t>
-      </w:r>
-      <w:r>
-        <w:rPr>
-          <w:rFonts w:ascii="Times New Roman" w:hAnsi="Times New Roman" w:cs="Times New Roman"/>
-          <w:sz w:val="24"/>
-          <w:szCs w:val="24"/>
-        </w:rPr>
-        <w:t>designer</w:t>
-      </w:r>
-      <w:r>
-        <w:rPr>
-          <w:rFonts w:ascii="Times New Roman" w:hAnsi="Times New Roman" w:cs="Times New Roman"/>
-          <w:sz w:val="24"/>
-          <w:szCs w:val="24"/>
-        </w:rPr>
-        <w:t xml:space="preserve"> rating and normalise these ratings. We will then use these ratings and use weighted average method to create a score for each candidate material. The materials are then ranked as per their scores.</w:t>
+          <w:highlight w:val="yellow"/>
+        </w:rPr>
+        <w:t>Once random values are converted into definite values in terms of designer’s perception, they can be used for ranking of materials. As there are multiple attributes and multiple candidate materials to be considered, VIKOR based MADM is used. Once user’s material requirements are known, they are converted to corresponding manufacturer rating and these ratings are normalised. These ratings are used in weighted average method to create a score for each candidate material. The materials are then ranked as per their scores.</w:t>
       </w:r>
     </w:p>
     <w:p>
@@ -4768,6 +4049,32 @@
           <w:szCs w:val="24"/>
         </w:rPr>
       </w:pPr>
+      <w:r>
+        <w:rPr>
+          <w:rFonts w:ascii="Times New Roman" w:hAnsi="Times New Roman" w:cs="Times New Roman"/>
+          <w:sz w:val="24"/>
+          <w:szCs w:val="24"/>
+        </w:rPr>
+        <w:t xml:space="preserve">Once the Linguistic terms are translated to their equivalent values, they are applied in the material selection process. </w:t>
+      </w:r>
+      <w:r>
+        <w:rPr>
+          <w:rFonts w:ascii="Times New Roman" w:hAnsi="Times New Roman" w:cs="Times New Roman"/>
+          <w:sz w:val="24"/>
+          <w:szCs w:val="24"/>
+        </w:rPr>
+        <w:t>As there are multiple attributes and multiple candidate materials to be considered, VIKOR based MADM is used</w:t>
+      </w:r>
+      <w:r>
+        <w:rPr>
+          <w:rFonts w:ascii="Times New Roman" w:hAnsi="Times New Roman" w:cs="Times New Roman"/>
+          <w:sz w:val="24"/>
+          <w:szCs w:val="24"/>
+        </w:rPr>
+        <w:t>. It consists of a number of candidate materials which are rated by the designer and target ratings for the attributes which are provided by the user. the designer ratings of candidate materials are represented by their nominal rating values whereas the target ratings are replaced by their equivalent numeric rating values. The decision making procedure is then applied to rank the candidate materials.</w:t>
+      </w:r>
+      <w:bookmarkStart w:id="0" w:name="_GoBack"/>
+      <w:bookmarkEnd w:id="0"/>
     </w:p>
     <w:p>
       <w:pPr>
@@ -4858,21 +4165,40 @@
           <w:szCs w:val="28"/>
         </w:rPr>
       </w:pPr>
-      <w:r>
+    </w:p>
+    <w:p>
+      <w:pPr>
+        <w:jc w:val="both"/>
         <w:rPr>
           <w:rFonts w:ascii="Times New Roman" w:hAnsi="Times New Roman" w:cs="Times New Roman"/>
           <w:sz w:val="28"/>
           <w:szCs w:val="28"/>
         </w:rPr>
-        <w:lastRenderedPageBreak/>
-        <w:t>3.</w:t>
-      </w:r>
-      <w:r>
+      </w:pPr>
+    </w:p>
+    <w:p>
+      <w:pPr>
+        <w:jc w:val="both"/>
         <w:rPr>
           <w:rFonts w:ascii="Times New Roman" w:hAnsi="Times New Roman" w:cs="Times New Roman"/>
           <w:sz w:val="28"/>
           <w:szCs w:val="28"/>
         </w:rPr>
+      </w:pPr>
+      <w:r>
+        <w:rPr>
+          <w:rFonts w:ascii="Times New Roman" w:hAnsi="Times New Roman" w:cs="Times New Roman"/>
+          <w:sz w:val="28"/>
+          <w:szCs w:val="28"/>
+        </w:rPr>
+        <w:t>3.</w:t>
+      </w:r>
+      <w:r>
+        <w:rPr>
+          <w:rFonts w:ascii="Times New Roman" w:hAnsi="Times New Roman" w:cs="Times New Roman"/>
+          <w:sz w:val="28"/>
+          <w:szCs w:val="28"/>
+        </w:rPr>
         <w:t xml:space="preserve"> Results</w:t>
       </w:r>
     </w:p>
@@ -5075,25 +4401,7 @@
           <w:sz w:val="24"/>
           <w:szCs w:val="24"/>
         </w:rPr>
-        <w:t xml:space="preserve">is forms the </w:t>
-      </w:r>
-      <w:proofErr w:type="gramStart"/>
-      <w:r>
-        <w:rPr>
-          <w:rFonts w:ascii="Times New Roman" w:hAnsi="Times New Roman" w:cs="Times New Roman"/>
-          <w:sz w:val="24"/>
-          <w:szCs w:val="24"/>
-        </w:rPr>
-        <w:t>Target(</w:t>
-      </w:r>
-      <w:proofErr w:type="gramEnd"/>
-      <w:r>
-        <w:rPr>
-          <w:rFonts w:ascii="Times New Roman" w:hAnsi="Times New Roman" w:cs="Times New Roman"/>
-          <w:sz w:val="24"/>
-          <w:szCs w:val="24"/>
-        </w:rPr>
-        <w:t>Designer</w:t>
+        <w:t>is forms the Target(Designer</w:t>
       </w:r>
       <w:r>
         <w:rPr>
@@ -7431,7 +6739,17 @@
           <w:sz w:val="24"/>
           <w:szCs w:val="24"/>
         </w:rPr>
-        <w:t xml:space="preserve"> attributes of Smoothness, Gloss, Hardness and Pattern for this application. Weightag</w:t>
+        <w:t xml:space="preserve"> attributes of Smoothness, Gloss, Hardness and Pattern for this application. </w:t>
+      </w:r>
+      <w:r>
+        <w:rPr>
+          <w:rFonts w:ascii="Times New Roman" w:hAnsi="Times New Roman" w:cs="Times New Roman"/>
+          <w:bCs/>
+          <w:sz w:val="24"/>
+          <w:szCs w:val="24"/>
+        </w:rPr>
+        <w:lastRenderedPageBreak/>
+        <w:t>Weightag</w:t>
       </w:r>
       <w:r>
         <w:rPr>
@@ -7584,7 +6902,6 @@
                 <w:vertAlign w:val="subscript"/>
               </w:rPr>
             </w:pPr>
-            <w:proofErr w:type="spellStart"/>
             <w:r>
               <w:rPr>
                 <w:rFonts w:ascii="Times New Roman" w:hAnsi="Times New Roman" w:cs="Times New Roman"/>
@@ -7606,7 +6923,6 @@
               </w:rPr>
               <w:t>ij</w:t>
             </w:r>
-            <w:proofErr w:type="spellEnd"/>
           </w:p>
         </w:tc>
         <w:tc>
@@ -8375,7 +7691,6 @@
                 <w:vertAlign w:val="subscript"/>
               </w:rPr>
             </w:pPr>
-            <w:proofErr w:type="spellStart"/>
             <w:r>
               <w:rPr>
                 <w:rFonts w:ascii="Times New Roman" w:hAnsi="Times New Roman" w:cs="Times New Roman"/>
@@ -8397,7 +7712,6 @@
               </w:rPr>
               <w:t>i</w:t>
             </w:r>
-            <w:proofErr w:type="spellEnd"/>
           </w:p>
         </w:tc>
         <w:tc>
@@ -9414,6 +8728,7 @@
                 <w:sz w:val="24"/>
                 <w:szCs w:val="24"/>
               </w:rPr>
+              <w:lastRenderedPageBreak/>
               <w:t>Target (User</w:t>
             </w:r>
             <w:r>
@@ -10305,7 +9620,6 @@
                 <w:sz w:val="24"/>
                 <w:szCs w:val="24"/>
               </w:rPr>
-              <w:lastRenderedPageBreak/>
               <w:t>Silicone</w:t>
             </w:r>
           </w:p>
@@ -10573,25 +9887,14 @@
                 <w:szCs w:val="24"/>
               </w:rPr>
             </w:pPr>
-            <w:proofErr w:type="spellStart"/>
-            <w:r>
-              <w:rPr>
-                <w:rFonts w:ascii="Times New Roman" w:hAnsi="Times New Roman" w:cs="Times New Roman"/>
-                <w:color w:val="000000"/>
-                <w:sz w:val="24"/>
-                <w:szCs w:val="24"/>
-              </w:rPr>
-              <w:t>extermely</w:t>
-            </w:r>
-            <w:proofErr w:type="spellEnd"/>
-            <w:r>
-              <w:rPr>
-                <w:rFonts w:ascii="Times New Roman" w:hAnsi="Times New Roman" w:cs="Times New Roman"/>
-                <w:color w:val="000000"/>
-                <w:sz w:val="24"/>
-                <w:szCs w:val="24"/>
-              </w:rPr>
-              <w:t xml:space="preserve"> rough</w:t>
+            <w:r>
+              <w:rPr>
+                <w:rFonts w:ascii="Times New Roman" w:hAnsi="Times New Roman" w:cs="Times New Roman"/>
+                <w:color w:val="000000"/>
+                <w:sz w:val="24"/>
+                <w:szCs w:val="24"/>
+              </w:rPr>
+              <w:t>extermely rough</w:t>
             </w:r>
           </w:p>
         </w:tc>
@@ -11353,7 +10656,6 @@
                 <w:vertAlign w:val="subscript"/>
               </w:rPr>
             </w:pPr>
-            <w:proofErr w:type="spellStart"/>
             <w:r>
               <w:rPr>
                 <w:rFonts w:ascii="Times New Roman" w:hAnsi="Times New Roman" w:cs="Times New Roman"/>
@@ -11375,7 +10677,6 @@
               </w:rPr>
               <w:t>ij</w:t>
             </w:r>
-            <w:proofErr w:type="spellEnd"/>
           </w:p>
         </w:tc>
         <w:tc>
@@ -12278,7 +11579,6 @@
                 <w:vertAlign w:val="subscript"/>
               </w:rPr>
             </w:pPr>
-            <w:proofErr w:type="spellStart"/>
             <w:r>
               <w:rPr>
                 <w:rFonts w:ascii="Times New Roman" w:hAnsi="Times New Roman" w:cs="Times New Roman"/>
@@ -12300,7 +11600,6 @@
               </w:rPr>
               <w:t>i</w:t>
             </w:r>
-            <w:proofErr w:type="spellEnd"/>
           </w:p>
         </w:tc>
         <w:tc>
@@ -13048,10 +12347,8 @@
           <w:sz w:val="24"/>
           <w:szCs w:val="24"/>
         </w:rPr>
-        <w:lastRenderedPageBreak/>
-        <w:t xml:space="preserve">Table </w:t>
-      </w:r>
-      <w:proofErr w:type="gramStart"/>
+        <w:t>Table 8</w:t>
+      </w:r>
       <w:r>
         <w:rPr>
           <w:rFonts w:ascii="Times New Roman" w:hAnsi="Times New Roman" w:cs="Times New Roman"/>
@@ -13059,26 +12356,7 @@
           <w:sz w:val="24"/>
           <w:szCs w:val="24"/>
         </w:rPr>
-        <w:t>8</w:t>
-      </w:r>
-      <w:r>
-        <w:rPr>
-          <w:rFonts w:ascii="Times New Roman" w:hAnsi="Times New Roman" w:cs="Times New Roman"/>
-          <w:b/>
-          <w:sz w:val="24"/>
-          <w:szCs w:val="24"/>
-        </w:rPr>
-        <w:t xml:space="preserve"> :</w:t>
-      </w:r>
-      <w:proofErr w:type="gramEnd"/>
-      <w:r>
-        <w:rPr>
-          <w:rFonts w:ascii="Times New Roman" w:hAnsi="Times New Roman" w:cs="Times New Roman"/>
-          <w:b/>
-          <w:sz w:val="24"/>
-          <w:szCs w:val="24"/>
-        </w:rPr>
-        <w:t xml:space="preserve"> MADM Table</w:t>
+        <w:t xml:space="preserve"> : MADM Table</w:t>
       </w:r>
     </w:p>
     <w:tbl>
@@ -14441,7 +13719,6 @@
                 <w:vertAlign w:val="subscript"/>
               </w:rPr>
             </w:pPr>
-            <w:proofErr w:type="spellStart"/>
             <w:r>
               <w:rPr>
                 <w:rFonts w:ascii="Times New Roman" w:hAnsi="Times New Roman" w:cs="Times New Roman"/>
@@ -14463,7 +13740,6 @@
               </w:rPr>
               <w:t>ij</w:t>
             </w:r>
-            <w:proofErr w:type="spellEnd"/>
           </w:p>
         </w:tc>
         <w:tc>
@@ -14909,7 +14185,6 @@
                 <w:vertAlign w:val="subscript"/>
               </w:rPr>
             </w:pPr>
-            <w:proofErr w:type="spellStart"/>
             <w:r>
               <w:rPr>
                 <w:rFonts w:ascii="Times New Roman" w:hAnsi="Times New Roman" w:cs="Times New Roman"/>
@@ -14931,7 +14206,6 @@
               </w:rPr>
               <w:t>i</w:t>
             </w:r>
-            <w:proofErr w:type="spellEnd"/>
           </w:p>
         </w:tc>
         <w:tc>
@@ -15577,6 +14851,7 @@
                 <w:sz w:val="24"/>
                 <w:szCs w:val="24"/>
               </w:rPr>
+              <w:lastRenderedPageBreak/>
               <w:t>Smoothness-Roughness</w:t>
             </w:r>
           </w:p>
@@ -16757,16 +16032,7 @@
                 <w:sz w:val="24"/>
                 <w:szCs w:val="24"/>
               </w:rPr>
-              <w:t>Softness-</w:t>
-            </w:r>
-            <w:r>
-              <w:rPr>
-                <w:rFonts w:ascii="Times New Roman" w:hAnsi="Times New Roman" w:cs="Times New Roman"/>
-                <w:sz w:val="24"/>
-                <w:szCs w:val="24"/>
-              </w:rPr>
-              <w:lastRenderedPageBreak/>
-              <w:t>Hardness</w:t>
+              <w:t>Softness-Hardness</w:t>
             </w:r>
           </w:p>
         </w:tc>
@@ -16790,7 +16056,6 @@
                 <w:sz w:val="24"/>
                 <w:szCs w:val="24"/>
               </w:rPr>
-              <w:lastRenderedPageBreak/>
               <w:t>1</w:t>
             </w:r>
           </w:p>
@@ -19058,33 +18323,24 @@
           <w:sz w:val="24"/>
           <w:szCs w:val="24"/>
         </w:rPr>
-        <w:t xml:space="preserve">g designer terms </w:t>
-      </w:r>
-      <w:proofErr w:type="spellStart"/>
-      <w:r>
-        <w:rPr>
-          <w:rFonts w:ascii="Times New Roman" w:hAnsi="Times New Roman" w:cs="Times New Roman"/>
-          <w:sz w:val="24"/>
-          <w:szCs w:val="24"/>
-        </w:rPr>
-        <w:t>i.e</w:t>
-      </w:r>
-      <w:proofErr w:type="spellEnd"/>
-      <w:r>
-        <w:rPr>
-          <w:rFonts w:ascii="Times New Roman" w:hAnsi="Times New Roman" w:cs="Times New Roman"/>
-          <w:sz w:val="24"/>
-          <w:szCs w:val="24"/>
-        </w:rPr>
-        <w:t xml:space="preserve"> how designer thinks user will perceive </w:t>
-      </w:r>
-      <w:r>
-        <w:rPr>
-          <w:rFonts w:ascii="Times New Roman" w:hAnsi="Times New Roman" w:cs="Times New Roman"/>
-          <w:sz w:val="24"/>
-          <w:szCs w:val="24"/>
-        </w:rPr>
-        <w:t>material. The</w:t>
+        <w:t xml:space="preserve">g designer terms i.e how designer thinks user will perceive </w:t>
+      </w:r>
+      <w:r>
+        <w:rPr>
+          <w:rFonts w:ascii="Times New Roman" w:hAnsi="Times New Roman" w:cs="Times New Roman"/>
+          <w:sz w:val="24"/>
+          <w:szCs w:val="24"/>
+        </w:rPr>
+        <w:t xml:space="preserve">material. </w:t>
+      </w:r>
+      <w:r>
+        <w:rPr>
+          <w:rFonts w:ascii="Times New Roman" w:hAnsi="Times New Roman" w:cs="Times New Roman"/>
+          <w:sz w:val="24"/>
+          <w:szCs w:val="24"/>
+        </w:rPr>
+        <w:lastRenderedPageBreak/>
+        <w:t>The</w:t>
       </w:r>
       <w:r>
         <w:rPr>
@@ -19254,7 +18510,6 @@
           <w:sz w:val="24"/>
           <w:szCs w:val="24"/>
         </w:rPr>
-        <w:lastRenderedPageBreak/>
         <w:t>requiremen</w:t>
       </w:r>
       <w:r>
@@ -19385,33 +18640,15 @@
           <w:sz w:val="24"/>
           <w:szCs w:val="24"/>
         </w:rPr>
-        <w:t xml:space="preserve">         The focus of product design has gradually shifted from designing products satisfying utility criteria to products which </w:t>
-      </w:r>
-      <w:proofErr w:type="gramStart"/>
-      <w:r>
-        <w:rPr>
-          <w:rFonts w:ascii="Times New Roman" w:hAnsi="Times New Roman" w:cs="Times New Roman"/>
-          <w:sz w:val="24"/>
-          <w:szCs w:val="24"/>
-        </w:rPr>
-        <w:t xml:space="preserve">are </w:t>
-      </w:r>
-      <w:r>
-        <w:rPr>
-          <w:rFonts w:ascii="Times New Roman" w:hAnsi="Times New Roman" w:cs="Times New Roman"/>
-          <w:sz w:val="24"/>
-          <w:szCs w:val="24"/>
-        </w:rPr>
-        <w:t xml:space="preserve">user </w:t>
-      </w:r>
-      <w:proofErr w:type="spellStart"/>
-      <w:r>
-        <w:rPr>
-          <w:rFonts w:ascii="Times New Roman" w:hAnsi="Times New Roman" w:cs="Times New Roman"/>
-          <w:sz w:val="24"/>
-          <w:szCs w:val="24"/>
-        </w:rPr>
-        <w:t>interaction</w:t>
+        <w:t xml:space="preserve">         The focus of product design has gradually shifted from designing products satisfying utility criteria to products which are </w:t>
+      </w:r>
+      <w:r>
+        <w:rPr>
+          <w:rFonts w:ascii="Times New Roman" w:hAnsi="Times New Roman" w:cs="Times New Roman"/>
+          <w:sz w:val="24"/>
+          <w:szCs w:val="24"/>
+        </w:rPr>
+        <w:t>user interaction</w:t>
       </w:r>
       <w:r>
         <w:rPr>
@@ -19421,8 +18658,6 @@
         </w:rPr>
         <w:t>ly</w:t>
       </w:r>
-      <w:proofErr w:type="spellEnd"/>
-      <w:proofErr w:type="gramEnd"/>
       <w:r>
         <w:rPr>
           <w:rFonts w:ascii="Times New Roman" w:hAnsi="Times New Roman" w:cs="Times New Roman"/>
@@ -20029,6 +19264,7 @@
           <w:sz w:val="24"/>
           <w:szCs w:val="24"/>
         </w:rPr>
+        <w:lastRenderedPageBreak/>
         <w:t>Applying these rating values as target values in the decision making procedure.</w:t>
       </w:r>
     </w:p>
@@ -20064,16 +19300,7 @@
           <w:sz w:val="24"/>
           <w:szCs w:val="24"/>
         </w:rPr>
-        <w:t xml:space="preserve"> so is the size of the training set. Thus any appropriate size may be taken for an application. As such the model will provide results for any size of the training set, however it is recommended to use a training set of the largest possible size to obtain accurate results. Moreover it is recommended that greater number of materials with properties in the extreme ends of the rating scales be chosen so as to reduce </w:t>
-      </w:r>
-      <w:r>
-        <w:rPr>
-          <w:rFonts w:ascii="Times New Roman" w:hAnsi="Times New Roman" w:cs="Times New Roman"/>
-          <w:sz w:val="24"/>
-          <w:szCs w:val="24"/>
-        </w:rPr>
-        <w:lastRenderedPageBreak/>
-        <w:t>distortion of the scales at the ends. The distortion may lead to inaccurate translations at the extreme ends of the scales at reduce the overall accuracy of the entire method.</w:t>
+        <w:t xml:space="preserve"> so is the size of the training set. Thus any appropriate size may be taken for an application. As such the model will provide results for any size of the training set, however it is recommended to use a training set of the largest possible size to obtain accurate results. Moreover it is recommended that greater number of materials with properties in the extreme ends of the rating scales be chosen so as to reduce distortion of the scales at the ends. The distortion may lead to inaccurate translations at the extreme ends of the scales at reduce the overall accuracy of the entire method.</w:t>
       </w:r>
     </w:p>
     <w:p>
@@ -20185,79 +19412,7 @@
           <w:sz w:val="24"/>
           <w:szCs w:val="24"/>
         </w:rPr>
-        <w:t xml:space="preserve">In helping </w:t>
-      </w:r>
-      <w:proofErr w:type="gramStart"/>
-      <w:r>
-        <w:rPr>
-          <w:rFonts w:ascii="Times New Roman" w:hAnsi="Times New Roman" w:cs="Times New Roman"/>
-          <w:sz w:val="24"/>
-          <w:szCs w:val="24"/>
-        </w:rPr>
-        <w:t>us</w:t>
-      </w:r>
-      <w:proofErr w:type="gramEnd"/>
-      <w:r>
-        <w:rPr>
-          <w:rFonts w:ascii="Times New Roman" w:hAnsi="Times New Roman" w:cs="Times New Roman"/>
-          <w:sz w:val="24"/>
-          <w:szCs w:val="24"/>
-        </w:rPr>
-        <w:t xml:space="preserve"> get a clearer picture, orienting the focus of the research paper and fine tuning the </w:t>
-      </w:r>
-      <w:proofErr w:type="spellStart"/>
-      <w:r>
-        <w:rPr>
-          <w:rFonts w:ascii="Times New Roman" w:hAnsi="Times New Roman" w:cs="Times New Roman"/>
-          <w:sz w:val="24"/>
-          <w:szCs w:val="24"/>
-        </w:rPr>
-        <w:t>criticals</w:t>
-      </w:r>
-      <w:proofErr w:type="spellEnd"/>
-      <w:r>
-        <w:rPr>
-          <w:rFonts w:ascii="Times New Roman" w:hAnsi="Times New Roman" w:cs="Times New Roman"/>
-          <w:sz w:val="24"/>
-          <w:szCs w:val="24"/>
-        </w:rPr>
-        <w:t xml:space="preserve"> </w:t>
-      </w:r>
-      <w:proofErr w:type="spellStart"/>
-      <w:r>
-        <w:rPr>
-          <w:rFonts w:ascii="Times New Roman" w:hAnsi="Times New Roman" w:cs="Times New Roman"/>
-          <w:sz w:val="24"/>
-          <w:szCs w:val="24"/>
-        </w:rPr>
-        <w:t>Dr.</w:t>
-      </w:r>
-      <w:proofErr w:type="spellEnd"/>
-      <w:r>
-        <w:rPr>
-          <w:rFonts w:ascii="Times New Roman" w:hAnsi="Times New Roman" w:cs="Times New Roman"/>
-          <w:sz w:val="24"/>
-          <w:szCs w:val="24"/>
-        </w:rPr>
-        <w:t xml:space="preserve"> V.B. </w:t>
-      </w:r>
-      <w:proofErr w:type="spellStart"/>
-      <w:r>
-        <w:rPr>
-          <w:rFonts w:ascii="Times New Roman" w:hAnsi="Times New Roman" w:cs="Times New Roman"/>
-          <w:sz w:val="24"/>
-          <w:szCs w:val="24"/>
-        </w:rPr>
-        <w:t>Suryawanshi</w:t>
-      </w:r>
-      <w:proofErr w:type="spellEnd"/>
-      <w:r>
-        <w:rPr>
-          <w:rFonts w:ascii="Times New Roman" w:hAnsi="Times New Roman" w:cs="Times New Roman"/>
-          <w:sz w:val="24"/>
-          <w:szCs w:val="24"/>
-        </w:rPr>
-        <w:t xml:space="preserve"> played a key role.</w:t>
+        <w:t>In helping us get a clearer picture, orienting the focus of the research paper and fine tuning the criticals Dr. V.B. Suryawanshi played a key role.</w:t>
       </w:r>
     </w:p>
     <w:p>
@@ -20321,29 +19476,7 @@
           <w:szCs w:val="24"/>
           <w:lang w:eastAsia="en-IN" w:bidi="mr-IN"/>
         </w:rPr>
-        <w:t xml:space="preserve">Van </w:t>
-      </w:r>
-      <w:proofErr w:type="spellStart"/>
-      <w:r>
-        <w:rPr>
-          <w:rFonts w:ascii="Times New Roman" w:eastAsia="Times New Roman" w:hAnsi="Times New Roman" w:cs="Times New Roman"/>
-          <w:color w:val="000000" w:themeColor="text1"/>
-          <w:sz w:val="24"/>
-          <w:szCs w:val="24"/>
-          <w:lang w:eastAsia="en-IN" w:bidi="mr-IN"/>
-        </w:rPr>
-        <w:t>Kesteren</w:t>
-      </w:r>
-      <w:proofErr w:type="spellEnd"/>
-      <w:r>
-        <w:rPr>
-          <w:rFonts w:ascii="Times New Roman" w:eastAsia="Times New Roman" w:hAnsi="Times New Roman" w:cs="Times New Roman"/>
-          <w:color w:val="000000" w:themeColor="text1"/>
-          <w:sz w:val="24"/>
-          <w:szCs w:val="24"/>
-          <w:lang w:eastAsia="en-IN" w:bidi="mr-IN"/>
-        </w:rPr>
-        <w:t xml:space="preserve">, I.E.H., 2008. </w:t>
+        <w:t xml:space="preserve">Van Kesteren, I.E.H., 2008. </w:t>
       </w:r>
       <w:r>
         <w:rPr>
@@ -20383,45 +19516,8 @@
           <w:sz w:val="24"/>
           <w:szCs w:val="24"/>
         </w:rPr>
-        <w:t>[2]</w:t>
-      </w:r>
-      <w:proofErr w:type="spellStart"/>
-      <w:r>
-        <w:rPr>
-          <w:rFonts w:ascii="Times New Roman" w:hAnsi="Times New Roman" w:cs="Times New Roman"/>
-          <w:sz w:val="24"/>
-          <w:szCs w:val="24"/>
-        </w:rPr>
-        <w:t>Doordan</w:t>
-      </w:r>
-      <w:proofErr w:type="spellEnd"/>
-      <w:r>
-        <w:rPr>
-          <w:rFonts w:ascii="Times New Roman" w:hAnsi="Times New Roman" w:cs="Times New Roman"/>
-          <w:sz w:val="24"/>
-          <w:szCs w:val="24"/>
-        </w:rPr>
-        <w:t xml:space="preserve">, D.P., 2003. </w:t>
-      </w:r>
-      <w:proofErr w:type="gramStart"/>
-      <w:r>
-        <w:rPr>
-          <w:rFonts w:ascii="Times New Roman" w:hAnsi="Times New Roman" w:cs="Times New Roman"/>
-          <w:sz w:val="24"/>
-          <w:szCs w:val="24"/>
-        </w:rPr>
-        <w:t>On materials.</w:t>
-      </w:r>
-      <w:proofErr w:type="gramEnd"/>
-      <w:r>
-        <w:rPr>
-          <w:rFonts w:ascii="Times New Roman" w:hAnsi="Times New Roman" w:cs="Times New Roman"/>
-          <w:sz w:val="24"/>
-          <w:szCs w:val="24"/>
-        </w:rPr>
-        <w:t xml:space="preserve"> </w:t>
-      </w:r>
-      <w:proofErr w:type="gramStart"/>
+        <w:t xml:space="preserve">[2]Doordan, D.P., 2003. On materials. </w:t>
+      </w:r>
       <w:r>
         <w:rPr>
           <w:rFonts w:ascii="Times New Roman" w:hAnsi="Times New Roman" w:cs="Times New Roman"/>
@@ -20458,7 +19554,6 @@
         </w:rPr>
         <w:t>(4), pp.3-8.</w:t>
       </w:r>
-      <w:proofErr w:type="gramEnd"/>
     </w:p>
     <w:p>
       <w:pPr>
@@ -20480,7 +19575,6 @@
         </w:rPr>
         <w:t xml:space="preserve">[3] </w:t>
       </w:r>
-      <w:proofErr w:type="spellStart"/>
       <w:r>
         <w:rPr>
           <w:rFonts w:ascii="Times New Roman" w:eastAsia="Times New Roman" w:hAnsi="Times New Roman" w:cs="Times New Roman"/>
@@ -20489,64 +19583,8 @@
           <w:szCs w:val="24"/>
           <w:lang w:eastAsia="en-IN" w:bidi="mr-IN"/>
         </w:rPr>
-        <w:t>Karande</w:t>
-      </w:r>
-      <w:proofErr w:type="spellEnd"/>
-      <w:r>
-        <w:rPr>
-          <w:rFonts w:ascii="Times New Roman" w:eastAsia="Times New Roman" w:hAnsi="Times New Roman" w:cs="Times New Roman"/>
-          <w:color w:val="000000" w:themeColor="text1"/>
-          <w:sz w:val="24"/>
-          <w:szCs w:val="24"/>
-          <w:lang w:eastAsia="en-IN" w:bidi="mr-IN"/>
-        </w:rPr>
-        <w:t xml:space="preserve">, P., </w:t>
-      </w:r>
-      <w:proofErr w:type="spellStart"/>
-      <w:r>
-        <w:rPr>
-          <w:rFonts w:ascii="Times New Roman" w:eastAsia="Times New Roman" w:hAnsi="Times New Roman" w:cs="Times New Roman"/>
-          <w:color w:val="000000" w:themeColor="text1"/>
-          <w:sz w:val="24"/>
-          <w:szCs w:val="24"/>
-          <w:lang w:eastAsia="en-IN" w:bidi="mr-IN"/>
-        </w:rPr>
-        <w:t>Gauri</w:t>
-      </w:r>
-      <w:proofErr w:type="spellEnd"/>
-      <w:r>
-        <w:rPr>
-          <w:rFonts w:ascii="Times New Roman" w:eastAsia="Times New Roman" w:hAnsi="Times New Roman" w:cs="Times New Roman"/>
-          <w:color w:val="000000" w:themeColor="text1"/>
-          <w:sz w:val="24"/>
-          <w:szCs w:val="24"/>
-          <w:lang w:eastAsia="en-IN" w:bidi="mr-IN"/>
-        </w:rPr>
-        <w:t xml:space="preserve">, S.K. and </w:t>
-      </w:r>
-      <w:proofErr w:type="spellStart"/>
-      <w:r>
-        <w:rPr>
-          <w:rFonts w:ascii="Times New Roman" w:eastAsia="Times New Roman" w:hAnsi="Times New Roman" w:cs="Times New Roman"/>
-          <w:color w:val="000000" w:themeColor="text1"/>
-          <w:sz w:val="24"/>
-          <w:szCs w:val="24"/>
-          <w:lang w:eastAsia="en-IN" w:bidi="mr-IN"/>
-        </w:rPr>
-        <w:t>Chakraborty</w:t>
-      </w:r>
-      <w:proofErr w:type="spellEnd"/>
-      <w:r>
-        <w:rPr>
-          <w:rFonts w:ascii="Times New Roman" w:eastAsia="Times New Roman" w:hAnsi="Times New Roman" w:cs="Times New Roman"/>
-          <w:color w:val="000000" w:themeColor="text1"/>
-          <w:sz w:val="24"/>
-          <w:szCs w:val="24"/>
-          <w:lang w:eastAsia="en-IN" w:bidi="mr-IN"/>
-        </w:rPr>
-        <w:t xml:space="preserve">, S., 2013. Applications of utility concept and desirability function for materials selection. </w:t>
-      </w:r>
-      <w:proofErr w:type="gramStart"/>
+        <w:t xml:space="preserve">Karande, P., Gauri, S.K. and Chakraborty, S., 2013. Applications of utility concept and desirability function for materials selection. </w:t>
+      </w:r>
       <w:r>
         <w:rPr>
           <w:rFonts w:ascii="Times New Roman" w:eastAsia="Times New Roman" w:hAnsi="Times New Roman" w:cs="Times New Roman"/>
@@ -20591,7 +19629,6 @@
         </w:rPr>
         <w:t>, pp.349-358.</w:t>
       </w:r>
-      <w:proofErr w:type="gramEnd"/>
     </w:p>
     <w:p>
       <w:pPr>
@@ -20609,88 +19646,7 @@
           <w:sz w:val="24"/>
           <w:szCs w:val="24"/>
         </w:rPr>
-        <w:t xml:space="preserve">[4]Van </w:t>
-      </w:r>
-      <w:proofErr w:type="spellStart"/>
-      <w:r>
-        <w:rPr>
-          <w:rFonts w:ascii="Times New Roman" w:hAnsi="Times New Roman" w:cs="Times New Roman"/>
-          <w:sz w:val="24"/>
-          <w:szCs w:val="24"/>
-        </w:rPr>
-        <w:t>Kesteren</w:t>
-      </w:r>
-      <w:proofErr w:type="spellEnd"/>
-      <w:r>
-        <w:rPr>
-          <w:rFonts w:ascii="Times New Roman" w:hAnsi="Times New Roman" w:cs="Times New Roman"/>
-          <w:sz w:val="24"/>
-          <w:szCs w:val="24"/>
-        </w:rPr>
-        <w:t xml:space="preserve">, I.E.H., </w:t>
-      </w:r>
-      <w:proofErr w:type="spellStart"/>
-      <w:r>
-        <w:rPr>
-          <w:rFonts w:ascii="Times New Roman" w:hAnsi="Times New Roman" w:cs="Times New Roman"/>
-          <w:sz w:val="24"/>
-          <w:szCs w:val="24"/>
-        </w:rPr>
-        <w:t>Stappers</w:t>
-      </w:r>
-      <w:proofErr w:type="spellEnd"/>
-      <w:r>
-        <w:rPr>
-          <w:rFonts w:ascii="Times New Roman" w:hAnsi="Times New Roman" w:cs="Times New Roman"/>
-          <w:sz w:val="24"/>
-          <w:szCs w:val="24"/>
-        </w:rPr>
-        <w:t xml:space="preserve">, P.J. and </w:t>
-      </w:r>
-      <w:proofErr w:type="spellStart"/>
-      <w:r>
-        <w:rPr>
-          <w:rFonts w:ascii="Times New Roman" w:hAnsi="Times New Roman" w:cs="Times New Roman"/>
-          <w:sz w:val="24"/>
-          <w:szCs w:val="24"/>
-        </w:rPr>
-        <w:t>Kandachar</w:t>
-      </w:r>
-      <w:proofErr w:type="spellEnd"/>
-      <w:r>
-        <w:rPr>
-          <w:rFonts w:ascii="Times New Roman" w:hAnsi="Times New Roman" w:cs="Times New Roman"/>
-          <w:sz w:val="24"/>
-          <w:szCs w:val="24"/>
-        </w:rPr>
-        <w:t xml:space="preserve">, P.V., 2005. </w:t>
-      </w:r>
-      <w:proofErr w:type="gramStart"/>
-      <w:r>
-        <w:rPr>
-          <w:rFonts w:ascii="Times New Roman" w:hAnsi="Times New Roman" w:cs="Times New Roman"/>
-          <w:sz w:val="24"/>
-          <w:szCs w:val="24"/>
-        </w:rPr>
-        <w:t>Representing product personality in relation to materials in the design problem.</w:t>
-      </w:r>
-      <w:proofErr w:type="gramEnd"/>
-      <w:r>
-        <w:rPr>
-          <w:rFonts w:ascii="Times New Roman" w:hAnsi="Times New Roman" w:cs="Times New Roman"/>
-          <w:sz w:val="24"/>
-          <w:szCs w:val="24"/>
-        </w:rPr>
-        <w:t xml:space="preserve"> </w:t>
-      </w:r>
-      <w:proofErr w:type="gramStart"/>
-      <w:r>
-        <w:rPr>
-          <w:rFonts w:ascii="Times New Roman" w:hAnsi="Times New Roman" w:cs="Times New Roman"/>
-          <w:sz w:val="24"/>
-          <w:szCs w:val="24"/>
-        </w:rPr>
-        <w:t xml:space="preserve">In </w:t>
+        <w:t xml:space="preserve">[4]Van Kesteren, I.E.H., Stappers, P.J. and Kandachar, P.V., 2005. Representing product personality in relation to materials in the design problem. In </w:t>
       </w:r>
       <w:r>
         <w:rPr>
@@ -20710,7 +19666,6 @@
         </w:rPr>
         <w:t>.</w:t>
       </w:r>
-      <w:proofErr w:type="gramEnd"/>
     </w:p>
     <w:p>
       <w:pPr>
@@ -20749,19 +19704,8 @@
           <w:sz w:val="24"/>
           <w:szCs w:val="24"/>
         </w:rPr>
-        <w:t xml:space="preserve">. </w:t>
-      </w:r>
-      <w:proofErr w:type="gramStart"/>
-      <w:r>
-        <w:rPr>
-          <w:rFonts w:ascii="Times New Roman" w:hAnsi="Times New Roman" w:cs="Times New Roman"/>
-          <w:color w:val="000000" w:themeColor="text1"/>
-          <w:sz w:val="24"/>
-          <w:szCs w:val="24"/>
-        </w:rPr>
-        <w:t>Butterworth-Heinemann.</w:t>
-      </w:r>
-      <w:proofErr w:type="gramEnd"/>
+        <w:t>. Butterworth-Heinemann.</w:t>
+      </w:r>
     </w:p>
     <w:p>
       <w:pPr>
@@ -20773,7 +19717,6 @@
           <w:szCs w:val="24"/>
         </w:rPr>
       </w:pPr>
-      <w:proofErr w:type="gramStart"/>
       <w:r>
         <w:rPr>
           <w:rFonts w:ascii="Times New Roman" w:hAnsi="Times New Roman" w:cs="Times New Roman"/>
@@ -20781,99 +19724,8 @@
           <w:sz w:val="24"/>
           <w:szCs w:val="24"/>
         </w:rPr>
-        <w:t xml:space="preserve">[6] van </w:t>
-      </w:r>
-      <w:proofErr w:type="spellStart"/>
-      <w:r>
-        <w:rPr>
-          <w:rFonts w:ascii="Times New Roman" w:hAnsi="Times New Roman" w:cs="Times New Roman"/>
-          <w:color w:val="000000" w:themeColor="text1"/>
-          <w:sz w:val="24"/>
-          <w:szCs w:val="24"/>
-        </w:rPr>
-        <w:t>Kesteren</w:t>
-      </w:r>
-      <w:proofErr w:type="spellEnd"/>
-      <w:r>
-        <w:rPr>
-          <w:rFonts w:ascii="Times New Roman" w:hAnsi="Times New Roman" w:cs="Times New Roman"/>
-          <w:color w:val="000000" w:themeColor="text1"/>
-          <w:sz w:val="24"/>
-          <w:szCs w:val="24"/>
-        </w:rPr>
-        <w:t xml:space="preserve">, I., de </w:t>
-      </w:r>
-      <w:proofErr w:type="spellStart"/>
-      <w:r>
-        <w:rPr>
-          <w:rFonts w:ascii="Times New Roman" w:hAnsi="Times New Roman" w:cs="Times New Roman"/>
-          <w:color w:val="000000" w:themeColor="text1"/>
-          <w:sz w:val="24"/>
-          <w:szCs w:val="24"/>
-        </w:rPr>
-        <w:t>Bruijn</w:t>
-      </w:r>
-      <w:proofErr w:type="spellEnd"/>
-      <w:r>
-        <w:rPr>
-          <w:rFonts w:ascii="Times New Roman" w:hAnsi="Times New Roman" w:cs="Times New Roman"/>
-          <w:color w:val="000000" w:themeColor="text1"/>
-          <w:sz w:val="24"/>
-          <w:szCs w:val="24"/>
-        </w:rPr>
-        <w:t xml:space="preserve">, S. and </w:t>
-      </w:r>
-      <w:proofErr w:type="spellStart"/>
-      <w:r>
-        <w:rPr>
-          <w:rFonts w:ascii="Times New Roman" w:hAnsi="Times New Roman" w:cs="Times New Roman"/>
-          <w:color w:val="000000" w:themeColor="text1"/>
-          <w:sz w:val="24"/>
-          <w:szCs w:val="24"/>
-        </w:rPr>
-        <w:t>Stappers</w:t>
-      </w:r>
-      <w:proofErr w:type="spellEnd"/>
-      <w:r>
-        <w:rPr>
-          <w:rFonts w:ascii="Times New Roman" w:hAnsi="Times New Roman" w:cs="Times New Roman"/>
-          <w:color w:val="000000" w:themeColor="text1"/>
-          <w:sz w:val="24"/>
-          <w:szCs w:val="24"/>
-        </w:rPr>
-        <w:t>, P.J., 2008.</w:t>
-      </w:r>
-      <w:proofErr w:type="gramEnd"/>
-      <w:r>
-        <w:rPr>
-          <w:rFonts w:ascii="Times New Roman" w:hAnsi="Times New Roman" w:cs="Times New Roman"/>
-          <w:color w:val="000000" w:themeColor="text1"/>
-          <w:sz w:val="24"/>
-          <w:szCs w:val="24"/>
-        </w:rPr>
-        <w:t xml:space="preserve"> </w:t>
-      </w:r>
-      <w:proofErr w:type="gramStart"/>
-      <w:r>
-        <w:rPr>
-          <w:rFonts w:ascii="Times New Roman" w:hAnsi="Times New Roman" w:cs="Times New Roman"/>
-          <w:color w:val="000000" w:themeColor="text1"/>
-          <w:sz w:val="24"/>
-          <w:szCs w:val="24"/>
-        </w:rPr>
-        <w:t>Evaluation of materials selection activities in user-centred design projects.</w:t>
-      </w:r>
-      <w:proofErr w:type="gramEnd"/>
-      <w:r>
-        <w:rPr>
-          <w:rFonts w:ascii="Times New Roman" w:hAnsi="Times New Roman" w:cs="Times New Roman"/>
-          <w:color w:val="000000" w:themeColor="text1"/>
-          <w:sz w:val="24"/>
-          <w:szCs w:val="24"/>
-        </w:rPr>
-        <w:t xml:space="preserve"> </w:t>
-      </w:r>
-      <w:proofErr w:type="gramStart"/>
+        <w:t xml:space="preserve">[6] van Kesteren, I., de Bruijn, S. and Stappers, P.J., 2008. Evaluation of materials selection activities in user-centred design projects. </w:t>
+      </w:r>
       <w:r>
         <w:rPr>
           <w:rFonts w:ascii="Times New Roman" w:hAnsi="Times New Roman" w:cs="Times New Roman"/>
@@ -20914,7 +19766,6 @@
         </w:rPr>
         <w:t>(5), pp.417-429.</w:t>
       </w:r>
-      <w:proofErr w:type="gramEnd"/>
     </w:p>
     <w:p>
       <w:pPr>
@@ -20939,73 +19790,8 @@
           <w:szCs w:val="24"/>
           <w:lang w:bidi="mr-IN"/>
         </w:rPr>
-        <w:t xml:space="preserve">[7] Ashby MF, </w:t>
-      </w:r>
-      <w:proofErr w:type="spellStart"/>
-      <w:r>
-        <w:rPr>
-          <w:rFonts w:ascii="Times New Roman" w:hAnsi="Times New Roman" w:cs="Times New Roman"/>
-          <w:color w:val="000000" w:themeColor="text1"/>
-          <w:sz w:val="24"/>
-          <w:szCs w:val="24"/>
-          <w:lang w:bidi="mr-IN"/>
-        </w:rPr>
-        <w:t>Brechet</w:t>
-      </w:r>
-      <w:proofErr w:type="spellEnd"/>
-      <w:r>
-        <w:rPr>
-          <w:rFonts w:ascii="Times New Roman" w:hAnsi="Times New Roman" w:cs="Times New Roman"/>
-          <w:color w:val="000000" w:themeColor="text1"/>
-          <w:sz w:val="24"/>
-          <w:szCs w:val="24"/>
-          <w:lang w:bidi="mr-IN"/>
-        </w:rPr>
-        <w:t xml:space="preserve"> YJM, </w:t>
-      </w:r>
-      <w:proofErr w:type="spellStart"/>
-      <w:r>
-        <w:rPr>
-          <w:rFonts w:ascii="Times New Roman" w:hAnsi="Times New Roman" w:cs="Times New Roman"/>
-          <w:color w:val="000000" w:themeColor="text1"/>
-          <w:sz w:val="24"/>
-          <w:szCs w:val="24"/>
-          <w:lang w:bidi="mr-IN"/>
-        </w:rPr>
-        <w:t>Cebon</w:t>
-      </w:r>
-      <w:proofErr w:type="spellEnd"/>
-      <w:r>
-        <w:rPr>
-          <w:rFonts w:ascii="Times New Roman" w:hAnsi="Times New Roman" w:cs="Times New Roman"/>
-          <w:color w:val="000000" w:themeColor="text1"/>
-          <w:sz w:val="24"/>
-          <w:szCs w:val="24"/>
-          <w:lang w:bidi="mr-IN"/>
-        </w:rPr>
-        <w:t xml:space="preserve"> D, Salvo L. Selection strategies for materials and processes. Mater Des 2004</w:t>
-      </w:r>
-      <w:proofErr w:type="gramStart"/>
-      <w:r>
-        <w:rPr>
-          <w:rFonts w:ascii="Times New Roman" w:hAnsi="Times New Roman" w:cs="Times New Roman"/>
-          <w:color w:val="000000" w:themeColor="text1"/>
-          <w:sz w:val="24"/>
-          <w:szCs w:val="24"/>
-          <w:lang w:bidi="mr-IN"/>
-        </w:rPr>
-        <w:t>;25:51</w:t>
-      </w:r>
-      <w:proofErr w:type="gramEnd"/>
-      <w:r>
-        <w:rPr>
-          <w:rFonts w:ascii="Times New Roman" w:hAnsi="Times New Roman" w:cs="Times New Roman"/>
-          <w:color w:val="000000" w:themeColor="text1"/>
-          <w:sz w:val="24"/>
-          <w:szCs w:val="24"/>
-          <w:lang w:bidi="mr-IN"/>
-        </w:rPr>
-        <w:t>–67.</w:t>
+        <w:lastRenderedPageBreak/>
+        <w:t>[7] Ashby MF, Brechet YJM, Cebon D, Salvo L. Selection strategies for materials and processes. Mater Des 2004;25:51–67.</w:t>
       </w:r>
     </w:p>
     <w:p>
@@ -21047,51 +19833,7 @@
           <w:szCs w:val="24"/>
           <w:lang w:bidi="mr-IN"/>
         </w:rPr>
-        <w:t xml:space="preserve">[8] Ashby MF. </w:t>
-      </w:r>
-      <w:proofErr w:type="gramStart"/>
-      <w:r>
-        <w:rPr>
-          <w:rFonts w:ascii="Times New Roman" w:hAnsi="Times New Roman" w:cs="Times New Roman"/>
-          <w:color w:val="000000" w:themeColor="text1"/>
-          <w:sz w:val="24"/>
-          <w:szCs w:val="24"/>
-          <w:lang w:bidi="mr-IN"/>
-        </w:rPr>
-        <w:t>Materials selection in mechanical design.</w:t>
-      </w:r>
-      <w:proofErr w:type="gramEnd"/>
-      <w:r>
-        <w:rPr>
-          <w:rFonts w:ascii="Times New Roman" w:hAnsi="Times New Roman" w:cs="Times New Roman"/>
-          <w:color w:val="000000" w:themeColor="text1"/>
-          <w:sz w:val="24"/>
-          <w:szCs w:val="24"/>
-          <w:lang w:bidi="mr-IN"/>
-        </w:rPr>
-        <w:t xml:space="preserve"> New York: </w:t>
-      </w:r>
-      <w:proofErr w:type="spellStart"/>
-      <w:r>
-        <w:rPr>
-          <w:rFonts w:ascii="Times New Roman" w:hAnsi="Times New Roman" w:cs="Times New Roman"/>
-          <w:color w:val="000000" w:themeColor="text1"/>
-          <w:sz w:val="24"/>
-          <w:szCs w:val="24"/>
-          <w:lang w:bidi="mr-IN"/>
-        </w:rPr>
-        <w:t>Pergamon</w:t>
-      </w:r>
-      <w:proofErr w:type="spellEnd"/>
-      <w:r>
-        <w:rPr>
-          <w:rFonts w:ascii="Times New Roman" w:hAnsi="Times New Roman" w:cs="Times New Roman"/>
-          <w:color w:val="000000" w:themeColor="text1"/>
-          <w:sz w:val="24"/>
-          <w:szCs w:val="24"/>
-          <w:lang w:bidi="mr-IN"/>
-        </w:rPr>
-        <w:t xml:space="preserve"> Press; 1995.</w:t>
+        <w:t>[8] Ashby MF. Materials selection in mechanical design. New York: Pergamon Press; 1995.</w:t>
       </w:r>
     </w:p>
     <w:p>
@@ -21133,64 +19875,8 @@
           <w:szCs w:val="24"/>
           <w:lang w:bidi="mr-IN"/>
         </w:rPr>
-        <w:t xml:space="preserve">[9] </w:t>
-      </w:r>
-      <w:proofErr w:type="spellStart"/>
-      <w:r>
-        <w:rPr>
-          <w:rFonts w:ascii="Times New Roman" w:hAnsi="Times New Roman" w:cs="Times New Roman"/>
-          <w:color w:val="000000" w:themeColor="text1"/>
-          <w:sz w:val="24"/>
-          <w:szCs w:val="24"/>
-          <w:lang w:bidi="mr-IN"/>
-        </w:rPr>
-        <w:t>Jee</w:t>
-      </w:r>
-      <w:proofErr w:type="spellEnd"/>
-      <w:r>
-        <w:rPr>
-          <w:rFonts w:ascii="Times New Roman" w:hAnsi="Times New Roman" w:cs="Times New Roman"/>
-          <w:color w:val="000000" w:themeColor="text1"/>
-          <w:sz w:val="24"/>
-          <w:szCs w:val="24"/>
-          <w:lang w:bidi="mr-IN"/>
-        </w:rPr>
-        <w:t xml:space="preserve"> DH, Kang KJ. A method for optimal material selection aided with decision making theory. Mater Des 2000</w:t>
-      </w:r>
-      <w:proofErr w:type="gramStart"/>
-      <w:r>
-        <w:rPr>
-          <w:rFonts w:ascii="Times New Roman" w:hAnsi="Times New Roman" w:cs="Times New Roman"/>
-          <w:color w:val="000000" w:themeColor="text1"/>
-          <w:sz w:val="24"/>
-          <w:szCs w:val="24"/>
-          <w:lang w:bidi="mr-IN"/>
-        </w:rPr>
-        <w:t>;21</w:t>
-      </w:r>
-      <w:proofErr w:type="gramEnd"/>
-      <w:r>
-        <w:rPr>
-          <w:rFonts w:ascii="Times New Roman" w:hAnsi="Times New Roman" w:cs="Times New Roman"/>
-          <w:color w:val="000000" w:themeColor="text1"/>
-          <w:sz w:val="24"/>
-          <w:szCs w:val="24"/>
-          <w:lang w:bidi="mr-IN"/>
-        </w:rPr>
-        <w:t xml:space="preserve">(3):199–206. </w:t>
-      </w:r>
-      <w:proofErr w:type="spellStart"/>
-      <w:r>
-        <w:rPr>
-          <w:rFonts w:ascii="Times New Roman" w:hAnsi="Times New Roman" w:cs="Times New Roman"/>
-          <w:color w:val="000000" w:themeColor="text1"/>
-          <w:sz w:val="24"/>
-          <w:szCs w:val="24"/>
-          <w:lang w:bidi="mr-IN"/>
-        </w:rPr>
-        <w:t>Topsis</w:t>
-      </w:r>
-      <w:proofErr w:type="spellEnd"/>
+        <w:t>[9] Jee DH, Kang KJ. A method for optimal material selection aided with decision making theory. Mater Des 2000;21(3):199–206. Topsis</w:t>
+      </w:r>
     </w:p>
     <w:p>
       <w:pPr>
@@ -21231,96 +19917,7 @@
           <w:szCs w:val="24"/>
           <w:lang w:bidi="mr-IN"/>
         </w:rPr>
-        <w:lastRenderedPageBreak/>
-        <w:t xml:space="preserve">[10] </w:t>
-      </w:r>
-      <w:proofErr w:type="spellStart"/>
-      <w:r>
-        <w:rPr>
-          <w:rFonts w:ascii="Times New Roman" w:hAnsi="Times New Roman" w:cs="Times New Roman"/>
-          <w:color w:val="000000" w:themeColor="text1"/>
-          <w:sz w:val="24"/>
-          <w:szCs w:val="24"/>
-          <w:lang w:bidi="mr-IN"/>
-        </w:rPr>
-        <w:t>Shanian</w:t>
-      </w:r>
-      <w:proofErr w:type="spellEnd"/>
-      <w:r>
-        <w:rPr>
-          <w:rFonts w:ascii="Times New Roman" w:hAnsi="Times New Roman" w:cs="Times New Roman"/>
-          <w:color w:val="000000" w:themeColor="text1"/>
-          <w:sz w:val="24"/>
-          <w:szCs w:val="24"/>
-          <w:lang w:bidi="mr-IN"/>
-        </w:rPr>
-        <w:t xml:space="preserve"> A, </w:t>
-      </w:r>
-      <w:proofErr w:type="spellStart"/>
-      <w:r>
-        <w:rPr>
-          <w:rFonts w:ascii="Times New Roman" w:hAnsi="Times New Roman" w:cs="Times New Roman"/>
-          <w:color w:val="000000" w:themeColor="text1"/>
-          <w:sz w:val="24"/>
-          <w:szCs w:val="24"/>
-          <w:lang w:bidi="mr-IN"/>
-        </w:rPr>
-        <w:t>Savadogo</w:t>
-      </w:r>
-      <w:proofErr w:type="spellEnd"/>
-      <w:r>
-        <w:rPr>
-          <w:rFonts w:ascii="Times New Roman" w:hAnsi="Times New Roman" w:cs="Times New Roman"/>
-          <w:color w:val="000000" w:themeColor="text1"/>
-          <w:sz w:val="24"/>
-          <w:szCs w:val="24"/>
-          <w:lang w:bidi="mr-IN"/>
-        </w:rPr>
-        <w:t xml:space="preserve"> O. </w:t>
-      </w:r>
-      <w:proofErr w:type="gramStart"/>
-      <w:r>
-        <w:rPr>
-          <w:rFonts w:ascii="Times New Roman" w:hAnsi="Times New Roman" w:cs="Times New Roman"/>
-          <w:color w:val="000000" w:themeColor="text1"/>
-          <w:sz w:val="24"/>
-          <w:szCs w:val="24"/>
-          <w:lang w:bidi="mr-IN"/>
-        </w:rPr>
-        <w:t>A material selection model based on the concept of multiple factor decision making.</w:t>
-      </w:r>
-      <w:proofErr w:type="gramEnd"/>
-      <w:r>
-        <w:rPr>
-          <w:rFonts w:ascii="Times New Roman" w:hAnsi="Times New Roman" w:cs="Times New Roman"/>
-          <w:color w:val="000000" w:themeColor="text1"/>
-          <w:sz w:val="24"/>
-          <w:szCs w:val="24"/>
-          <w:lang w:bidi="mr-IN"/>
-        </w:rPr>
-        <w:t xml:space="preserve"> Mater Des 2006</w:t>
-      </w:r>
-      <w:proofErr w:type="gramStart"/>
-      <w:r>
-        <w:rPr>
-          <w:rFonts w:ascii="Times New Roman" w:hAnsi="Times New Roman" w:cs="Times New Roman"/>
-          <w:color w:val="000000" w:themeColor="text1"/>
-          <w:sz w:val="24"/>
-          <w:szCs w:val="24"/>
-          <w:lang w:bidi="mr-IN"/>
-        </w:rPr>
-        <w:t>;27:329</w:t>
-      </w:r>
-      <w:proofErr w:type="gramEnd"/>
-      <w:r>
-        <w:rPr>
-          <w:rFonts w:ascii="Times New Roman" w:hAnsi="Times New Roman" w:cs="Times New Roman"/>
-          <w:color w:val="000000" w:themeColor="text1"/>
-          <w:sz w:val="24"/>
-          <w:szCs w:val="24"/>
-          <w:lang w:bidi="mr-IN"/>
-        </w:rPr>
-        <w:t>–37.</w:t>
+        <w:t>[10] Shanian A, Savadogo O. A material selection model based on the concept of multiple factor decision making. Mater Des 2006;27:329–37.</w:t>
       </w:r>
     </w:p>
     <w:p>
@@ -21362,95 +19959,7 @@
           <w:szCs w:val="24"/>
           <w:lang w:bidi="mr-IN"/>
         </w:rPr>
-        <w:t xml:space="preserve">[11] </w:t>
-      </w:r>
-      <w:proofErr w:type="spellStart"/>
-      <w:r>
-        <w:rPr>
-          <w:rFonts w:ascii="Times New Roman" w:hAnsi="Times New Roman" w:cs="Times New Roman"/>
-          <w:color w:val="000000" w:themeColor="text1"/>
-          <w:sz w:val="24"/>
-          <w:szCs w:val="24"/>
-          <w:lang w:bidi="mr-IN"/>
-        </w:rPr>
-        <w:t>Rao</w:t>
-      </w:r>
-      <w:proofErr w:type="spellEnd"/>
-      <w:r>
-        <w:rPr>
-          <w:rFonts w:ascii="Times New Roman" w:hAnsi="Times New Roman" w:cs="Times New Roman"/>
-          <w:color w:val="000000" w:themeColor="text1"/>
-          <w:sz w:val="24"/>
-          <w:szCs w:val="24"/>
-          <w:lang w:bidi="mr-IN"/>
-        </w:rPr>
-        <w:t xml:space="preserve"> RV. A material selection model using graph theory and matrix approach. Mater </w:t>
-      </w:r>
-      <w:proofErr w:type="spellStart"/>
-      <w:r>
-        <w:rPr>
-          <w:rFonts w:ascii="Times New Roman" w:hAnsi="Times New Roman" w:cs="Times New Roman"/>
-          <w:color w:val="000000" w:themeColor="text1"/>
-          <w:sz w:val="24"/>
-          <w:szCs w:val="24"/>
-          <w:lang w:bidi="mr-IN"/>
-        </w:rPr>
-        <w:t>Sci</w:t>
-      </w:r>
-      <w:proofErr w:type="spellEnd"/>
-      <w:r>
-        <w:rPr>
-          <w:rFonts w:ascii="Times New Roman" w:hAnsi="Times New Roman" w:cs="Times New Roman"/>
-          <w:color w:val="000000" w:themeColor="text1"/>
-          <w:sz w:val="24"/>
-          <w:szCs w:val="24"/>
-          <w:lang w:bidi="mr-IN"/>
-        </w:rPr>
-        <w:t xml:space="preserve"> </w:t>
-      </w:r>
-      <w:proofErr w:type="spellStart"/>
-      <w:r>
-        <w:rPr>
-          <w:rFonts w:ascii="Times New Roman" w:hAnsi="Times New Roman" w:cs="Times New Roman"/>
-          <w:color w:val="000000" w:themeColor="text1"/>
-          <w:sz w:val="24"/>
-          <w:szCs w:val="24"/>
-          <w:lang w:bidi="mr-IN"/>
-        </w:rPr>
-        <w:t>Eng</w:t>
-      </w:r>
-      <w:proofErr w:type="spellEnd"/>
-      <w:r>
-        <w:rPr>
-          <w:rFonts w:ascii="Times New Roman" w:hAnsi="Times New Roman" w:cs="Times New Roman"/>
-          <w:color w:val="000000" w:themeColor="text1"/>
-          <w:sz w:val="24"/>
-          <w:szCs w:val="24"/>
-          <w:lang w:bidi="mr-IN"/>
-        </w:rPr>
-        <w:t xml:space="preserve"> A 2006</w:t>
-      </w:r>
-      <w:proofErr w:type="gramStart"/>
-      <w:r>
-        <w:rPr>
-          <w:rFonts w:ascii="Times New Roman" w:hAnsi="Times New Roman" w:cs="Times New Roman"/>
-          <w:color w:val="000000" w:themeColor="text1"/>
-          <w:sz w:val="24"/>
-          <w:szCs w:val="24"/>
-          <w:lang w:bidi="mr-IN"/>
-        </w:rPr>
-        <w:t>;431:248</w:t>
-      </w:r>
-      <w:proofErr w:type="gramEnd"/>
-      <w:r>
-        <w:rPr>
-          <w:rFonts w:ascii="Times New Roman" w:hAnsi="Times New Roman" w:cs="Times New Roman"/>
-          <w:color w:val="000000" w:themeColor="text1"/>
-          <w:sz w:val="24"/>
-          <w:szCs w:val="24"/>
-          <w:lang w:bidi="mr-IN"/>
-        </w:rPr>
-        <w:t xml:space="preserve">–55. </w:t>
+        <w:t xml:space="preserve">[11] Rao RV. A material selection model using graph theory and matrix approach. Mater Sci Eng A 2006;431:248–55. </w:t>
       </w:r>
     </w:p>
     <w:p>
@@ -21492,139 +20001,7 @@
           <w:szCs w:val="24"/>
           <w:lang w:bidi="mr-IN"/>
         </w:rPr>
-        <w:t xml:space="preserve">[12] </w:t>
-      </w:r>
-      <w:proofErr w:type="spellStart"/>
-      <w:r>
-        <w:rPr>
-          <w:rFonts w:ascii="Times New Roman" w:hAnsi="Times New Roman" w:cs="Times New Roman"/>
-          <w:color w:val="000000" w:themeColor="text1"/>
-          <w:sz w:val="24"/>
-          <w:szCs w:val="24"/>
-          <w:lang w:bidi="mr-IN"/>
-        </w:rPr>
-        <w:t>Fayazbakhsh</w:t>
-      </w:r>
-      <w:proofErr w:type="spellEnd"/>
-      <w:r>
-        <w:rPr>
-          <w:rFonts w:ascii="Times New Roman" w:hAnsi="Times New Roman" w:cs="Times New Roman"/>
-          <w:color w:val="000000" w:themeColor="text1"/>
-          <w:sz w:val="24"/>
-          <w:szCs w:val="24"/>
-          <w:lang w:bidi="mr-IN"/>
-        </w:rPr>
-        <w:t xml:space="preserve"> K, </w:t>
-      </w:r>
-      <w:proofErr w:type="spellStart"/>
-      <w:r>
-        <w:rPr>
-          <w:rFonts w:ascii="Times New Roman" w:hAnsi="Times New Roman" w:cs="Times New Roman"/>
-          <w:color w:val="000000" w:themeColor="text1"/>
-          <w:sz w:val="24"/>
-          <w:szCs w:val="24"/>
-          <w:lang w:bidi="mr-IN"/>
-        </w:rPr>
-        <w:t>Abedian</w:t>
-      </w:r>
-      <w:proofErr w:type="spellEnd"/>
-      <w:r>
-        <w:rPr>
-          <w:rFonts w:ascii="Times New Roman" w:hAnsi="Times New Roman" w:cs="Times New Roman"/>
-          <w:color w:val="000000" w:themeColor="text1"/>
-          <w:sz w:val="24"/>
-          <w:szCs w:val="24"/>
-          <w:lang w:bidi="mr-IN"/>
-        </w:rPr>
-        <w:t xml:space="preserve"> A, </w:t>
-      </w:r>
-      <w:proofErr w:type="spellStart"/>
-      <w:r>
-        <w:rPr>
-          <w:rFonts w:ascii="Times New Roman" w:hAnsi="Times New Roman" w:cs="Times New Roman"/>
-          <w:color w:val="000000" w:themeColor="text1"/>
-          <w:sz w:val="24"/>
-          <w:szCs w:val="24"/>
-          <w:lang w:bidi="mr-IN"/>
-        </w:rPr>
-        <w:t>Manshadi</w:t>
-      </w:r>
-      <w:proofErr w:type="spellEnd"/>
-      <w:r>
-        <w:rPr>
-          <w:rFonts w:ascii="Times New Roman" w:hAnsi="Times New Roman" w:cs="Times New Roman"/>
-          <w:color w:val="000000" w:themeColor="text1"/>
-          <w:sz w:val="24"/>
-          <w:szCs w:val="24"/>
-          <w:lang w:bidi="mr-IN"/>
-        </w:rPr>
-        <w:t xml:space="preserve"> BD, </w:t>
-      </w:r>
-      <w:proofErr w:type="spellStart"/>
-      <w:r>
-        <w:rPr>
-          <w:rFonts w:ascii="Times New Roman" w:hAnsi="Times New Roman" w:cs="Times New Roman"/>
-          <w:color w:val="000000" w:themeColor="text1"/>
-          <w:sz w:val="24"/>
-          <w:szCs w:val="24"/>
-          <w:lang w:bidi="mr-IN"/>
-        </w:rPr>
-        <w:t>Khabbaz</w:t>
-      </w:r>
-      <w:proofErr w:type="spellEnd"/>
-      <w:r>
-        <w:rPr>
-          <w:rFonts w:ascii="Times New Roman" w:hAnsi="Times New Roman" w:cs="Times New Roman"/>
-          <w:color w:val="000000" w:themeColor="text1"/>
-          <w:sz w:val="24"/>
-          <w:szCs w:val="24"/>
-          <w:lang w:bidi="mr-IN"/>
-        </w:rPr>
-        <w:t xml:space="preserve"> RS. </w:t>
-      </w:r>
-      <w:proofErr w:type="gramStart"/>
-      <w:r>
-        <w:rPr>
-          <w:rFonts w:ascii="Times New Roman" w:hAnsi="Times New Roman" w:cs="Times New Roman"/>
-          <w:color w:val="000000" w:themeColor="text1"/>
-          <w:sz w:val="24"/>
-          <w:szCs w:val="24"/>
-          <w:lang w:bidi="mr-IN"/>
-        </w:rPr>
-        <w:t>Introducing a novel method for materials selection in mechanical design using Z-transformation in statistics for normalization of material properties.</w:t>
-      </w:r>
-      <w:proofErr w:type="gramEnd"/>
-      <w:r>
-        <w:rPr>
-          <w:rFonts w:ascii="Times New Roman" w:hAnsi="Times New Roman" w:cs="Times New Roman"/>
-          <w:color w:val="000000" w:themeColor="text1"/>
-          <w:sz w:val="24"/>
-          <w:szCs w:val="24"/>
-          <w:lang w:bidi="mr-IN"/>
-        </w:rPr>
-        <w:t xml:space="preserve"> Mater Des 2009</w:t>
-      </w:r>
-      <w:proofErr w:type="gramStart"/>
-      <w:r>
-        <w:rPr>
-          <w:rFonts w:ascii="Times New Roman" w:hAnsi="Times New Roman" w:cs="Times New Roman"/>
-          <w:color w:val="000000" w:themeColor="text1"/>
-          <w:sz w:val="24"/>
-          <w:szCs w:val="24"/>
-          <w:lang w:bidi="mr-IN"/>
-        </w:rPr>
-        <w:t>;30</w:t>
-      </w:r>
-      <w:proofErr w:type="gramEnd"/>
-      <w:r>
-        <w:rPr>
-          <w:rFonts w:ascii="Times New Roman" w:hAnsi="Times New Roman" w:cs="Times New Roman"/>
-          <w:color w:val="000000" w:themeColor="text1"/>
-          <w:sz w:val="24"/>
-          <w:szCs w:val="24"/>
-          <w:lang w:bidi="mr-IN"/>
-        </w:rPr>
-        <w:t>: 4396–404.</w:t>
+        <w:t>[12] Fayazbakhsh K, Abedian A, Manshadi BD, Khabbaz RS. Introducing a novel method for materials selection in mechanical design using Z-transformation in statistics for normalization of material properties. Mater Des 2009;30: 4396–404.</w:t>
       </w:r>
     </w:p>
     <w:p>
@@ -21660,49 +20037,8 @@
           <w:sz w:val="24"/>
           <w:szCs w:val="24"/>
         </w:rPr>
-        <w:t>[13]</w:t>
-      </w:r>
-      <w:proofErr w:type="spellStart"/>
-      <w:r>
-        <w:rPr>
-          <w:rFonts w:ascii="Times New Roman" w:hAnsi="Times New Roman" w:cs="Times New Roman"/>
-          <w:color w:val="000000" w:themeColor="text1"/>
-          <w:sz w:val="24"/>
-          <w:szCs w:val="24"/>
-        </w:rPr>
-        <w:t>Rao</w:t>
-      </w:r>
-      <w:proofErr w:type="spellEnd"/>
-      <w:r>
-        <w:rPr>
-          <w:rFonts w:ascii="Times New Roman" w:hAnsi="Times New Roman" w:cs="Times New Roman"/>
-          <w:color w:val="000000" w:themeColor="text1"/>
-          <w:sz w:val="24"/>
-          <w:szCs w:val="24"/>
-        </w:rPr>
-        <w:t xml:space="preserve">, R.V., 2008. </w:t>
-      </w:r>
-      <w:proofErr w:type="gramStart"/>
-      <w:r>
-        <w:rPr>
-          <w:rFonts w:ascii="Times New Roman" w:hAnsi="Times New Roman" w:cs="Times New Roman"/>
-          <w:color w:val="000000" w:themeColor="text1"/>
-          <w:sz w:val="24"/>
-          <w:szCs w:val="24"/>
-        </w:rPr>
-        <w:t>A decision making methodology for material selection using an improved compromise ranking method.</w:t>
-      </w:r>
-      <w:proofErr w:type="gramEnd"/>
-      <w:r>
-        <w:rPr>
-          <w:rFonts w:ascii="Times New Roman" w:hAnsi="Times New Roman" w:cs="Times New Roman"/>
-          <w:color w:val="000000" w:themeColor="text1"/>
-          <w:sz w:val="24"/>
-          <w:szCs w:val="24"/>
-        </w:rPr>
-        <w:t xml:space="preserve"> </w:t>
-      </w:r>
-      <w:proofErr w:type="gramStart"/>
+        <w:t xml:space="preserve">[13]Rao, R.V., 2008. A decision making methodology for material selection using an improved compromise ranking method. </w:t>
+      </w:r>
       <w:r>
         <w:rPr>
           <w:rFonts w:ascii="Times New Roman" w:hAnsi="Times New Roman" w:cs="Times New Roman"/>
@@ -21743,7 +20079,6 @@
         </w:rPr>
         <w:t>(10), pp.1949-1954.</w:t>
       </w:r>
-      <w:proofErr w:type="gramEnd"/>
     </w:p>
     <w:p>
       <w:pPr>
@@ -21764,139 +20099,7 @@
           <w:szCs w:val="24"/>
           <w:lang w:bidi="mr-IN"/>
         </w:rPr>
-        <w:t xml:space="preserve">[14] </w:t>
-      </w:r>
-      <w:proofErr w:type="spellStart"/>
-      <w:r>
-        <w:rPr>
-          <w:rFonts w:ascii="Times New Roman" w:hAnsi="Times New Roman" w:cs="Times New Roman"/>
-          <w:color w:val="000000" w:themeColor="text1"/>
-          <w:sz w:val="24"/>
-          <w:szCs w:val="24"/>
-          <w:lang w:bidi="mr-IN"/>
-        </w:rPr>
-        <w:t>Khabbaz</w:t>
-      </w:r>
-      <w:proofErr w:type="spellEnd"/>
-      <w:r>
-        <w:rPr>
-          <w:rFonts w:ascii="Times New Roman" w:hAnsi="Times New Roman" w:cs="Times New Roman"/>
-          <w:color w:val="000000" w:themeColor="text1"/>
-          <w:sz w:val="24"/>
-          <w:szCs w:val="24"/>
-          <w:lang w:bidi="mr-IN"/>
-        </w:rPr>
-        <w:t xml:space="preserve"> RS, </w:t>
-      </w:r>
-      <w:proofErr w:type="spellStart"/>
-      <w:r>
-        <w:rPr>
-          <w:rFonts w:ascii="Times New Roman" w:hAnsi="Times New Roman" w:cs="Times New Roman"/>
-          <w:color w:val="000000" w:themeColor="text1"/>
-          <w:sz w:val="24"/>
-          <w:szCs w:val="24"/>
-          <w:lang w:bidi="mr-IN"/>
-        </w:rPr>
-        <w:t>Manshadi</w:t>
-      </w:r>
-      <w:proofErr w:type="spellEnd"/>
-      <w:r>
-        <w:rPr>
-          <w:rFonts w:ascii="Times New Roman" w:hAnsi="Times New Roman" w:cs="Times New Roman"/>
-          <w:color w:val="000000" w:themeColor="text1"/>
-          <w:sz w:val="24"/>
-          <w:szCs w:val="24"/>
-          <w:lang w:bidi="mr-IN"/>
-        </w:rPr>
-        <w:t xml:space="preserve"> BD, </w:t>
-      </w:r>
-      <w:proofErr w:type="spellStart"/>
-      <w:r>
-        <w:rPr>
-          <w:rFonts w:ascii="Times New Roman" w:hAnsi="Times New Roman" w:cs="Times New Roman"/>
-          <w:color w:val="000000" w:themeColor="text1"/>
-          <w:sz w:val="24"/>
-          <w:szCs w:val="24"/>
-          <w:lang w:bidi="mr-IN"/>
-        </w:rPr>
-        <w:t>Abedian</w:t>
-      </w:r>
-      <w:proofErr w:type="spellEnd"/>
-      <w:r>
-        <w:rPr>
-          <w:rFonts w:ascii="Times New Roman" w:hAnsi="Times New Roman" w:cs="Times New Roman"/>
-          <w:color w:val="000000" w:themeColor="text1"/>
-          <w:sz w:val="24"/>
-          <w:szCs w:val="24"/>
-          <w:lang w:bidi="mr-IN"/>
-        </w:rPr>
-        <w:t xml:space="preserve"> A, </w:t>
-      </w:r>
-      <w:proofErr w:type="spellStart"/>
-      <w:r>
-        <w:rPr>
-          <w:rFonts w:ascii="Times New Roman" w:hAnsi="Times New Roman" w:cs="Times New Roman"/>
-          <w:color w:val="000000" w:themeColor="text1"/>
-          <w:sz w:val="24"/>
-          <w:szCs w:val="24"/>
-          <w:lang w:bidi="mr-IN"/>
-        </w:rPr>
-        <w:t>Mahmudi</w:t>
-      </w:r>
-      <w:proofErr w:type="spellEnd"/>
-      <w:r>
-        <w:rPr>
-          <w:rFonts w:ascii="Times New Roman" w:hAnsi="Times New Roman" w:cs="Times New Roman"/>
-          <w:color w:val="000000" w:themeColor="text1"/>
-          <w:sz w:val="24"/>
-          <w:szCs w:val="24"/>
-          <w:lang w:bidi="mr-IN"/>
-        </w:rPr>
-        <w:t xml:space="preserve"> R. </w:t>
-      </w:r>
-      <w:proofErr w:type="gramStart"/>
-      <w:r>
-        <w:rPr>
-          <w:rFonts w:ascii="Times New Roman" w:hAnsi="Times New Roman" w:cs="Times New Roman"/>
-          <w:color w:val="000000" w:themeColor="text1"/>
-          <w:sz w:val="24"/>
-          <w:szCs w:val="24"/>
-          <w:lang w:bidi="mr-IN"/>
-        </w:rPr>
-        <w:t>A simplified fuzzy logic approach for materials selection in mechanical engineering design.</w:t>
-      </w:r>
-      <w:proofErr w:type="gramEnd"/>
-      <w:r>
-        <w:rPr>
-          <w:rFonts w:ascii="Times New Roman" w:hAnsi="Times New Roman" w:cs="Times New Roman"/>
-          <w:color w:val="000000" w:themeColor="text1"/>
-          <w:sz w:val="24"/>
-          <w:szCs w:val="24"/>
-          <w:lang w:bidi="mr-IN"/>
-        </w:rPr>
-        <w:t xml:space="preserve"> Mater Des 2009</w:t>
-      </w:r>
-      <w:proofErr w:type="gramStart"/>
-      <w:r>
-        <w:rPr>
-          <w:rFonts w:ascii="Times New Roman" w:hAnsi="Times New Roman" w:cs="Times New Roman"/>
-          <w:color w:val="000000" w:themeColor="text1"/>
-          <w:sz w:val="24"/>
-          <w:szCs w:val="24"/>
-          <w:lang w:bidi="mr-IN"/>
-        </w:rPr>
-        <w:t>;30:687</w:t>
-      </w:r>
-      <w:proofErr w:type="gramEnd"/>
-      <w:r>
-        <w:rPr>
-          <w:rFonts w:ascii="Times New Roman" w:hAnsi="Times New Roman" w:cs="Times New Roman"/>
-          <w:color w:val="000000" w:themeColor="text1"/>
-          <w:sz w:val="24"/>
-          <w:szCs w:val="24"/>
-          <w:lang w:bidi="mr-IN"/>
-        </w:rPr>
-        <w:t>–97.</w:t>
+        <w:t>[14] Khabbaz RS, Manshadi BD, Abedian A, Mahmudi R. A simplified fuzzy logic approach for materials selection in mechanical engineering design. Mater Des 2009;30:687–97.</w:t>
       </w:r>
     </w:p>
     <w:p>
@@ -21916,80 +20119,8 @@
           <w:sz w:val="24"/>
           <w:szCs w:val="24"/>
         </w:rPr>
-        <w:t>[15]</w:t>
-      </w:r>
-      <w:proofErr w:type="spellStart"/>
-      <w:proofErr w:type="gramStart"/>
-      <w:r>
-        <w:rPr>
-          <w:rFonts w:ascii="Times New Roman" w:hAnsi="Times New Roman" w:cs="Times New Roman"/>
-          <w:color w:val="000000" w:themeColor="text1"/>
-          <w:sz w:val="24"/>
-          <w:szCs w:val="24"/>
-        </w:rPr>
-        <w:t>Jahan</w:t>
-      </w:r>
-      <w:proofErr w:type="spellEnd"/>
-      <w:r>
-        <w:rPr>
-          <w:rFonts w:ascii="Times New Roman" w:hAnsi="Times New Roman" w:cs="Times New Roman"/>
-          <w:color w:val="000000" w:themeColor="text1"/>
-          <w:sz w:val="24"/>
-          <w:szCs w:val="24"/>
-        </w:rPr>
-        <w:t xml:space="preserve">, A., Ismail, M.Y., </w:t>
-      </w:r>
-      <w:proofErr w:type="spellStart"/>
-      <w:r>
-        <w:rPr>
-          <w:rFonts w:ascii="Times New Roman" w:hAnsi="Times New Roman" w:cs="Times New Roman"/>
-          <w:color w:val="000000" w:themeColor="text1"/>
-          <w:sz w:val="24"/>
-          <w:szCs w:val="24"/>
-        </w:rPr>
-        <w:t>Sapuan</w:t>
-      </w:r>
-      <w:proofErr w:type="spellEnd"/>
-      <w:r>
-        <w:rPr>
-          <w:rFonts w:ascii="Times New Roman" w:hAnsi="Times New Roman" w:cs="Times New Roman"/>
-          <w:color w:val="000000" w:themeColor="text1"/>
-          <w:sz w:val="24"/>
-          <w:szCs w:val="24"/>
-        </w:rPr>
-        <w:t>, S.M. and Mustapha, F., 2010.</w:t>
-      </w:r>
-      <w:proofErr w:type="gramEnd"/>
-      <w:r>
-        <w:rPr>
-          <w:rFonts w:ascii="Times New Roman" w:hAnsi="Times New Roman" w:cs="Times New Roman"/>
-          <w:color w:val="000000" w:themeColor="text1"/>
-          <w:sz w:val="24"/>
-          <w:szCs w:val="24"/>
-        </w:rPr>
-        <w:t xml:space="preserve"> </w:t>
-      </w:r>
-      <w:proofErr w:type="gramStart"/>
-      <w:r>
-        <w:rPr>
-          <w:rFonts w:ascii="Times New Roman" w:hAnsi="Times New Roman" w:cs="Times New Roman"/>
-          <w:color w:val="000000" w:themeColor="text1"/>
-          <w:sz w:val="24"/>
-          <w:szCs w:val="24"/>
-        </w:rPr>
-        <w:t>Material screening and choosing methods–a review.</w:t>
-      </w:r>
-      <w:proofErr w:type="gramEnd"/>
-      <w:r>
-        <w:rPr>
-          <w:rFonts w:ascii="Times New Roman" w:hAnsi="Times New Roman" w:cs="Times New Roman"/>
-          <w:color w:val="000000" w:themeColor="text1"/>
-          <w:sz w:val="24"/>
-          <w:szCs w:val="24"/>
-        </w:rPr>
-        <w:t xml:space="preserve"> </w:t>
-      </w:r>
-      <w:proofErr w:type="gramStart"/>
+        <w:t xml:space="preserve">[15]Jahan, A., Ismail, M.Y., Sapuan, S.M. and Mustapha, F., 2010. Material screening and choosing methods–a review. </w:t>
+      </w:r>
       <w:r>
         <w:rPr>
           <w:rFonts w:ascii="Times New Roman" w:hAnsi="Times New Roman" w:cs="Times New Roman"/>
@@ -22030,7 +20161,6 @@
         </w:rPr>
         <w:t>(2), pp.696-705.</w:t>
       </w:r>
-      <w:proofErr w:type="gramEnd"/>
     </w:p>
     <w:p>
       <w:pPr>
@@ -22049,29 +20179,8 @@
           <w:sz w:val="24"/>
           <w:szCs w:val="24"/>
         </w:rPr>
-        <w:t>[16]</w:t>
-      </w:r>
-      <w:proofErr w:type="spellStart"/>
-      <w:r>
-        <w:rPr>
-          <w:rFonts w:ascii="Times New Roman" w:hAnsi="Times New Roman" w:cs="Times New Roman"/>
-          <w:color w:val="000000" w:themeColor="text1"/>
-          <w:sz w:val="24"/>
-          <w:szCs w:val="24"/>
-        </w:rPr>
-        <w:t>Rao</w:t>
-      </w:r>
-      <w:proofErr w:type="spellEnd"/>
-      <w:r>
-        <w:rPr>
-          <w:rFonts w:ascii="Times New Roman" w:hAnsi="Times New Roman" w:cs="Times New Roman"/>
-          <w:color w:val="000000" w:themeColor="text1"/>
-          <w:sz w:val="24"/>
-          <w:szCs w:val="24"/>
-        </w:rPr>
-        <w:t xml:space="preserve">, R.V. and Patel, B.K., 2010. A subjective and objective integrated multiple attribute decision making method for material selection. </w:t>
-      </w:r>
-      <w:proofErr w:type="gramStart"/>
+        <w:t xml:space="preserve">[16]Rao, R.V. and Patel, B.K., 2010. A subjective and objective integrated multiple attribute decision making method for material selection. </w:t>
+      </w:r>
       <w:r>
         <w:rPr>
           <w:rFonts w:ascii="Times New Roman" w:hAnsi="Times New Roman" w:cs="Times New Roman"/>
@@ -22112,7 +20221,6 @@
         </w:rPr>
         <w:t>(10), pp.4738-4747.</w:t>
       </w:r>
-      <w:proofErr w:type="gramEnd"/>
     </w:p>
     <w:p>
       <w:pPr>
@@ -22131,29 +20239,8 @@
           <w:sz w:val="24"/>
           <w:szCs w:val="24"/>
         </w:rPr>
-        <w:t xml:space="preserve">[17]Van </w:t>
-      </w:r>
-      <w:proofErr w:type="spellStart"/>
-      <w:r>
-        <w:rPr>
-          <w:rFonts w:ascii="Times New Roman" w:hAnsi="Times New Roman" w:cs="Times New Roman"/>
-          <w:color w:val="000000" w:themeColor="text1"/>
-          <w:sz w:val="24"/>
-          <w:szCs w:val="24"/>
-        </w:rPr>
-        <w:t>Kesteren</w:t>
-      </w:r>
-      <w:proofErr w:type="spellEnd"/>
-      <w:r>
-        <w:rPr>
-          <w:rFonts w:ascii="Times New Roman" w:hAnsi="Times New Roman" w:cs="Times New Roman"/>
-          <w:color w:val="000000" w:themeColor="text1"/>
-          <w:sz w:val="24"/>
-          <w:szCs w:val="24"/>
-        </w:rPr>
-        <w:t xml:space="preserve">, I.E.H., 2008. Product designers’ information needs in materials selection. </w:t>
-      </w:r>
-      <w:proofErr w:type="gramStart"/>
+        <w:t xml:space="preserve">[17]Van Kesteren, I.E.H., 2008. Product designers’ information needs in materials selection. </w:t>
+      </w:r>
       <w:r>
         <w:rPr>
           <w:rFonts w:ascii="Times New Roman" w:hAnsi="Times New Roman" w:cs="Times New Roman"/>
@@ -22194,7 +20281,6 @@
         </w:rPr>
         <w:t>(1), pp.133-145.</w:t>
       </w:r>
-      <w:proofErr w:type="gramEnd"/>
     </w:p>
     <w:p>
       <w:pPr>
@@ -22219,51 +20305,7 @@
           <w:szCs w:val="24"/>
           <w:lang w:bidi="mr-IN"/>
         </w:rPr>
-        <w:t xml:space="preserve">[18] </w:t>
-      </w:r>
-      <w:proofErr w:type="spellStart"/>
-      <w:r>
-        <w:rPr>
-          <w:rFonts w:ascii="Times New Roman" w:hAnsi="Times New Roman" w:cs="Times New Roman"/>
-          <w:color w:val="000000" w:themeColor="text1"/>
-          <w:sz w:val="24"/>
-          <w:szCs w:val="24"/>
-          <w:lang w:bidi="mr-IN"/>
-        </w:rPr>
-        <w:t>Shanian</w:t>
-      </w:r>
-      <w:proofErr w:type="spellEnd"/>
-      <w:r>
-        <w:rPr>
-          <w:rFonts w:ascii="Times New Roman" w:hAnsi="Times New Roman" w:cs="Times New Roman"/>
-          <w:color w:val="000000" w:themeColor="text1"/>
-          <w:sz w:val="24"/>
-          <w:szCs w:val="24"/>
-          <w:lang w:bidi="mr-IN"/>
-        </w:rPr>
-        <w:t xml:space="preserve"> A, </w:t>
-      </w:r>
-      <w:proofErr w:type="spellStart"/>
-      <w:r>
-        <w:rPr>
-          <w:rFonts w:ascii="Times New Roman" w:hAnsi="Times New Roman" w:cs="Times New Roman"/>
-          <w:color w:val="000000" w:themeColor="text1"/>
-          <w:sz w:val="24"/>
-          <w:szCs w:val="24"/>
-          <w:lang w:bidi="mr-IN"/>
-        </w:rPr>
-        <w:t>Savadogo</w:t>
-      </w:r>
-      <w:proofErr w:type="spellEnd"/>
-      <w:r>
-        <w:rPr>
-          <w:rFonts w:ascii="Times New Roman" w:hAnsi="Times New Roman" w:cs="Times New Roman"/>
-          <w:color w:val="000000" w:themeColor="text1"/>
-          <w:sz w:val="24"/>
-          <w:szCs w:val="24"/>
-          <w:lang w:bidi="mr-IN"/>
-        </w:rPr>
-        <w:t xml:space="preserve"> O. A non-compensatory compromised solution for</w:t>
+        <w:t>[18] Shanian A, Savadogo O. A non-compensatory compromised solution for</w:t>
       </w:r>
     </w:p>
     <w:p>
@@ -22281,7 +20323,6 @@
           <w:lang w:bidi="mr-IN"/>
         </w:rPr>
       </w:pPr>
-      <w:proofErr w:type="gramStart"/>
       <w:r>
         <w:rPr>
           <w:rFonts w:ascii="Times New Roman" w:hAnsi="Times New Roman" w:cs="Times New Roman"/>
@@ -22290,18 +20331,7 @@
           <w:szCs w:val="24"/>
           <w:lang w:bidi="mr-IN"/>
         </w:rPr>
-        <w:t>material</w:t>
-      </w:r>
-      <w:proofErr w:type="gramEnd"/>
-      <w:r>
-        <w:rPr>
-          <w:rFonts w:ascii="Times New Roman" w:hAnsi="Times New Roman" w:cs="Times New Roman"/>
-          <w:color w:val="000000" w:themeColor="text1"/>
-          <w:sz w:val="24"/>
-          <w:szCs w:val="24"/>
-          <w:lang w:bidi="mr-IN"/>
-        </w:rPr>
-        <w:t xml:space="preserve"> selection of bipolar plates for polymer electrolyte membrane fuel</w:t>
+        <w:t>material selection of bipolar plates for polymer electrolyte membrane fuel</w:t>
       </w:r>
     </w:p>
     <w:p>
@@ -22315,7 +20345,6 @@
           <w:lang w:bidi="mr-IN"/>
         </w:rPr>
       </w:pPr>
-      <w:proofErr w:type="gramStart"/>
       <w:r>
         <w:rPr>
           <w:rFonts w:ascii="Times New Roman" w:hAnsi="Times New Roman" w:cs="Times New Roman"/>
@@ -22324,84 +20353,7 @@
           <w:szCs w:val="24"/>
           <w:lang w:bidi="mr-IN"/>
         </w:rPr>
-        <w:t>cell</w:t>
-      </w:r>
-      <w:proofErr w:type="gramEnd"/>
-      <w:r>
-        <w:rPr>
-          <w:rFonts w:ascii="Times New Roman" w:hAnsi="Times New Roman" w:cs="Times New Roman"/>
-          <w:color w:val="000000" w:themeColor="text1"/>
-          <w:sz w:val="24"/>
-          <w:szCs w:val="24"/>
-          <w:lang w:bidi="mr-IN"/>
-        </w:rPr>
-        <w:t xml:space="preserve"> (PEMFC) using ELECTRE IV. </w:t>
-      </w:r>
-      <w:proofErr w:type="spellStart"/>
-      <w:r>
-        <w:rPr>
-          <w:rFonts w:ascii="Times New Roman" w:hAnsi="Times New Roman" w:cs="Times New Roman"/>
-          <w:color w:val="000000" w:themeColor="text1"/>
-          <w:sz w:val="24"/>
-          <w:szCs w:val="24"/>
-          <w:lang w:bidi="mr-IN"/>
-        </w:rPr>
-        <w:t>Electrochim</w:t>
-      </w:r>
-      <w:proofErr w:type="spellEnd"/>
-      <w:r>
-        <w:rPr>
-          <w:rFonts w:ascii="Times New Roman" w:hAnsi="Times New Roman" w:cs="Times New Roman"/>
-          <w:color w:val="000000" w:themeColor="text1"/>
-          <w:sz w:val="24"/>
-          <w:szCs w:val="24"/>
-          <w:lang w:bidi="mr-IN"/>
-        </w:rPr>
-        <w:t xml:space="preserve"> </w:t>
-      </w:r>
-      <w:proofErr w:type="spellStart"/>
-      <w:r>
-        <w:rPr>
-          <w:rFonts w:ascii="Times New Roman" w:hAnsi="Times New Roman" w:cs="Times New Roman"/>
-          <w:color w:val="000000" w:themeColor="text1"/>
-          <w:sz w:val="24"/>
-          <w:szCs w:val="24"/>
-          <w:lang w:bidi="mr-IN"/>
-        </w:rPr>
-        <w:t>Acta</w:t>
-      </w:r>
-      <w:proofErr w:type="spellEnd"/>
-      <w:r>
-        <w:rPr>
-          <w:rFonts w:ascii="Times New Roman" w:hAnsi="Times New Roman" w:cs="Times New Roman"/>
-          <w:color w:val="000000" w:themeColor="text1"/>
-          <w:sz w:val="24"/>
-          <w:szCs w:val="24"/>
-          <w:lang w:bidi="mr-IN"/>
-        </w:rPr>
-        <w:t xml:space="preserve"> 2006</w:t>
-      </w:r>
-      <w:proofErr w:type="gramStart"/>
-      <w:r>
-        <w:rPr>
-          <w:rFonts w:ascii="Times New Roman" w:hAnsi="Times New Roman" w:cs="Times New Roman"/>
-          <w:color w:val="000000" w:themeColor="text1"/>
-          <w:sz w:val="24"/>
-          <w:szCs w:val="24"/>
-          <w:lang w:bidi="mr-IN"/>
-        </w:rPr>
-        <w:t>;51:5307</w:t>
-      </w:r>
-      <w:proofErr w:type="gramEnd"/>
-      <w:r>
-        <w:rPr>
-          <w:rFonts w:ascii="Times New Roman" w:hAnsi="Times New Roman" w:cs="Times New Roman"/>
-          <w:color w:val="000000" w:themeColor="text1"/>
-          <w:sz w:val="24"/>
-          <w:szCs w:val="24"/>
-          <w:lang w:bidi="mr-IN"/>
-        </w:rPr>
-        <w:t>–15.</w:t>
+        <w:t>cell (PEMFC) using ELECTRE IV. Electrochim Acta 2006;51:5307–15.</w:t>
       </w:r>
     </w:p>
     <w:p>
@@ -22421,109 +20373,8 @@
           <w:sz w:val="24"/>
           <w:szCs w:val="24"/>
         </w:rPr>
-        <w:t>[19</w:t>
-      </w:r>
-      <w:proofErr w:type="gramStart"/>
-      <w:r>
-        <w:rPr>
-          <w:rFonts w:ascii="Times New Roman" w:hAnsi="Times New Roman" w:cs="Times New Roman"/>
-          <w:color w:val="000000" w:themeColor="text1"/>
-          <w:sz w:val="24"/>
-          <w:szCs w:val="24"/>
-        </w:rPr>
-        <w:t>]van</w:t>
-      </w:r>
-      <w:proofErr w:type="gramEnd"/>
-      <w:r>
-        <w:rPr>
-          <w:rFonts w:ascii="Times New Roman" w:hAnsi="Times New Roman" w:cs="Times New Roman"/>
-          <w:color w:val="000000" w:themeColor="text1"/>
-          <w:sz w:val="24"/>
-          <w:szCs w:val="24"/>
-        </w:rPr>
-        <w:t xml:space="preserve"> </w:t>
-      </w:r>
-      <w:proofErr w:type="spellStart"/>
-      <w:r>
-        <w:rPr>
-          <w:rFonts w:ascii="Times New Roman" w:hAnsi="Times New Roman" w:cs="Times New Roman"/>
-          <w:color w:val="000000" w:themeColor="text1"/>
-          <w:sz w:val="24"/>
-          <w:szCs w:val="24"/>
-        </w:rPr>
-        <w:t>Kesteren</w:t>
-      </w:r>
-      <w:proofErr w:type="spellEnd"/>
-      <w:r>
-        <w:rPr>
-          <w:rFonts w:ascii="Times New Roman" w:hAnsi="Times New Roman" w:cs="Times New Roman"/>
-          <w:color w:val="000000" w:themeColor="text1"/>
-          <w:sz w:val="24"/>
-          <w:szCs w:val="24"/>
-        </w:rPr>
-        <w:t xml:space="preserve">, I.E.H., </w:t>
-      </w:r>
-      <w:proofErr w:type="spellStart"/>
-      <w:r>
-        <w:rPr>
-          <w:rFonts w:ascii="Times New Roman" w:hAnsi="Times New Roman" w:cs="Times New Roman"/>
-          <w:color w:val="000000" w:themeColor="text1"/>
-          <w:sz w:val="24"/>
-          <w:szCs w:val="24"/>
-        </w:rPr>
-        <w:t>Stappers</w:t>
-      </w:r>
-      <w:proofErr w:type="spellEnd"/>
-      <w:r>
-        <w:rPr>
-          <w:rFonts w:ascii="Times New Roman" w:hAnsi="Times New Roman" w:cs="Times New Roman"/>
-          <w:color w:val="000000" w:themeColor="text1"/>
-          <w:sz w:val="24"/>
-          <w:szCs w:val="24"/>
-        </w:rPr>
-        <w:t xml:space="preserve">, P.J. and de </w:t>
-      </w:r>
-      <w:proofErr w:type="spellStart"/>
-      <w:r>
-        <w:rPr>
-          <w:rFonts w:ascii="Times New Roman" w:hAnsi="Times New Roman" w:cs="Times New Roman"/>
-          <w:color w:val="000000" w:themeColor="text1"/>
-          <w:sz w:val="24"/>
-          <w:szCs w:val="24"/>
-        </w:rPr>
-        <w:t>Bruijn</w:t>
-      </w:r>
-      <w:proofErr w:type="spellEnd"/>
-      <w:r>
-        <w:rPr>
-          <w:rFonts w:ascii="Times New Roman" w:hAnsi="Times New Roman" w:cs="Times New Roman"/>
-          <w:color w:val="000000" w:themeColor="text1"/>
-          <w:sz w:val="24"/>
-          <w:szCs w:val="24"/>
-        </w:rPr>
-        <w:t xml:space="preserve">, J.C.M., 2007. </w:t>
-      </w:r>
-      <w:proofErr w:type="gramStart"/>
-      <w:r>
-        <w:rPr>
-          <w:rFonts w:ascii="Times New Roman" w:hAnsi="Times New Roman" w:cs="Times New Roman"/>
-          <w:color w:val="000000" w:themeColor="text1"/>
-          <w:sz w:val="24"/>
-          <w:szCs w:val="24"/>
-        </w:rPr>
-        <w:t>Defining user-interaction aspects for materials selection: Three tools.</w:t>
-      </w:r>
-      <w:proofErr w:type="gramEnd"/>
-      <w:r>
-        <w:rPr>
-          <w:rFonts w:ascii="Times New Roman" w:hAnsi="Times New Roman" w:cs="Times New Roman"/>
-          <w:color w:val="000000" w:themeColor="text1"/>
-          <w:sz w:val="24"/>
-          <w:szCs w:val="24"/>
-        </w:rPr>
-        <w:t xml:space="preserve"> </w:t>
-      </w:r>
-      <w:proofErr w:type="gramStart"/>
+        <w:t xml:space="preserve">[19]van Kesteren, I.E.H., Stappers, P.J. and de Bruijn, J.C.M., 2007. Defining user-interaction aspects for materials selection: Three tools. </w:t>
+      </w:r>
       <w:r>
         <w:rPr>
           <w:rFonts w:ascii="Times New Roman" w:hAnsi="Times New Roman" w:cs="Times New Roman"/>
@@ -22533,9 +20384,17 @@
           <w:sz w:val="24"/>
           <w:szCs w:val="24"/>
         </w:rPr>
-        <w:t>the</w:t>
-      </w:r>
-      <w:proofErr w:type="gramEnd"/>
+        <w:t>the Web Proceedings of Nordic Design Research. Retrieved April</w:t>
+      </w:r>
+      <w:r>
+        <w:rPr>
+          <w:rFonts w:ascii="Times New Roman" w:hAnsi="Times New Roman" w:cs="Times New Roman"/>
+          <w:color w:val="000000" w:themeColor="text1"/>
+          <w:sz w:val="24"/>
+          <w:szCs w:val="24"/>
+        </w:rPr>
+        <w:t xml:space="preserve">, </w:t>
+      </w:r>
       <w:r>
         <w:rPr>
           <w:rFonts w:ascii="Times New Roman" w:hAnsi="Times New Roman" w:cs="Times New Roman"/>
@@ -22545,50 +20404,17 @@
           <w:sz w:val="24"/>
           <w:szCs w:val="24"/>
         </w:rPr>
-        <w:t xml:space="preserve"> Web Proceedings of Nordic Design Research. </w:t>
-      </w:r>
-      <w:proofErr w:type="gramStart"/>
-      <w:r>
-        <w:rPr>
-          <w:rFonts w:ascii="Times New Roman" w:hAnsi="Times New Roman" w:cs="Times New Roman"/>
-          <w:i/>
-          <w:iCs/>
+        <w:t>1</w:t>
+      </w:r>
+      <w:r>
+        <w:rPr>
+          <w:rFonts w:ascii="Times New Roman" w:hAnsi="Times New Roman" w:cs="Times New Roman"/>
           <w:color w:val="000000" w:themeColor="text1"/>
           <w:sz w:val="24"/>
           <w:szCs w:val="24"/>
         </w:rPr>
-        <w:t>Retrieved April</w:t>
-      </w:r>
-      <w:r>
-        <w:rPr>
-          <w:rFonts w:ascii="Times New Roman" w:hAnsi="Times New Roman" w:cs="Times New Roman"/>
-          <w:color w:val="000000" w:themeColor="text1"/>
-          <w:sz w:val="24"/>
-          <w:szCs w:val="24"/>
-        </w:rPr>
-        <w:t xml:space="preserve">, </w:t>
-      </w:r>
-      <w:r>
-        <w:rPr>
-          <w:rFonts w:ascii="Times New Roman" w:hAnsi="Times New Roman" w:cs="Times New Roman"/>
-          <w:i/>
-          <w:iCs/>
-          <w:color w:val="000000" w:themeColor="text1"/>
-          <w:sz w:val="24"/>
-          <w:szCs w:val="24"/>
-        </w:rPr>
-        <w:t>1</w:t>
-      </w:r>
-      <w:r>
-        <w:rPr>
-          <w:rFonts w:ascii="Times New Roman" w:hAnsi="Times New Roman" w:cs="Times New Roman"/>
-          <w:color w:val="000000" w:themeColor="text1"/>
-          <w:sz w:val="24"/>
-          <w:szCs w:val="24"/>
-        </w:rPr>
         <w:t>, p.2007.</w:t>
       </w:r>
-      <w:proofErr w:type="gramEnd"/>
     </w:p>
     <w:p>
       <w:pPr>
@@ -22617,29 +20443,7 @@
           <w:szCs w:val="24"/>
           <w:lang w:eastAsia="en-IN" w:bidi="mr-IN"/>
         </w:rPr>
-        <w:t xml:space="preserve">Van </w:t>
-      </w:r>
-      <w:proofErr w:type="spellStart"/>
-      <w:r>
-        <w:rPr>
-          <w:rFonts w:ascii="Times New Roman" w:eastAsia="Times New Roman" w:hAnsi="Times New Roman" w:cs="Times New Roman"/>
-          <w:color w:val="000000" w:themeColor="text1"/>
-          <w:sz w:val="24"/>
-          <w:szCs w:val="24"/>
-          <w:lang w:eastAsia="en-IN" w:bidi="mr-IN"/>
-        </w:rPr>
-        <w:t>Kesteren</w:t>
-      </w:r>
-      <w:proofErr w:type="spellEnd"/>
-      <w:r>
-        <w:rPr>
-          <w:rFonts w:ascii="Times New Roman" w:eastAsia="Times New Roman" w:hAnsi="Times New Roman" w:cs="Times New Roman"/>
-          <w:color w:val="000000" w:themeColor="text1"/>
-          <w:sz w:val="24"/>
-          <w:szCs w:val="24"/>
-          <w:lang w:eastAsia="en-IN" w:bidi="mr-IN"/>
-        </w:rPr>
-        <w:t xml:space="preserve">, I.E.H., 2008. </w:t>
+        <w:t xml:space="preserve">Van Kesteren, I.E.H., 2008. </w:t>
       </w:r>
       <w:r>
         <w:rPr>
@@ -22681,57 +20485,7 @@
           <w:sz w:val="24"/>
           <w:szCs w:val="24"/>
         </w:rPr>
-        <w:t xml:space="preserve">[21]Karana, E., </w:t>
-      </w:r>
-      <w:proofErr w:type="spellStart"/>
-      <w:r>
-        <w:rPr>
-          <w:rFonts w:ascii="Times New Roman" w:hAnsi="Times New Roman" w:cs="Times New Roman"/>
-          <w:color w:val="000000" w:themeColor="text1"/>
-          <w:sz w:val="24"/>
-          <w:szCs w:val="24"/>
-        </w:rPr>
-        <w:t>Hekkert</w:t>
-      </w:r>
-      <w:proofErr w:type="spellEnd"/>
-      <w:r>
-        <w:rPr>
-          <w:rFonts w:ascii="Times New Roman" w:hAnsi="Times New Roman" w:cs="Times New Roman"/>
-          <w:color w:val="000000" w:themeColor="text1"/>
-          <w:sz w:val="24"/>
-          <w:szCs w:val="24"/>
-        </w:rPr>
-        <w:t xml:space="preserve">, P. and </w:t>
-      </w:r>
-      <w:proofErr w:type="spellStart"/>
-      <w:r>
-        <w:rPr>
-          <w:rFonts w:ascii="Times New Roman" w:hAnsi="Times New Roman" w:cs="Times New Roman"/>
-          <w:color w:val="000000" w:themeColor="text1"/>
-          <w:sz w:val="24"/>
-          <w:szCs w:val="24"/>
-        </w:rPr>
-        <w:t>Kandachar</w:t>
-      </w:r>
-      <w:proofErr w:type="spellEnd"/>
-      <w:r>
-        <w:rPr>
-          <w:rFonts w:ascii="Times New Roman" w:hAnsi="Times New Roman" w:cs="Times New Roman"/>
-          <w:color w:val="000000" w:themeColor="text1"/>
-          <w:sz w:val="24"/>
-          <w:szCs w:val="24"/>
-        </w:rPr>
-        <w:t xml:space="preserve">, P., 2008. Materials experience: descriptive categories in material appraisals. </w:t>
-      </w:r>
-      <w:proofErr w:type="gramStart"/>
-      <w:r>
-        <w:rPr>
-          <w:rFonts w:ascii="Times New Roman" w:hAnsi="Times New Roman" w:cs="Times New Roman"/>
-          <w:color w:val="000000" w:themeColor="text1"/>
-          <w:sz w:val="24"/>
-          <w:szCs w:val="24"/>
-        </w:rPr>
-        <w:t xml:space="preserve">In </w:t>
+        <w:t xml:space="preserve">[21]Karana, E., Hekkert, P. and Kandachar, P., 2008. Materials experience: descriptive categories in material appraisals. In </w:t>
       </w:r>
       <w:r>
         <w:rPr>
@@ -22753,7 +20507,6 @@
         </w:rPr>
         <w:t xml:space="preserve"> (pp. 399-412).</w:t>
       </w:r>
-      <w:proofErr w:type="gramEnd"/>
     </w:p>
     <w:p>
       <w:pPr>
@@ -22772,49 +20525,9 @@
           <w:sz w:val="24"/>
           <w:szCs w:val="24"/>
         </w:rPr>
-        <w:t>[22]</w:t>
-      </w:r>
-      <w:proofErr w:type="gramStart"/>
-      <w:r>
-        <w:rPr>
-          <w:rFonts w:ascii="Times New Roman" w:hAnsi="Times New Roman" w:cs="Times New Roman"/>
-          <w:color w:val="000000" w:themeColor="text1"/>
-          <w:sz w:val="24"/>
-          <w:szCs w:val="24"/>
-        </w:rPr>
-        <w:t>Johnson, K.W., Langdon, P.M. and Ashby, M.F., 2002.</w:t>
-      </w:r>
-      <w:proofErr w:type="gramEnd"/>
-      <w:r>
-        <w:rPr>
-          <w:rFonts w:ascii="Times New Roman" w:hAnsi="Times New Roman" w:cs="Times New Roman"/>
-          <w:color w:val="000000" w:themeColor="text1"/>
-          <w:sz w:val="24"/>
-          <w:szCs w:val="24"/>
-        </w:rPr>
-        <w:t xml:space="preserve"> </w:t>
-      </w:r>
-      <w:proofErr w:type="gramStart"/>
-      <w:r>
-        <w:rPr>
-          <w:rFonts w:ascii="Times New Roman" w:hAnsi="Times New Roman" w:cs="Times New Roman"/>
-          <w:color w:val="000000" w:themeColor="text1"/>
-          <w:sz w:val="24"/>
-          <w:szCs w:val="24"/>
-        </w:rPr>
-        <w:t>Grouping materials and processes for the designer: an application of cluster analysis.</w:t>
-      </w:r>
-      <w:proofErr w:type="gramEnd"/>
-      <w:r>
-        <w:rPr>
-          <w:rFonts w:ascii="Times New Roman" w:hAnsi="Times New Roman" w:cs="Times New Roman"/>
-          <w:color w:val="000000" w:themeColor="text1"/>
-          <w:sz w:val="24"/>
-          <w:szCs w:val="24"/>
-        </w:rPr>
-        <w:t xml:space="preserve"> </w:t>
-      </w:r>
-      <w:proofErr w:type="gramStart"/>
+        <w:lastRenderedPageBreak/>
+        <w:t xml:space="preserve">[22]Johnson, K.W., Langdon, P.M. and Ashby, M.F., 2002. Grouping materials and processes for the designer: an application of cluster analysis. </w:t>
+      </w:r>
       <w:r>
         <w:rPr>
           <w:rFonts w:ascii="Times New Roman" w:hAnsi="Times New Roman" w:cs="Times New Roman"/>
@@ -22855,7 +20568,6 @@
         </w:rPr>
         <w:t>(1), pp.1-10.</w:t>
       </w:r>
-      <w:proofErr w:type="gramEnd"/>
     </w:p>
     <w:p>
       <w:pPr>
@@ -22884,29 +20596,8 @@
           <w:sz w:val="24"/>
           <w:szCs w:val="24"/>
         </w:rPr>
-        <w:t xml:space="preserve"> </w:t>
-      </w:r>
-      <w:proofErr w:type="spellStart"/>
-      <w:r>
-        <w:rPr>
-          <w:rFonts w:ascii="Times New Roman" w:hAnsi="Times New Roman" w:cs="Times New Roman"/>
-          <w:color w:val="000000" w:themeColor="text1"/>
-          <w:sz w:val="24"/>
-          <w:szCs w:val="24"/>
-        </w:rPr>
-        <w:t>Ferrante</w:t>
-      </w:r>
-      <w:proofErr w:type="spellEnd"/>
-      <w:r>
-        <w:rPr>
-          <w:rFonts w:ascii="Times New Roman" w:hAnsi="Times New Roman" w:cs="Times New Roman"/>
-          <w:color w:val="000000" w:themeColor="text1"/>
-          <w:sz w:val="24"/>
-          <w:szCs w:val="24"/>
-        </w:rPr>
-        <w:t xml:space="preserve">, M., Santos, S.F. and De Castro, J.F.R., 2000. Materials selection as an interdisciplinary technical activity: basic methodology and case studies. </w:t>
-      </w:r>
-      <w:proofErr w:type="gramStart"/>
+        <w:t xml:space="preserve"> Ferrante, M., Santos, S.F. and De Castro, J.F.R., 2000. Materials selection as an interdisciplinary technical activity: basic methodology and case studies. </w:t>
+      </w:r>
       <w:r>
         <w:rPr>
           <w:rFonts w:ascii="Times New Roman" w:hAnsi="Times New Roman" w:cs="Times New Roman"/>
@@ -22947,7 +20638,6 @@
         </w:rPr>
         <w:t>(2), pp.1-9.</w:t>
       </w:r>
-      <w:proofErr w:type="gramEnd"/>
     </w:p>
     <w:p>
       <w:pPr>
@@ -22967,10 +20657,8 @@
           <w:sz w:val="24"/>
           <w:szCs w:val="24"/>
         </w:rPr>
-        <w:lastRenderedPageBreak/>
         <w:t xml:space="preserve">[24] </w:t>
       </w:r>
-      <w:proofErr w:type="spellStart"/>
       <w:r>
         <w:rPr>
           <w:rFonts w:ascii="Times New Roman" w:hAnsi="Times New Roman" w:cs="Times New Roman"/>
@@ -22988,65 +20676,19 @@
           <w:szCs w:val="24"/>
           <w:shd w:val="clear" w:color="auto" w:fill="FFFFFF"/>
         </w:rPr>
-        <w:t>overs</w:t>
-      </w:r>
-      <w:proofErr w:type="spellEnd"/>
-      <w:r>
-        <w:rPr>
+        <w:t>overs, P.C. and Schoormans, J.P., 2005. Product personality and its influence on consumer preference.</w:t>
+      </w:r>
+      <w:r>
+        <w:rPr>
+          <w:rStyle w:val="apple-converted-space"/>
           <w:rFonts w:ascii="Times New Roman" w:hAnsi="Times New Roman" w:cs="Times New Roman"/>
           <w:color w:val="222222"/>
           <w:sz w:val="24"/>
           <w:szCs w:val="24"/>
           <w:shd w:val="clear" w:color="auto" w:fill="FFFFFF"/>
         </w:rPr>
-        <w:t xml:space="preserve">, P.C. and </w:t>
-      </w:r>
-      <w:proofErr w:type="spellStart"/>
-      <w:r>
-        <w:rPr>
-          <w:rFonts w:ascii="Times New Roman" w:hAnsi="Times New Roman" w:cs="Times New Roman"/>
-          <w:color w:val="222222"/>
-          <w:sz w:val="24"/>
-          <w:szCs w:val="24"/>
-          <w:shd w:val="clear" w:color="auto" w:fill="FFFFFF"/>
-        </w:rPr>
-        <w:t>Schoormans</w:t>
-      </w:r>
-      <w:proofErr w:type="spellEnd"/>
-      <w:r>
-        <w:rPr>
-          <w:rFonts w:ascii="Times New Roman" w:hAnsi="Times New Roman" w:cs="Times New Roman"/>
-          <w:color w:val="222222"/>
-          <w:sz w:val="24"/>
-          <w:szCs w:val="24"/>
-          <w:shd w:val="clear" w:color="auto" w:fill="FFFFFF"/>
-        </w:rPr>
-        <w:t xml:space="preserve">, J.P., 2005. </w:t>
-      </w:r>
-      <w:proofErr w:type="gramStart"/>
-      <w:r>
-        <w:rPr>
-          <w:rFonts w:ascii="Times New Roman" w:hAnsi="Times New Roman" w:cs="Times New Roman"/>
-          <w:color w:val="222222"/>
-          <w:sz w:val="24"/>
-          <w:szCs w:val="24"/>
-          <w:shd w:val="clear" w:color="auto" w:fill="FFFFFF"/>
-        </w:rPr>
-        <w:t>Product personality and its influence on consumer preference.</w:t>
-      </w:r>
-      <w:proofErr w:type="gramEnd"/>
-      <w:r>
-        <w:rPr>
-          <w:rStyle w:val="apple-converted-space"/>
-          <w:rFonts w:ascii="Times New Roman" w:hAnsi="Times New Roman" w:cs="Times New Roman"/>
-          <w:color w:val="222222"/>
-          <w:sz w:val="24"/>
-          <w:szCs w:val="24"/>
-          <w:shd w:val="clear" w:color="auto" w:fill="FFFFFF"/>
-        </w:rPr>
         <w:t> </w:t>
       </w:r>
-      <w:proofErr w:type="gramStart"/>
       <w:r>
         <w:rPr>
           <w:rFonts w:ascii="Times New Roman" w:hAnsi="Times New Roman" w:cs="Times New Roman"/>
@@ -23102,7 +20744,6 @@
         </w:rPr>
         <w:t>(4), pp.189-197.</w:t>
       </w:r>
-      <w:proofErr w:type="gramEnd"/>
     </w:p>
     <w:p>
       <w:pPr>
@@ -24471,6 +22112,7 @@
   <w:style w:type="character" w:default="1" w:styleId="DefaultParagraphFont">
     <w:name w:val="Default Paragraph Font"/>
     <w:uiPriority w:val="1"/>
+    <w:semiHidden/>
     <w:unhideWhenUsed/>
   </w:style>
   <w:style w:type="table" w:default="1" w:styleId="TableNormal">
@@ -24836,6 +22478,7 @@
   <w:style w:type="character" w:default="1" w:styleId="DefaultParagraphFont">
     <w:name w:val="Default Paragraph Font"/>
     <w:uiPriority w:val="1"/>
+    <w:semiHidden/>
     <w:unhideWhenUsed/>
   </w:style>
   <w:style w:type="table" w:default="1" w:styleId="TableNormal">
@@ -25328,7 +22971,7 @@
 </file>
 
 <file path=customXml/itemProps1.xml><?xml version="1.0" encoding="utf-8"?>
-<ds:datastoreItem xmlns:ds="http://schemas.openxmlformats.org/officeDocument/2006/customXml" ds:itemID="{ECB4649E-CDBC-4A2A-935D-DB54C6C47E90}">
+<ds:datastoreItem xmlns:ds="http://schemas.openxmlformats.org/officeDocument/2006/customXml" ds:itemID="{2D6196A6-418D-40F7-B289-56359A656E73}">
   <ds:schemaRefs>
     <ds:schemaRef ds:uri="http://schemas.openxmlformats.org/officeDocument/2006/bibliography"/>
   </ds:schemaRefs>
